--- a/plan/prob2.docx
+++ b/plan/prob2.docx
@@ -147,9 +147,6 @@
     <w:p>
       <w:pPr>
         <w:ind w:leftChars="3105" w:left="6520" w:firstLine="426"/>
-        <w:rPr>
-          <w:rFonts w:hint="eastAsia"/>
-        </w:rPr>
       </w:pPr>
       <w:r>
         <w:rPr>
@@ -821,6 +818,32 @@
     </w:p>
     <w:p>
       <w:pPr>
+        <w:ind w:firstLineChars="100" w:firstLine="210"/>
+        <w:rPr>
+          <w:rFonts w:hint="eastAsia"/>
+        </w:rPr>
+      </w:pPr>
+      <w:r>
+        <w:rPr>
+          <w:rFonts w:hint="eastAsia"/>
+        </w:rPr>
+        <w:t>確率の定義や様々な事象、試行の確率の計算方法については、予習教材として提供する動画内に説明があり、生徒はそれを視聴し</w:t>
+      </w:r>
+      <w:r>
+        <w:rPr>
+          <w:rFonts w:hint="eastAsia"/>
+        </w:rPr>
+        <w:t>、</w:t>
+      </w:r>
+      <w:r>
+        <w:rPr>
+          <w:rFonts w:hint="eastAsia"/>
+        </w:rPr>
+        <w:t>いくつかの基本的な問題をあらかじめ演習していることを前提としている。授業内では、予習問題の取り組みを確認する基本的な問題を演習した後、問題集の発展問題や動画では触れていない内容、新たな発想が必要な問題を扱う。</w:t>
+      </w:r>
+    </w:p>
+    <w:p>
+      <w:pPr>
         <w:pStyle w:val="1"/>
       </w:pPr>
       <w:r>
@@ -872,6 +895,9 @@
           <w:p>
             <w:pPr>
               <w:jc w:val="center"/>
+              <w:rPr>
+                <w:rFonts w:hint="eastAsia"/>
+              </w:rPr>
             </w:pPr>
             <w:r>
               <w:rPr>
@@ -880,6 +906,12 @@
               <w:t>単元</w:t>
             </w:r>
           </w:p>
+        </w:tc>
+        <w:tc>
+          <w:tcPr>
+            <w:tcW w:w="2551" w:type="dxa"/>
+            <w:vAlign w:val="center"/>
+          </w:tcPr>
           <w:p>
             <w:pPr>
               <w:jc w:val="center"/>
@@ -888,25 +920,13 @@
               <w:rPr>
                 <w:rFonts w:hint="eastAsia"/>
               </w:rPr>
-              <w:t>（</w:t>
-            </w:r>
-            <w:r>
-              <w:rPr>
-                <w:rFonts w:hint="eastAsia"/>
-              </w:rPr>
-              <w:t>教科書</w:t>
-            </w:r>
-            <w:r>
-              <w:rPr>
-                <w:rFonts w:hint="eastAsia"/>
-              </w:rPr>
-              <w:t>ページ）</w:t>
-            </w:r>
-          </w:p>
-        </w:tc>
-        <w:tc>
-          <w:tcPr>
-            <w:tcW w:w="2551" w:type="dxa"/>
+              <w:t>目標</w:t>
+            </w:r>
+          </w:p>
+        </w:tc>
+        <w:tc>
+          <w:tcPr>
+            <w:tcW w:w="3686" w:type="dxa"/>
             <w:vAlign w:val="center"/>
           </w:tcPr>
           <w:p>
@@ -917,13 +937,35 @@
               <w:rPr>
                 <w:rFonts w:hint="eastAsia"/>
               </w:rPr>
-              <w:t>目標</w:t>
-            </w:r>
-          </w:p>
-        </w:tc>
-        <w:tc>
-          <w:tcPr>
-            <w:tcW w:w="3686" w:type="dxa"/>
+              <w:t>学習の内容・学習活動</w:t>
+            </w:r>
+          </w:p>
+        </w:tc>
+        <w:tc>
+          <w:tcPr>
+            <w:tcW w:w="1672" w:type="dxa"/>
+            <w:vAlign w:val="center"/>
+          </w:tcPr>
+          <w:p>
+            <w:pPr>
+              <w:jc w:val="center"/>
+              <w:rPr>
+                <w:rFonts w:hint="eastAsia"/>
+              </w:rPr>
+            </w:pPr>
+            <w:r>
+              <w:rPr>
+                <w:rFonts w:hint="eastAsia"/>
+              </w:rPr>
+              <w:t>評価規準</w:t>
+            </w:r>
+          </w:p>
+        </w:tc>
+      </w:tr>
+      <w:tr>
+        <w:tc>
+          <w:tcPr>
+            <w:tcW w:w="562" w:type="dxa"/>
             <w:vAlign w:val="center"/>
           </w:tcPr>
           <w:p>
@@ -934,13 +976,104 @@
               <w:rPr>
                 <w:rFonts w:hint="eastAsia"/>
               </w:rPr>
-              <w:t>学習の内容・学習活動</w:t>
+              <w:t>1</w:t>
+            </w:r>
+          </w:p>
+        </w:tc>
+        <w:tc>
+          <w:tcPr>
+            <w:tcW w:w="1985" w:type="dxa"/>
+          </w:tcPr>
+          <w:p>
+            <w:r>
+              <w:rPr>
+                <w:rFonts w:hint="eastAsia"/>
+              </w:rPr>
+              <w:t>§</w:t>
+            </w:r>
+            <w:r>
+              <w:t xml:space="preserve">3 </w:t>
+            </w:r>
+            <w:r>
+              <w:rPr>
+                <w:rFonts w:hint="eastAsia"/>
+              </w:rPr>
+              <w:t>事象・試行</w:t>
+            </w:r>
+          </w:p>
+        </w:tc>
+        <w:tc>
+          <w:tcPr>
+            <w:tcW w:w="2551" w:type="dxa"/>
+          </w:tcPr>
+          <w:p>
+            <w:r>
+              <w:rPr>
+                <w:rFonts w:hint="eastAsia"/>
+              </w:rPr>
+              <w:t>・さまざまな試行の全事象・</w:t>
+            </w:r>
+            <w:r>
+              <w:rPr>
+                <w:rFonts w:ascii="Apple Color Emoji" w:hAnsi="Apple Color Emoji" w:cs="Apple Color Emoji" w:hint="eastAsia"/>
+              </w:rPr>
+              <w:t>積事象・和事象・互いに排反な事象</w:t>
+            </w:r>
+            <w:r>
+              <w:rPr>
+                <w:rFonts w:hint="eastAsia"/>
+              </w:rPr>
+              <w:t>を、集合を用いて表せる。</w:t>
+            </w:r>
+          </w:p>
+        </w:tc>
+        <w:tc>
+          <w:tcPr>
+            <w:tcW w:w="3686" w:type="dxa"/>
+          </w:tcPr>
+          <w:p>
+            <w:r>
+              <w:rPr>
+                <w:rFonts w:hint="eastAsia"/>
+              </w:rPr>
+              <w:t>・中学生レベルの確率の問題を演習。</w:t>
             </w:r>
           </w:p>
         </w:tc>
         <w:tc>
           <w:tcPr>
             <w:tcW w:w="1672" w:type="dxa"/>
+          </w:tcPr>
+          <w:p>
+            <w:r>
+              <w:rPr>
+                <w:rFonts w:hint="eastAsia"/>
+              </w:rPr>
+              <w:t>・ア１</w:t>
+            </w:r>
+          </w:p>
+          <w:p>
+            <w:r>
+              <w:rPr>
+                <w:rFonts w:hint="eastAsia"/>
+              </w:rPr>
+              <w:t>・イ１</w:t>
+            </w:r>
+          </w:p>
+          <w:p>
+            <w:r>
+              <w:rPr>
+                <w:rFonts w:hint="eastAsia"/>
+              </w:rPr>
+              <w:t>・ウ１</w:t>
+            </w:r>
+          </w:p>
+        </w:tc>
+      </w:tr>
+      <w:tr>
+        <w:tc>
+          <w:tcPr>
+            <w:tcW w:w="562" w:type="dxa"/>
             <w:vAlign w:val="center"/>
           </w:tcPr>
           <w:p>
@@ -951,9 +1084,94 @@
               <w:rPr>
                 <w:rFonts w:hint="eastAsia"/>
               </w:rPr>
-              <w:t>評価規準</w:t>
-            </w:r>
-          </w:p>
+              <w:t>2</w:t>
+            </w:r>
+          </w:p>
+        </w:tc>
+        <w:tc>
+          <w:tcPr>
+            <w:tcW w:w="1985" w:type="dxa"/>
+          </w:tcPr>
+          <w:p>
+            <w:r>
+              <w:rPr>
+                <w:rFonts w:hint="eastAsia"/>
+              </w:rPr>
+              <w:t>§</w:t>
+            </w:r>
+            <w:r>
+              <w:t xml:space="preserve">4 </w:t>
+            </w:r>
+            <w:r>
+              <w:rPr>
+                <w:rFonts w:hint="eastAsia"/>
+              </w:rPr>
+              <w:t>「同様に確からしい」の説明</w:t>
+            </w:r>
+          </w:p>
+        </w:tc>
+        <w:tc>
+          <w:tcPr>
+            <w:tcW w:w="2551" w:type="dxa"/>
+          </w:tcPr>
+          <w:p>
+            <w:r>
+              <w:rPr>
+                <w:rFonts w:hint="eastAsia"/>
+              </w:rPr>
+              <w:t>・複数のサイコロや複数の硬貨を用いる試行で、それらに名前をつけて区別し、同様に確からしい</w:t>
+            </w:r>
+            <w:r>
+              <w:rPr>
+                <w:rFonts w:hint="eastAsia"/>
+              </w:rPr>
+              <w:lastRenderedPageBreak/>
+              <w:t>根元事象を探し出せる。</w:t>
+            </w:r>
+          </w:p>
+        </w:tc>
+        <w:tc>
+          <w:tcPr>
+            <w:tcW w:w="3686" w:type="dxa"/>
+          </w:tcPr>
+          <w:p>
+            <w:r>
+              <w:rPr>
+                <w:rFonts w:hint="eastAsia"/>
+              </w:rPr>
+              <w:lastRenderedPageBreak/>
+              <w:t>・場合の数と違い、確率では常に同じものを区別して計算する癖をつける。</w:t>
+            </w:r>
+          </w:p>
+        </w:tc>
+        <w:tc>
+          <w:tcPr>
+            <w:tcW w:w="1672" w:type="dxa"/>
+          </w:tcPr>
+          <w:p>
+            <w:r>
+              <w:rPr>
+                <w:rFonts w:hint="eastAsia"/>
+              </w:rPr>
+              <w:t>・ア１</w:t>
+            </w:r>
+          </w:p>
+          <w:p>
+            <w:r>
+              <w:rPr>
+                <w:rFonts w:hint="eastAsia"/>
+              </w:rPr>
+              <w:t>・イ１</w:t>
+            </w:r>
+          </w:p>
+        </w:tc>
+      </w:tr>
+      <w:tr>
+        <w:tc>
+          <w:tcPr>
+            <w:tcW w:w="562" w:type="dxa"/>
+            <w:vAlign w:val="center"/>
+          </w:tcPr>
           <w:p>
             <w:pPr>
               <w:jc w:val="center"/>
@@ -962,7 +1180,77 @@
               <w:rPr>
                 <w:rFonts w:hint="eastAsia"/>
               </w:rPr>
-              <w:t>（評価方法）</w:t>
+              <w:lastRenderedPageBreak/>
+              <w:t>3</w:t>
+            </w:r>
+          </w:p>
+        </w:tc>
+        <w:tc>
+          <w:tcPr>
+            <w:tcW w:w="1985" w:type="dxa"/>
+          </w:tcPr>
+          <w:p>
+            <w:r>
+              <w:rPr>
+                <w:rFonts w:hint="eastAsia"/>
+              </w:rPr>
+              <w:t>§</w:t>
+            </w:r>
+            <w:r>
+              <w:t xml:space="preserve">5 </w:t>
+            </w:r>
+            <w:r>
+              <w:rPr>
+                <w:rFonts w:hint="eastAsia"/>
+              </w:rPr>
+              <w:t>確率の基本性質</w:t>
+            </w:r>
+          </w:p>
+        </w:tc>
+        <w:tc>
+          <w:tcPr>
+            <w:tcW w:w="2551" w:type="dxa"/>
+          </w:tcPr>
+          <w:p>
+            <w:r>
+              <w:rPr>
+                <w:rFonts w:hint="eastAsia"/>
+              </w:rPr>
+              <w:t>・確率の加法定理を用いて確率の計算をできる。</w:t>
+            </w:r>
+          </w:p>
+        </w:tc>
+        <w:tc>
+          <w:tcPr>
+            <w:tcW w:w="3686" w:type="dxa"/>
+          </w:tcPr>
+          <w:p>
+            <w:r>
+              <w:rPr>
+                <w:rFonts w:hint="eastAsia"/>
+              </w:rPr>
+              <w:t>・確率の加法定理を用いて主に場合分けの問題を演習。</w:t>
+            </w:r>
+          </w:p>
+        </w:tc>
+        <w:tc>
+          <w:tcPr>
+            <w:tcW w:w="1672" w:type="dxa"/>
+          </w:tcPr>
+          <w:p>
+            <w:r>
+              <w:rPr>
+                <w:rFonts w:hint="eastAsia"/>
+              </w:rPr>
+              <w:t>・ア２</w:t>
+            </w:r>
+          </w:p>
+          <w:p>
+            <w:r>
+              <w:rPr>
+                <w:rFonts w:hint="eastAsia"/>
+              </w:rPr>
+              <w:t>・イ２</w:t>
             </w:r>
           </w:p>
         </w:tc>
@@ -978,7 +1266,10 @@
               <w:jc w:val="center"/>
             </w:pPr>
             <w:r>
-              <w:t>1</w:t>
+              <w:rPr>
+                <w:rFonts w:hint="eastAsia"/>
+              </w:rPr>
+              <w:t>4</w:t>
             </w:r>
           </w:p>
         </w:tc>
@@ -994,51 +1285,68 @@
               <w:t>§</w:t>
             </w:r>
             <w:r>
-              <w:t xml:space="preserve">1 </w:t>
-            </w:r>
-            <w:r>
-              <w:rPr>
-                <w:rFonts w:hint="eastAsia"/>
-              </w:rPr>
-              <w:t>集合の復習</w:t>
-            </w:r>
-          </w:p>
-          <w:p>
-            <w:r>
-              <w:rPr>
-                <w:rFonts w:hint="eastAsia"/>
-              </w:rPr>
-              <w:t>§</w:t>
-            </w:r>
-            <w:r>
-              <w:t xml:space="preserve">2 </w:t>
-            </w:r>
-            <w:r>
-              <w:rPr>
-                <w:rFonts w:hint="eastAsia"/>
-              </w:rPr>
-              <w:t>場合の数の復習</w:t>
-            </w:r>
-          </w:p>
+              <w:t xml:space="preserve">7 </w:t>
+            </w:r>
+            <w:r>
+              <w:t>独立な試行の確率</w:t>
+            </w:r>
+          </w:p>
+          <w:p/>
         </w:tc>
         <w:tc>
           <w:tcPr>
             <w:tcW w:w="2551" w:type="dxa"/>
           </w:tcPr>
-          <w:p/>
+          <w:p>
+            <w:r>
+              <w:rPr>
+                <w:rFonts w:hint="eastAsia"/>
+              </w:rPr>
+              <w:t>・独立な試行の確率を計算できる。</w:t>
+            </w:r>
+          </w:p>
+          <w:p>
+            <w:r>
+              <w:rPr>
+                <w:rFonts w:hint="eastAsia"/>
+              </w:rPr>
+              <w:t>・独立な試行はなぜ確率のかけ算になるか説明できる。</w:t>
+            </w:r>
+          </w:p>
         </w:tc>
         <w:tc>
           <w:tcPr>
             <w:tcW w:w="3686" w:type="dxa"/>
           </w:tcPr>
-          <w:p/>
+          <w:p>
+            <w:r>
+              <w:rPr>
+                <w:rFonts w:hint="eastAsia"/>
+              </w:rPr>
+              <w:t>・独立な試行の確率の計算練習。</w:t>
+            </w:r>
+          </w:p>
         </w:tc>
         <w:tc>
           <w:tcPr>
             <w:tcW w:w="1672" w:type="dxa"/>
           </w:tcPr>
-          <w:p/>
-          <w:p/>
+          <w:p>
+            <w:r>
+              <w:rPr>
+                <w:rFonts w:hint="eastAsia"/>
+              </w:rPr>
+              <w:t>・ア３</w:t>
+            </w:r>
+          </w:p>
+          <w:p>
+            <w:r>
+              <w:rPr>
+                <w:rFonts w:hint="eastAsia"/>
+              </w:rPr>
+              <w:t>・イ３</w:t>
+            </w:r>
+          </w:p>
         </w:tc>
       </w:tr>
       <w:tr>
@@ -1052,7 +1360,10 @@
               <w:jc w:val="center"/>
             </w:pPr>
             <w:r>
-              <w:t>2</w:t>
+              <w:rPr>
+                <w:rFonts w:hint="eastAsia"/>
+              </w:rPr>
+              <w:t>5</w:t>
             </w:r>
           </w:p>
         </w:tc>
@@ -1068,13 +1379,10 @@
               <w:t>§</w:t>
             </w:r>
             <w:r>
-              <w:t xml:space="preserve">3 </w:t>
-            </w:r>
-            <w:r>
-              <w:rPr>
-                <w:rFonts w:hint="eastAsia"/>
-              </w:rPr>
-              <w:t>事象・試行</w:t>
+              <w:t xml:space="preserve">8 </w:t>
+            </w:r>
+            <w:r>
+              <w:t>反復試行の確率</w:t>
             </w:r>
           </w:p>
         </w:tc>
@@ -1087,19 +1395,7 @@
               <w:rPr>
                 <w:rFonts w:hint="eastAsia"/>
               </w:rPr>
-              <w:t>・さまざまな試行の全事象・</w:t>
-            </w:r>
-            <w:r>
-              <w:rPr>
-                <w:rFonts w:ascii="Apple Color Emoji" w:hAnsi="Apple Color Emoji" w:cs="Apple Color Emoji" w:hint="eastAsia"/>
-              </w:rPr>
-              <w:t>積事象・和事象・互いに排反な事象</w:t>
-            </w:r>
-            <w:r>
-              <w:rPr>
-                <w:rFonts w:hint="eastAsia"/>
-              </w:rPr>
-              <w:t>を、集合を用いて表せる。</w:t>
+              <w:t>・反復試行の確率を計算できる。</w:t>
             </w:r>
           </w:p>
         </w:tc>
@@ -1112,7 +1408,25 @@
               <w:rPr>
                 <w:rFonts w:hint="eastAsia"/>
               </w:rPr>
-              <w:t>・中学生レベルの確率の問題を演習。</w:t>
+              <w:t>・</w:t>
+            </w:r>
+            <w:r>
+              <w:rPr>
+                <w:rFonts w:hint="eastAsia"/>
+              </w:rPr>
+              <w:t>反復試行の確率の計算練習（サイコロやじゃんけんや試合の結果</w:t>
+            </w:r>
+            <w:r>
+              <w:rPr>
+                <w:rFonts w:hint="eastAsia"/>
+              </w:rPr>
+              <w:t>、数直線を動く点</w:t>
+            </w:r>
+            <w:r>
+              <w:rPr>
+                <w:rFonts w:hint="eastAsia"/>
+              </w:rPr>
+              <w:t>など）。</w:t>
             </w:r>
           </w:p>
         </w:tc>
@@ -1125,23 +1439,15 @@
               <w:rPr>
                 <w:rFonts w:hint="eastAsia"/>
               </w:rPr>
-              <w:t>・ア１</w:t>
-            </w:r>
-          </w:p>
-          <w:p>
-            <w:r>
-              <w:rPr>
-                <w:rFonts w:hint="eastAsia"/>
-              </w:rPr>
-              <w:t>・イ１</w:t>
-            </w:r>
-          </w:p>
-          <w:p>
-            <w:r>
-              <w:rPr>
-                <w:rFonts w:hint="eastAsia"/>
-              </w:rPr>
-              <w:t>・ウ１</w:t>
+              <w:t>・ア４</w:t>
+            </w:r>
+          </w:p>
+          <w:p>
+            <w:r>
+              <w:rPr>
+                <w:rFonts w:hint="eastAsia"/>
+              </w:rPr>
+              <w:t>・イ４</w:t>
             </w:r>
           </w:p>
         </w:tc>
@@ -1157,7 +1463,10 @@
               <w:jc w:val="center"/>
             </w:pPr>
             <w:r>
-              <w:t>3</w:t>
+              <w:rPr>
+                <w:rFonts w:hint="eastAsia"/>
+              </w:rPr>
+              <w:t>6</w:t>
             </w:r>
           </w:p>
         </w:tc>
@@ -1173,13 +1482,10 @@
               <w:t>§</w:t>
             </w:r>
             <w:r>
-              <w:t xml:space="preserve">4 </w:t>
-            </w:r>
-            <w:r>
-              <w:rPr>
-                <w:rFonts w:hint="eastAsia"/>
-              </w:rPr>
-              <w:t>「同様に確からしい」の説明</w:t>
+              <w:t xml:space="preserve">9 </w:t>
+            </w:r>
+            <w:r>
+              <w:t>条件付き確率</w:t>
             </w:r>
           </w:p>
         </w:tc>
@@ -1192,14 +1498,27 @@
               <w:rPr>
                 <w:rFonts w:hint="eastAsia"/>
               </w:rPr>
-              <w:t>・複数のサイコロや複数の硬貨を用いる試行で、それらに名前をつけて区別し、同様に確からしい</w:t>
-            </w:r>
-            <w:r>
-              <w:rPr>
-                <w:rFonts w:hint="eastAsia"/>
-              </w:rPr>
-              <w:lastRenderedPageBreak/>
-              <w:t>根元事象を探し出せる。</w:t>
+              <w:t>・問題の状況を表で表せる。</w:t>
+            </w:r>
+          </w:p>
+          <w:p>
+            <w:r>
+              <w:rPr>
+                <w:rFonts w:hint="eastAsia"/>
+              </w:rPr>
+              <w:t>・表を用いて条件付</w:t>
+            </w:r>
+            <w:r>
+              <w:rPr>
+                <w:rFonts w:hint="eastAsia"/>
+              </w:rPr>
+              <w:t>き</w:t>
+            </w:r>
+            <w:r>
+              <w:rPr>
+                <w:rFonts w:hint="eastAsia"/>
+              </w:rPr>
+              <w:t>確率を計算できる。</w:t>
             </w:r>
           </w:p>
         </w:tc>
@@ -1212,8 +1531,19 @@
               <w:rPr>
                 <w:rFonts w:hint="eastAsia"/>
               </w:rPr>
-              <w:lastRenderedPageBreak/>
-              <w:t>・場合の数と違い、確率では常に同じものを区別して計算する癖をつける。</w:t>
+              <w:t>・</w:t>
+            </w:r>
+            <w:r>
+              <w:rPr>
+                <w:rFonts w:hint="eastAsia"/>
+              </w:rPr>
+              <w:t>表を用いて</w:t>
+            </w:r>
+            <w:r>
+              <w:rPr>
+                <w:rFonts w:hint="eastAsia"/>
+              </w:rPr>
+              <w:t>・確率の乗法定理を用いた確率の計算練習。条件付き確率の計算練習。</w:t>
             </w:r>
           </w:p>
         </w:tc>
@@ -1226,15 +1556,7 @@
               <w:rPr>
                 <w:rFonts w:hint="eastAsia"/>
               </w:rPr>
-              <w:t>・ア１</w:t>
-            </w:r>
-          </w:p>
-          <w:p>
-            <w:r>
-              <w:rPr>
-                <w:rFonts w:hint="eastAsia"/>
-              </w:rPr>
-              <w:t>・イ１</w:t>
+              <w:t>・ア５</w:t>
             </w:r>
           </w:p>
         </w:tc>
@@ -1250,7 +1572,10 @@
               <w:jc w:val="center"/>
             </w:pPr>
             <w:r>
-              <w:t>4</w:t>
+              <w:rPr>
+                <w:rFonts w:hint="eastAsia"/>
+              </w:rPr>
+              <w:t>7</w:t>
             </w:r>
           </w:p>
         </w:tc>
@@ -1266,13 +1591,10 @@
               <w:t>§</w:t>
             </w:r>
             <w:r>
-              <w:t xml:space="preserve">5 </w:t>
-            </w:r>
-            <w:r>
-              <w:rPr>
-                <w:rFonts w:hint="eastAsia"/>
-              </w:rPr>
-              <w:t>確率の基本性質</w:t>
+              <w:t xml:space="preserve">10 </w:t>
+            </w:r>
+            <w:r>
+              <w:t>確率の乗法定理</w:t>
             </w:r>
           </w:p>
         </w:tc>
@@ -1285,7 +1607,15 @@
               <w:rPr>
                 <w:rFonts w:hint="eastAsia"/>
               </w:rPr>
-              <w:t>・確率の加法定理を用いて確率の計算をできる。</w:t>
+              <w:t>・確率の乗法定理を導くことができる。</w:t>
+            </w:r>
+          </w:p>
+          <w:p>
+            <w:r>
+              <w:rPr>
+                <w:rFonts w:hint="eastAsia"/>
+              </w:rPr>
+              <w:t>・確率の乗法定理を利用して問題を解くことができる。</w:t>
             </w:r>
           </w:p>
         </w:tc>
@@ -1298,7 +1628,7 @@
               <w:rPr>
                 <w:rFonts w:hint="eastAsia"/>
               </w:rPr>
-              <w:t>・確率の加法定理を用いて主に場合分けの問題を演習。</w:t>
+              <w:t>・確率の乗法定理を利用した問題演習。</w:t>
             </w:r>
           </w:p>
         </w:tc>
@@ -1311,15 +1641,7 @@
               <w:rPr>
                 <w:rFonts w:hint="eastAsia"/>
               </w:rPr>
-              <w:t>・ア２</w:t>
-            </w:r>
-          </w:p>
-          <w:p>
-            <w:r>
-              <w:rPr>
-                <w:rFonts w:hint="eastAsia"/>
-              </w:rPr>
-              <w:t>・イ２</w:t>
+              <w:t>・ア５</w:t>
             </w:r>
           </w:p>
         </w:tc>
@@ -1335,7 +1657,10 @@
               <w:jc w:val="center"/>
             </w:pPr>
             <w:r>
-              <w:t>5</w:t>
+              <w:rPr>
+                <w:rFonts w:hint="eastAsia"/>
+              </w:rPr>
+              <w:t>8</w:t>
             </w:r>
           </w:p>
         </w:tc>
@@ -1351,13 +1676,10 @@
               <w:t>§</w:t>
             </w:r>
             <w:r>
-              <w:t>3-5</w:t>
-            </w:r>
-            <w:r>
-              <w:rPr>
-                <w:rFonts w:hint="eastAsia"/>
-              </w:rPr>
-              <w:t>の復習</w:t>
+              <w:t xml:space="preserve">11 </w:t>
+            </w:r>
+            <w:r>
+              <w:t>原因の確率</w:t>
             </w:r>
           </w:p>
         </w:tc>
@@ -1365,7 +1687,22 @@
           <w:tcPr>
             <w:tcW w:w="2551" w:type="dxa"/>
           </w:tcPr>
-          <w:p/>
+          <w:p>
+            <w:r>
+              <w:rPr>
+                <w:rFonts w:hint="eastAsia"/>
+              </w:rPr>
+              <w:t>・問題文に応じて表をかける。</w:t>
+            </w:r>
+          </w:p>
+          <w:p>
+            <w:r>
+              <w:rPr>
+                <w:rFonts w:hint="eastAsia"/>
+              </w:rPr>
+              <w:t>・条件付き確率（原因の確率）を計算できる。</w:t>
+            </w:r>
+          </w:p>
         </w:tc>
         <w:tc>
           <w:tcPr>
@@ -1376,7 +1713,7 @@
               <w:rPr>
                 <w:rFonts w:hint="eastAsia"/>
               </w:rPr>
-              <w:t>・同様に確からしい根元事象に注意しながら確率の計算練習。主に確率の加法定理を扱う。</w:t>
+              <w:t>・表を用いて原因の確率の計算練習。</w:t>
             </w:r>
           </w:p>
         </w:tc>
@@ -1389,15 +1726,23 @@
               <w:rPr>
                 <w:rFonts w:hint="eastAsia"/>
               </w:rPr>
-              <w:t>・ア１～２</w:t>
-            </w:r>
-          </w:p>
-          <w:p>
-            <w:r>
-              <w:rPr>
-                <w:rFonts w:hint="eastAsia"/>
-              </w:rPr>
-              <w:t>・イ１～２</w:t>
+              <w:t>・ア５</w:t>
+            </w:r>
+          </w:p>
+          <w:p>
+            <w:r>
+              <w:rPr>
+                <w:rFonts w:hint="eastAsia"/>
+              </w:rPr>
+              <w:t>・イ５</w:t>
+            </w:r>
+          </w:p>
+          <w:p>
+            <w:r>
+              <w:rPr>
+                <w:rFonts w:hint="eastAsia"/>
+              </w:rPr>
+              <w:t>・ウ２</w:t>
             </w:r>
           </w:p>
         </w:tc>
@@ -1413,7 +1758,10 @@
               <w:jc w:val="center"/>
             </w:pPr>
             <w:r>
-              <w:t>6</w:t>
+              <w:rPr>
+                <w:rFonts w:hint="eastAsia"/>
+              </w:rPr>
+              <w:t>9</w:t>
             </w:r>
           </w:p>
         </w:tc>
@@ -1429,10 +1777,13 @@
               <w:t>§</w:t>
             </w:r>
             <w:r>
-              <w:t xml:space="preserve">6 </w:t>
-            </w:r>
-            <w:r>
-              <w:t>和事象・余事象の確率</w:t>
+              <w:t xml:space="preserve">12 </w:t>
+            </w:r>
+            <w:r>
+              <w:rPr>
+                <w:rFonts w:hint="eastAsia"/>
+              </w:rPr>
+              <w:t>期待値</w:t>
             </w:r>
           </w:p>
         </w:tc>
@@ -1445,7 +1796,27 @@
               <w:rPr>
                 <w:rFonts w:hint="eastAsia"/>
               </w:rPr>
-              <w:t>・和事象と余事象の確率を計算できる。</w:t>
+              <w:t>・</w:t>
+            </w:r>
+            <w:r>
+              <w:rPr>
+                <w:rFonts w:hint="eastAsia"/>
+              </w:rPr>
+              <w:t>くじやサイコロの例において期待値を計算することができる。</w:t>
+            </w:r>
+          </w:p>
+          <w:p>
+            <w:r>
+              <w:rPr>
+                <w:rFonts w:hint="eastAsia"/>
+              </w:rPr>
+              <w:t>・</w:t>
+            </w:r>
+            <w:r>
+              <w:rPr>
+                <w:rFonts w:hint="eastAsia"/>
+              </w:rPr>
+              <w:t>期待値の考え方を活用し、複数の選択肢の中から最良のものをえらぶことができる。</w:t>
             </w:r>
           </w:p>
         </w:tc>
@@ -1458,7 +1829,13 @@
               <w:rPr>
                 <w:rFonts w:hint="eastAsia"/>
               </w:rPr>
-              <w:t>・和事象と余事象の確率の計算練習。</w:t>
+              <w:t>・</w:t>
+            </w:r>
+            <w:r>
+              <w:rPr>
+                <w:rFonts w:hint="eastAsia"/>
+              </w:rPr>
+              <w:t>期待値の計算の練習。</w:t>
             </w:r>
           </w:p>
         </w:tc>
@@ -1471,759 +1848,6 @@
               <w:rPr>
                 <w:rFonts w:hint="eastAsia"/>
               </w:rPr>
-              <w:t>・ア２</w:t>
-            </w:r>
-          </w:p>
-          <w:p>
-            <w:r>
-              <w:rPr>
-                <w:rFonts w:hint="eastAsia"/>
-              </w:rPr>
-              <w:t>・イ２</w:t>
-            </w:r>
-          </w:p>
-        </w:tc>
-      </w:tr>
-      <w:tr>
-        <w:tc>
-          <w:tcPr>
-            <w:tcW w:w="562" w:type="dxa"/>
-            <w:vAlign w:val="center"/>
-          </w:tcPr>
-          <w:p>
-            <w:pPr>
-              <w:jc w:val="center"/>
-            </w:pPr>
-            <w:r>
-              <w:t>7</w:t>
-            </w:r>
-          </w:p>
-        </w:tc>
-        <w:tc>
-          <w:tcPr>
-            <w:tcW w:w="1985" w:type="dxa"/>
-          </w:tcPr>
-          <w:p>
-            <w:r>
-              <w:rPr>
-                <w:rFonts w:hint="eastAsia"/>
-              </w:rPr>
-              <w:t>§</w:t>
-            </w:r>
-            <w:r>
-              <w:t xml:space="preserve">7 </w:t>
-            </w:r>
-            <w:r>
-              <w:t>独立な試行の確率</w:t>
-            </w:r>
-          </w:p>
-          <w:p/>
-        </w:tc>
-        <w:tc>
-          <w:tcPr>
-            <w:tcW w:w="2551" w:type="dxa"/>
-          </w:tcPr>
-          <w:p>
-            <w:r>
-              <w:rPr>
-                <w:rFonts w:hint="eastAsia"/>
-              </w:rPr>
-              <w:t>・独立な試行の確率を計算できる。</w:t>
-            </w:r>
-          </w:p>
-          <w:p>
-            <w:r>
-              <w:rPr>
-                <w:rFonts w:hint="eastAsia"/>
-              </w:rPr>
-              <w:t>・独立な試行はなぜ確率のかけ算になるか説明できる。</w:t>
-            </w:r>
-          </w:p>
-        </w:tc>
-        <w:tc>
-          <w:tcPr>
-            <w:tcW w:w="3686" w:type="dxa"/>
-          </w:tcPr>
-          <w:p>
-            <w:r>
-              <w:rPr>
-                <w:rFonts w:hint="eastAsia"/>
-              </w:rPr>
-              <w:t>・独立な試行の確率の計算練習。</w:t>
-            </w:r>
-          </w:p>
-        </w:tc>
-        <w:tc>
-          <w:tcPr>
-            <w:tcW w:w="1672" w:type="dxa"/>
-          </w:tcPr>
-          <w:p>
-            <w:r>
-              <w:rPr>
-                <w:rFonts w:hint="eastAsia"/>
-              </w:rPr>
-              <w:t>・ア３</w:t>
-            </w:r>
-          </w:p>
-          <w:p>
-            <w:r>
-              <w:rPr>
-                <w:rFonts w:hint="eastAsia"/>
-              </w:rPr>
-              <w:t>・イ３</w:t>
-            </w:r>
-          </w:p>
-        </w:tc>
-      </w:tr>
-      <w:tr>
-        <w:tc>
-          <w:tcPr>
-            <w:tcW w:w="562" w:type="dxa"/>
-            <w:vAlign w:val="center"/>
-          </w:tcPr>
-          <w:p>
-            <w:pPr>
-              <w:jc w:val="center"/>
-            </w:pPr>
-            <w:r>
-              <w:t>8</w:t>
-            </w:r>
-          </w:p>
-        </w:tc>
-        <w:tc>
-          <w:tcPr>
-            <w:tcW w:w="1985" w:type="dxa"/>
-          </w:tcPr>
-          <w:p>
-            <w:r>
-              <w:rPr>
-                <w:rFonts w:hint="eastAsia"/>
-              </w:rPr>
-              <w:t>§</w:t>
-            </w:r>
-            <w:r>
-              <w:t xml:space="preserve">8 </w:t>
-            </w:r>
-            <w:r>
-              <w:t>反復試行の確率</w:t>
-            </w:r>
-          </w:p>
-        </w:tc>
-        <w:tc>
-          <w:tcPr>
-            <w:tcW w:w="2551" w:type="dxa"/>
-          </w:tcPr>
-          <w:p>
-            <w:r>
-              <w:rPr>
-                <w:rFonts w:hint="eastAsia"/>
-              </w:rPr>
-              <w:t>・反復試行の確率を計算できる。</w:t>
-            </w:r>
-          </w:p>
-        </w:tc>
-        <w:tc>
-          <w:tcPr>
-            <w:tcW w:w="3686" w:type="dxa"/>
-          </w:tcPr>
-          <w:p>
-            <w:r>
-              <w:rPr>
-                <w:rFonts w:hint="eastAsia"/>
-              </w:rPr>
-              <w:t>・</w:t>
-            </w:r>
-            <w:r>
-              <w:rPr>
-                <w:rFonts w:hint="eastAsia"/>
-              </w:rPr>
-              <w:t>反復試行の確率の計算練習（サイコロやじゃんけんや試合の結果</w:t>
-            </w:r>
-            <w:r>
-              <w:rPr>
-                <w:rFonts w:hint="eastAsia"/>
-              </w:rPr>
-              <w:t>、数直線を動く点</w:t>
-            </w:r>
-            <w:r>
-              <w:rPr>
-                <w:rFonts w:hint="eastAsia"/>
-              </w:rPr>
-              <w:t>など）。</w:t>
-            </w:r>
-          </w:p>
-        </w:tc>
-        <w:tc>
-          <w:tcPr>
-            <w:tcW w:w="1672" w:type="dxa"/>
-          </w:tcPr>
-          <w:p>
-            <w:r>
-              <w:rPr>
-                <w:rFonts w:hint="eastAsia"/>
-              </w:rPr>
-              <w:t>・ア４</w:t>
-            </w:r>
-          </w:p>
-          <w:p>
-            <w:r>
-              <w:rPr>
-                <w:rFonts w:hint="eastAsia"/>
-              </w:rPr>
-              <w:t>・イ４</w:t>
-            </w:r>
-          </w:p>
-        </w:tc>
-      </w:tr>
-      <w:tr>
-        <w:tc>
-          <w:tcPr>
-            <w:tcW w:w="562" w:type="dxa"/>
-            <w:vAlign w:val="center"/>
-          </w:tcPr>
-          <w:p>
-            <w:pPr>
-              <w:jc w:val="center"/>
-            </w:pPr>
-            <w:r>
-              <w:t>9</w:t>
-            </w:r>
-          </w:p>
-        </w:tc>
-        <w:tc>
-          <w:tcPr>
-            <w:tcW w:w="1985" w:type="dxa"/>
-          </w:tcPr>
-          <w:p>
-            <w:r>
-              <w:rPr>
-                <w:rFonts w:hint="eastAsia"/>
-              </w:rPr>
-              <w:t>§</w:t>
-            </w:r>
-            <w:r>
-              <w:t>6-8</w:t>
-            </w:r>
-            <w:r>
-              <w:rPr>
-                <w:rFonts w:hint="eastAsia"/>
-              </w:rPr>
-              <w:t>の復習</w:t>
-            </w:r>
-          </w:p>
-        </w:tc>
-        <w:tc>
-          <w:tcPr>
-            <w:tcW w:w="2551" w:type="dxa"/>
-          </w:tcPr>
-          <w:p/>
-        </w:tc>
-        <w:tc>
-          <w:tcPr>
-            <w:tcW w:w="3686" w:type="dxa"/>
-          </w:tcPr>
-          <w:p/>
-        </w:tc>
-        <w:tc>
-          <w:tcPr>
-            <w:tcW w:w="1672" w:type="dxa"/>
-          </w:tcPr>
-          <w:p>
-            <w:r>
-              <w:rPr>
-                <w:rFonts w:hint="eastAsia"/>
-              </w:rPr>
-              <w:t>・ア２～４</w:t>
-            </w:r>
-          </w:p>
-          <w:p>
-            <w:r>
-              <w:rPr>
-                <w:rFonts w:hint="eastAsia"/>
-              </w:rPr>
-              <w:t>・イ</w:t>
-            </w:r>
-            <w:r>
-              <w:rPr>
-                <w:rFonts w:hint="eastAsia"/>
-              </w:rPr>
-              <w:t>２～４</w:t>
-            </w:r>
-          </w:p>
-        </w:tc>
-      </w:tr>
-      <w:tr>
-        <w:tc>
-          <w:tcPr>
-            <w:tcW w:w="562" w:type="dxa"/>
-            <w:vAlign w:val="center"/>
-          </w:tcPr>
-          <w:p>
-            <w:pPr>
-              <w:jc w:val="center"/>
-            </w:pPr>
-            <w:r>
-              <w:t>10</w:t>
-            </w:r>
-          </w:p>
-        </w:tc>
-        <w:tc>
-          <w:tcPr>
-            <w:tcW w:w="1985" w:type="dxa"/>
-          </w:tcPr>
-          <w:p>
-            <w:r>
-              <w:rPr>
-                <w:rFonts w:hint="eastAsia"/>
-              </w:rPr>
-              <w:t>§</w:t>
-            </w:r>
-            <w:r>
-              <w:t xml:space="preserve">9 </w:t>
-            </w:r>
-            <w:r>
-              <w:t>条件付き確率</w:t>
-            </w:r>
-          </w:p>
-        </w:tc>
-        <w:tc>
-          <w:tcPr>
-            <w:tcW w:w="2551" w:type="dxa"/>
-          </w:tcPr>
-          <w:p>
-            <w:r>
-              <w:rPr>
-                <w:rFonts w:hint="eastAsia"/>
-              </w:rPr>
-              <w:t>・問題の状況を表で表せる。</w:t>
-            </w:r>
-          </w:p>
-          <w:p>
-            <w:r>
-              <w:rPr>
-                <w:rFonts w:hint="eastAsia"/>
-              </w:rPr>
-              <w:t>・表を用いて条件付</w:t>
-            </w:r>
-            <w:r>
-              <w:rPr>
-                <w:rFonts w:hint="eastAsia"/>
-              </w:rPr>
-              <w:t>き</w:t>
-            </w:r>
-            <w:r>
-              <w:rPr>
-                <w:rFonts w:hint="eastAsia"/>
-              </w:rPr>
-              <w:t>確率を計算できる。</w:t>
-            </w:r>
-          </w:p>
-        </w:tc>
-        <w:tc>
-          <w:tcPr>
-            <w:tcW w:w="3686" w:type="dxa"/>
-          </w:tcPr>
-          <w:p>
-            <w:r>
-              <w:rPr>
-                <w:rFonts w:hint="eastAsia"/>
-              </w:rPr>
-              <w:t>・</w:t>
-            </w:r>
-            <w:r>
-              <w:rPr>
-                <w:rFonts w:hint="eastAsia"/>
-              </w:rPr>
-              <w:t>表を用いて</w:t>
-            </w:r>
-            <w:r>
-              <w:rPr>
-                <w:rFonts w:hint="eastAsia"/>
-              </w:rPr>
-              <w:t>・確率の乗法定理を用いた確率の計算練習。条件付き確率の計算練習。</w:t>
-            </w:r>
-          </w:p>
-        </w:tc>
-        <w:tc>
-          <w:tcPr>
-            <w:tcW w:w="1672" w:type="dxa"/>
-          </w:tcPr>
-          <w:p>
-            <w:r>
-              <w:rPr>
-                <w:rFonts w:hint="eastAsia"/>
-              </w:rPr>
-              <w:t>・ア５</w:t>
-            </w:r>
-          </w:p>
-        </w:tc>
-      </w:tr>
-      <w:tr>
-        <w:tc>
-          <w:tcPr>
-            <w:tcW w:w="562" w:type="dxa"/>
-            <w:vAlign w:val="center"/>
-          </w:tcPr>
-          <w:p>
-            <w:pPr>
-              <w:jc w:val="center"/>
-            </w:pPr>
-            <w:r>
-              <w:t>11</w:t>
-            </w:r>
-          </w:p>
-        </w:tc>
-        <w:tc>
-          <w:tcPr>
-            <w:tcW w:w="1985" w:type="dxa"/>
-          </w:tcPr>
-          <w:p>
-            <w:r>
-              <w:rPr>
-                <w:rFonts w:hint="eastAsia"/>
-              </w:rPr>
-              <w:t>§</w:t>
-            </w:r>
-            <w:r>
-              <w:t xml:space="preserve">10 </w:t>
-            </w:r>
-            <w:r>
-              <w:t>確率の乗法定理</w:t>
-            </w:r>
-          </w:p>
-        </w:tc>
-        <w:tc>
-          <w:tcPr>
-            <w:tcW w:w="2551" w:type="dxa"/>
-          </w:tcPr>
-          <w:p>
-            <w:r>
-              <w:rPr>
-                <w:rFonts w:hint="eastAsia"/>
-              </w:rPr>
-              <w:t>・確率の乗法定理を導くことができる。</w:t>
-            </w:r>
-          </w:p>
-          <w:p>
-            <w:r>
-              <w:rPr>
-                <w:rFonts w:hint="eastAsia"/>
-              </w:rPr>
-              <w:t>・確率の乗法定理を利用して問題を解くことができる。</w:t>
-            </w:r>
-          </w:p>
-        </w:tc>
-        <w:tc>
-          <w:tcPr>
-            <w:tcW w:w="3686" w:type="dxa"/>
-          </w:tcPr>
-          <w:p>
-            <w:r>
-              <w:rPr>
-                <w:rFonts w:hint="eastAsia"/>
-              </w:rPr>
-              <w:t>・確率の乗法定理を利用した問題演習。</w:t>
-            </w:r>
-          </w:p>
-        </w:tc>
-        <w:tc>
-          <w:tcPr>
-            <w:tcW w:w="1672" w:type="dxa"/>
-          </w:tcPr>
-          <w:p>
-            <w:r>
-              <w:rPr>
-                <w:rFonts w:hint="eastAsia"/>
-              </w:rPr>
-              <w:t>・ア５</w:t>
-            </w:r>
-          </w:p>
-        </w:tc>
-      </w:tr>
-      <w:tr>
-        <w:tc>
-          <w:tcPr>
-            <w:tcW w:w="562" w:type="dxa"/>
-            <w:vAlign w:val="center"/>
-          </w:tcPr>
-          <w:p>
-            <w:pPr>
-              <w:jc w:val="center"/>
-            </w:pPr>
-            <w:r>
-              <w:t>12</w:t>
-            </w:r>
-          </w:p>
-        </w:tc>
-        <w:tc>
-          <w:tcPr>
-            <w:tcW w:w="1985" w:type="dxa"/>
-          </w:tcPr>
-          <w:p>
-            <w:r>
-              <w:rPr>
-                <w:rFonts w:hint="eastAsia"/>
-              </w:rPr>
-              <w:t>§</w:t>
-            </w:r>
-            <w:r>
-              <w:t xml:space="preserve">11 </w:t>
-            </w:r>
-            <w:r>
-              <w:t>原因の確率</w:t>
-            </w:r>
-          </w:p>
-        </w:tc>
-        <w:tc>
-          <w:tcPr>
-            <w:tcW w:w="2551" w:type="dxa"/>
-          </w:tcPr>
-          <w:p>
-            <w:r>
-              <w:rPr>
-                <w:rFonts w:hint="eastAsia"/>
-              </w:rPr>
-              <w:t>・問題文に応じて表をかける。</w:t>
-            </w:r>
-          </w:p>
-          <w:p>
-            <w:r>
-              <w:rPr>
-                <w:rFonts w:hint="eastAsia"/>
-              </w:rPr>
-              <w:t>・条件付き確率（原因の確率）を計算できる。</w:t>
-            </w:r>
-          </w:p>
-        </w:tc>
-        <w:tc>
-          <w:tcPr>
-            <w:tcW w:w="3686" w:type="dxa"/>
-          </w:tcPr>
-          <w:p>
-            <w:r>
-              <w:rPr>
-                <w:rFonts w:hint="eastAsia"/>
-              </w:rPr>
-              <w:t>・表を用いて原因の確率の計算練習。</w:t>
-            </w:r>
-          </w:p>
-        </w:tc>
-        <w:tc>
-          <w:tcPr>
-            <w:tcW w:w="1672" w:type="dxa"/>
-          </w:tcPr>
-          <w:p>
-            <w:r>
-              <w:rPr>
-                <w:rFonts w:hint="eastAsia"/>
-              </w:rPr>
-              <w:t>・ア５</w:t>
-            </w:r>
-          </w:p>
-          <w:p>
-            <w:r>
-              <w:rPr>
-                <w:rFonts w:hint="eastAsia"/>
-              </w:rPr>
-              <w:t>・イ５</w:t>
-            </w:r>
-          </w:p>
-          <w:p>
-            <w:r>
-              <w:rPr>
-                <w:rFonts w:hint="eastAsia"/>
-              </w:rPr>
-              <w:t>・ウ２</w:t>
-            </w:r>
-          </w:p>
-        </w:tc>
-      </w:tr>
-      <w:tr>
-        <w:tc>
-          <w:tcPr>
-            <w:tcW w:w="562" w:type="dxa"/>
-            <w:vAlign w:val="center"/>
-          </w:tcPr>
-          <w:p>
-            <w:pPr>
-              <w:jc w:val="center"/>
-            </w:pPr>
-            <w:r>
-              <w:t>13</w:t>
-            </w:r>
-          </w:p>
-        </w:tc>
-        <w:tc>
-          <w:tcPr>
-            <w:tcW w:w="1985" w:type="dxa"/>
-          </w:tcPr>
-          <w:p>
-            <w:r>
-              <w:rPr>
-                <w:rFonts w:hint="eastAsia"/>
-              </w:rPr>
-              <w:t>§</w:t>
-            </w:r>
-            <w:r>
-              <w:t>9</w:t>
-            </w:r>
-            <w:r>
-              <w:rPr>
-                <w:rFonts w:hint="eastAsia"/>
-              </w:rPr>
-              <w:t>-</w:t>
-            </w:r>
-            <w:r>
-              <w:t>11</w:t>
-            </w:r>
-            <w:r>
-              <w:rPr>
-                <w:rFonts w:hint="eastAsia"/>
-              </w:rPr>
-              <w:t>の復習</w:t>
-            </w:r>
-          </w:p>
-        </w:tc>
-        <w:tc>
-          <w:tcPr>
-            <w:tcW w:w="2551" w:type="dxa"/>
-          </w:tcPr>
-          <w:p/>
-        </w:tc>
-        <w:tc>
-          <w:tcPr>
-            <w:tcW w:w="3686" w:type="dxa"/>
-          </w:tcPr>
-          <w:p/>
-        </w:tc>
-        <w:tc>
-          <w:tcPr>
-            <w:tcW w:w="1672" w:type="dxa"/>
-          </w:tcPr>
-          <w:p>
-            <w:r>
-              <w:rPr>
-                <w:rFonts w:hint="eastAsia"/>
-              </w:rPr>
-              <w:t>・ア５</w:t>
-            </w:r>
-          </w:p>
-          <w:p>
-            <w:r>
-              <w:rPr>
-                <w:rFonts w:hint="eastAsia"/>
-              </w:rPr>
-              <w:t>・イ５</w:t>
-            </w:r>
-          </w:p>
-          <w:p>
-            <w:r>
-              <w:rPr>
-                <w:rFonts w:hint="eastAsia"/>
-              </w:rPr>
-              <w:t>・ウ２</w:t>
-            </w:r>
-          </w:p>
-        </w:tc>
-      </w:tr>
-      <w:tr>
-        <w:tc>
-          <w:tcPr>
-            <w:tcW w:w="562" w:type="dxa"/>
-            <w:vAlign w:val="center"/>
-          </w:tcPr>
-          <w:p>
-            <w:pPr>
-              <w:jc w:val="center"/>
-            </w:pPr>
-            <w:r>
-              <w:t>14</w:t>
-            </w:r>
-          </w:p>
-        </w:tc>
-        <w:tc>
-          <w:tcPr>
-            <w:tcW w:w="1985" w:type="dxa"/>
-          </w:tcPr>
-          <w:p>
-            <w:r>
-              <w:rPr>
-                <w:rFonts w:hint="eastAsia"/>
-              </w:rPr>
-              <w:t>§</w:t>
-            </w:r>
-            <w:r>
-              <w:t xml:space="preserve">12 </w:t>
-            </w:r>
-            <w:r>
-              <w:rPr>
-                <w:rFonts w:hint="eastAsia"/>
-              </w:rPr>
-              <w:t>期待値</w:t>
-            </w:r>
-          </w:p>
-        </w:tc>
-        <w:tc>
-          <w:tcPr>
-            <w:tcW w:w="2551" w:type="dxa"/>
-          </w:tcPr>
-          <w:p>
-            <w:r>
-              <w:rPr>
-                <w:rFonts w:hint="eastAsia"/>
-              </w:rPr>
-              <w:t>・</w:t>
-            </w:r>
-            <w:r>
-              <w:rPr>
-                <w:rFonts w:hint="eastAsia"/>
-              </w:rPr>
-              <w:t>くじやサイコロの例において期待値を計算することができる。</w:t>
-            </w:r>
-          </w:p>
-          <w:p>
-            <w:r>
-              <w:rPr>
-                <w:rFonts w:hint="eastAsia"/>
-              </w:rPr>
-              <w:t>・</w:t>
-            </w:r>
-            <w:r>
-              <w:rPr>
-                <w:rFonts w:hint="eastAsia"/>
-              </w:rPr>
-              <w:t>期待値の考え方を活用し、複数の選択肢の中から最良のものをえらぶことができる。</w:t>
-            </w:r>
-          </w:p>
-        </w:tc>
-        <w:tc>
-          <w:tcPr>
-            <w:tcW w:w="3686" w:type="dxa"/>
-          </w:tcPr>
-          <w:p>
-            <w:r>
-              <w:rPr>
-                <w:rFonts w:hint="eastAsia"/>
-              </w:rPr>
-              <w:t>・</w:t>
-            </w:r>
-            <w:r>
-              <w:rPr>
-                <w:rFonts w:hint="eastAsia"/>
-              </w:rPr>
-              <w:t>期待値の計算の練習。</w:t>
-            </w:r>
-          </w:p>
-        </w:tc>
-        <w:tc>
-          <w:tcPr>
-            <w:tcW w:w="1672" w:type="dxa"/>
-          </w:tcPr>
-          <w:p>
-            <w:r>
-              <w:rPr>
-                <w:rFonts w:hint="eastAsia"/>
-              </w:rPr>
               <w:t>・ア６</w:t>
             </w:r>
           </w:p>
@@ -2232,89 +1856,6 @@
               <w:rPr>
                 <w:rFonts w:hint="eastAsia"/>
               </w:rPr>
-              <w:t>・イ６</w:t>
-            </w:r>
-          </w:p>
-          <w:p>
-            <w:r>
-              <w:rPr>
-                <w:rFonts w:hint="eastAsia"/>
-              </w:rPr>
-              <w:t>・ウ３</w:t>
-            </w:r>
-          </w:p>
-        </w:tc>
-      </w:tr>
-      <w:tr>
-        <w:tc>
-          <w:tcPr>
-            <w:tcW w:w="562" w:type="dxa"/>
-            <w:vAlign w:val="center"/>
-          </w:tcPr>
-          <w:p>
-            <w:pPr>
-              <w:jc w:val="center"/>
-            </w:pPr>
-            <w:r>
-              <w:rPr>
-                <w:rFonts w:hint="eastAsia"/>
-              </w:rPr>
-              <w:t>15</w:t>
-            </w:r>
-          </w:p>
-        </w:tc>
-        <w:tc>
-          <w:tcPr>
-            <w:tcW w:w="1985" w:type="dxa"/>
-          </w:tcPr>
-          <w:p>
-            <w:r>
-              <w:rPr>
-                <w:rFonts w:hint="eastAsia"/>
-              </w:rPr>
-              <w:t>§</w:t>
-            </w:r>
-            <w:r>
-              <w:t>12</w:t>
-            </w:r>
-            <w:r>
-              <w:rPr>
-                <w:rFonts w:hint="eastAsia"/>
-              </w:rPr>
-              <w:t>の復習</w:t>
-            </w:r>
-          </w:p>
-        </w:tc>
-        <w:tc>
-          <w:tcPr>
-            <w:tcW w:w="2551" w:type="dxa"/>
-          </w:tcPr>
-          <w:p/>
-        </w:tc>
-        <w:tc>
-          <w:tcPr>
-            <w:tcW w:w="3686" w:type="dxa"/>
-          </w:tcPr>
-          <w:p/>
-        </w:tc>
-        <w:tc>
-          <w:tcPr>
-            <w:tcW w:w="1672" w:type="dxa"/>
-          </w:tcPr>
-          <w:p>
-            <w:r>
-              <w:rPr>
-                <w:rFonts w:hint="eastAsia"/>
-              </w:rPr>
-              <w:t>・ア６</w:t>
-            </w:r>
-          </w:p>
-          <w:p>
-            <w:r>
-              <w:rPr>
-                <w:rFonts w:hint="eastAsia"/>
-              </w:rPr>
-              <w:lastRenderedPageBreak/>
               <w:t>・イ６</w:t>
             </w:r>
           </w:p>
@@ -2337,7 +1878,6 @@
         <w:rPr>
           <w:rFonts w:hint="eastAsia"/>
         </w:rPr>
-        <w:lastRenderedPageBreak/>
         <w:t>本時</w:t>
       </w:r>
     </w:p>
@@ -2377,11 +1917,6 @@
       </w:r>
     </w:p>
     <w:p>
-      <w:pPr>
-        <w:rPr>
-          <w:rFonts w:hint="eastAsia"/>
-        </w:rPr>
-      </w:pPr>
       <w:r>
         <w:rPr>
           <w:rFonts w:hint="eastAsia"/>
@@ -2498,16 +2033,180 @@
             <w:tcW w:w="1129" w:type="dxa"/>
           </w:tcPr>
           <w:p>
+            <w:r>
+              <w:rPr>
+                <w:rFonts w:hint="eastAsia"/>
+              </w:rPr>
+              <w:lastRenderedPageBreak/>
+              <w:t>導入</w:t>
+            </w:r>
+          </w:p>
+          <w:p>
+            <w:r>
+              <w:rPr>
+                <w:rFonts w:hint="eastAsia"/>
+              </w:rPr>
+              <w:t>（</w:t>
+            </w:r>
+            <w:r>
+              <w:rPr>
+                <w:rFonts w:hint="eastAsia"/>
+              </w:rPr>
+              <w:t>1</w:t>
+            </w:r>
+            <w:r>
+              <w:rPr>
+                <w:rFonts w:hint="eastAsia"/>
+              </w:rPr>
+              <w:t>5</w:t>
+            </w:r>
+            <w:r>
+              <w:rPr>
+                <w:rFonts w:hint="eastAsia"/>
+              </w:rPr>
+              <w:t>分</w:t>
+            </w:r>
+            <w:r>
+              <w:rPr>
+                <w:rFonts w:hint="eastAsia"/>
+              </w:rPr>
+              <w:t>）</w:t>
+            </w:r>
+          </w:p>
+        </w:tc>
+        <w:tc>
+          <w:tcPr>
+            <w:tcW w:w="4099" w:type="dxa"/>
+          </w:tcPr>
+          <w:p>
             <w:pPr>
               <w:rPr>
-                <w:rFonts w:hint="eastAsia"/>
+                <w:b/>
+                <w:bCs/>
               </w:rPr>
             </w:pPr>
             <w:r>
               <w:rPr>
                 <w:rFonts w:hint="eastAsia"/>
-              </w:rPr>
-              <w:t>復習</w:t>
+                <w:b/>
+                <w:bCs/>
+                <w:highlight w:val="lightGray"/>
+              </w:rPr>
+              <w:t>296</w:t>
+            </w:r>
+          </w:p>
+          <w:p>
+            <w:r>
+              <w:rPr>
+                <w:rFonts w:hint="eastAsia"/>
+              </w:rPr>
+              <w:t>1</w:t>
+            </w:r>
+            <w:r>
+              <w:rPr>
+                <w:rFonts w:hint="eastAsia"/>
+              </w:rPr>
+              <w:t>個のサイコロを</w:t>
+            </w:r>
+            <w:r>
+              <w:rPr>
+                <w:rFonts w:hint="eastAsia"/>
+              </w:rPr>
+              <w:t>2</w:t>
+            </w:r>
+            <w:r>
+              <w:rPr>
+                <w:rFonts w:hint="eastAsia"/>
+              </w:rPr>
+              <w:t>回投げるとき、</w:t>
+            </w:r>
+            <w:r>
+              <w:rPr>
+                <w:rFonts w:hint="eastAsia"/>
+              </w:rPr>
+              <w:t>1</w:t>
+            </w:r>
+            <w:r>
+              <w:rPr>
+                <w:rFonts w:hint="eastAsia"/>
+              </w:rPr>
+              <w:t>回目は</w:t>
+            </w:r>
+            <w:r>
+              <w:rPr>
+                <w:rFonts w:hint="eastAsia"/>
+              </w:rPr>
+              <w:t>4</w:t>
+            </w:r>
+            <w:r>
+              <w:rPr>
+                <w:rFonts w:hint="eastAsia"/>
+              </w:rPr>
+              <w:t>以下の目、</w:t>
+            </w:r>
+            <w:r>
+              <w:rPr>
+                <w:rFonts w:hint="eastAsia"/>
+              </w:rPr>
+              <w:t>2</w:t>
+            </w:r>
+            <w:r>
+              <w:rPr>
+                <w:rFonts w:hint="eastAsia"/>
+              </w:rPr>
+              <w:t>回目は素数の目が出る確率。</w:t>
+            </w:r>
+          </w:p>
+          <w:p/>
+          <w:p>
+            <w:r>
+              <w:rPr>
+                <w:rFonts w:hint="eastAsia"/>
+              </w:rPr>
+              <w:t>関連する問題：</w:t>
+            </w:r>
+          </w:p>
+          <w:p>
+            <w:r>
+              <w:rPr>
+                <w:rFonts w:hint="eastAsia"/>
+              </w:rPr>
+              <w:t>重要例題</w:t>
+            </w:r>
+            <w:r>
+              <w:rPr>
+                <w:rFonts w:hint="eastAsia"/>
+              </w:rPr>
+              <w:t>45</w:t>
+            </w:r>
+            <w:r>
+              <w:rPr>
+                <w:rFonts w:hint="eastAsia"/>
+              </w:rPr>
+              <w:t>, 29</w:t>
+            </w:r>
+            <w:r>
+              <w:rPr>
+                <w:rFonts w:hint="eastAsia"/>
+              </w:rPr>
+              <w:t>7</w:t>
+            </w:r>
+          </w:p>
+          <w:p/>
+          <w:p>
+            <w:r>
+              <w:rPr>
+                <w:rFonts w:hint="eastAsia"/>
+              </w:rPr>
+              <w:t>予習してある生徒は、すぐにかけ算で確率を計算できる。</w:t>
+            </w:r>
+          </w:p>
+          <w:p>
+            <w:r>
+              <w:rPr>
+                <w:rFonts w:hint="eastAsia"/>
+              </w:rPr>
+              <w:t>問い：「なぜかけ算でよいのか？」</w:t>
             </w:r>
           </w:p>
           <w:p>
@@ -2520,38 +2219,20 @@
               <w:rPr>
                 <w:rFonts w:hint="eastAsia"/>
               </w:rPr>
-              <w:t>（</w:t>
-            </w:r>
-            <w:r>
-              <w:rPr>
-                <w:rFonts w:hint="eastAsia"/>
-              </w:rPr>
-              <w:t>10</w:t>
-            </w:r>
-            <w:r>
-              <w:rPr>
-                <w:rFonts w:hint="eastAsia"/>
-              </w:rPr>
-              <w:t>分</w:t>
-            </w:r>
-            <w:r>
-              <w:rPr>
-                <w:rFonts w:hint="eastAsia"/>
-              </w:rPr>
-              <w:t>）</w:t>
-            </w:r>
-          </w:p>
-        </w:tc>
-        <w:tc>
-          <w:tcPr>
-            <w:tcW w:w="4099" w:type="dxa"/>
-          </w:tcPr>
-          <w:p>
-            <w:r>
-              <w:rPr>
-                <w:rFonts w:hint="eastAsia"/>
-              </w:rPr>
-              <w:t>今日考えているのは独立な試行。</w:t>
+              <w:t>隣近所の人とディスカッション。</w:t>
+            </w:r>
+          </w:p>
+        </w:tc>
+        <w:tc>
+          <w:tcPr>
+            <w:tcW w:w="3131" w:type="dxa"/>
+          </w:tcPr>
+          <w:p>
+            <w:r>
+              <w:rPr>
+                <w:rFonts w:hint="eastAsia"/>
+              </w:rPr>
+              <w:t>・あらかじめ今日の演習問題の番号と関連する問題の番号を黒板に書いておいて、余力があり先へ進みたい人のロードマップとする。</w:t>
             </w:r>
           </w:p>
           <w:p>
@@ -2560,36 +2241,6 @@
                 <w:rFonts w:hint="eastAsia"/>
               </w:rPr>
             </w:pPr>
-            <w:r>
-              <w:rPr>
-                <w:rFonts w:hint="eastAsia"/>
-              </w:rPr>
-              <w:t>お互いの結果に影響を及ぼさない操作のこと。（コインを投げて表のあとは裏が出やすいということはない。）</w:t>
-            </w:r>
-            <w:r>
-              <w:rPr>
-                <w:rFonts w:hint="eastAsia"/>
-              </w:rPr>
-              <w:t>独立な試行の確率はかけ算で計算できました。</w:t>
-            </w:r>
-            <w:r>
-              <w:rPr>
-                <w:rFonts w:hint="eastAsia"/>
-              </w:rPr>
-              <w:t>←大雑把に</w:t>
-            </w:r>
-            <w:r>
-              <w:rPr>
-                <w:rFonts w:hint="eastAsia"/>
-              </w:rPr>
-              <w:t>でも、</w:t>
-            </w:r>
-            <w:r>
-              <w:rPr>
-                <w:rFonts w:hint="eastAsia"/>
-              </w:rPr>
-              <w:t>この認識をもって予習をしておいてほしい。</w:t>
-            </w:r>
           </w:p>
           <w:p>
             <w:pPr>
@@ -2597,85 +2248,44 @@
                 <w:rFonts w:hint="eastAsia"/>
               </w:rPr>
             </w:pPr>
-          </w:p>
-          <w:p>
-            <w:pPr>
-              <w:rPr>
-                <w:rFonts w:hint="eastAsia"/>
-                <w:b/>
-                <w:bCs/>
-              </w:rPr>
-            </w:pPr>
-            <w:r>
-              <w:rPr>
-                <w:rFonts w:hint="eastAsia"/>
-                <w:b/>
-                <w:bCs/>
-                <w:highlight w:val="lightGray"/>
-              </w:rPr>
-              <w:t>296</w:t>
-            </w:r>
-          </w:p>
-          <w:p>
-            <w:r>
-              <w:rPr>
-                <w:rFonts w:hint="eastAsia"/>
-              </w:rPr>
-              <w:t>1</w:t>
-            </w:r>
-            <w:r>
-              <w:rPr>
-                <w:rFonts w:hint="eastAsia"/>
-              </w:rPr>
-              <w:t>個のサイコロを</w:t>
-            </w:r>
-            <w:r>
-              <w:rPr>
-                <w:rFonts w:hint="eastAsia"/>
-              </w:rPr>
-              <w:t>2</w:t>
-            </w:r>
-            <w:r>
-              <w:rPr>
-                <w:rFonts w:hint="eastAsia"/>
-              </w:rPr>
-              <w:t>回投げるとき、</w:t>
-            </w:r>
-            <w:r>
-              <w:rPr>
-                <w:rFonts w:hint="eastAsia"/>
-              </w:rPr>
-              <w:t>1</w:t>
-            </w:r>
-            <w:r>
-              <w:rPr>
-                <w:rFonts w:hint="eastAsia"/>
-              </w:rPr>
-              <w:t>回目は</w:t>
-            </w:r>
-            <w:r>
-              <w:rPr>
-                <w:rFonts w:hint="eastAsia"/>
-              </w:rPr>
-              <w:t>4</w:t>
-            </w:r>
-            <w:r>
-              <w:rPr>
-                <w:rFonts w:hint="eastAsia"/>
-              </w:rPr>
-              <w:t>以下の目、</w:t>
-            </w:r>
-            <w:r>
-              <w:rPr>
-                <w:rFonts w:hint="eastAsia"/>
-              </w:rPr>
-              <w:t>2</w:t>
-            </w:r>
-            <w:r>
-              <w:rPr>
-                <w:rFonts w:hint="eastAsia"/>
-              </w:rPr>
-              <w:t>回目は素数の目が出る確率。</w:t>
+            <w:r>
+              <w:rPr>
+                <w:rFonts w:hint="eastAsia"/>
+              </w:rPr>
+              <w:t>・ところで、素数の定義を言えますか？</w:t>
+            </w:r>
+          </w:p>
+        </w:tc>
+        <w:tc>
+          <w:tcPr>
+            <w:tcW w:w="2097" w:type="dxa"/>
+          </w:tcPr>
+          <w:p>
+            <w:r>
+              <w:rPr>
+                <w:rFonts w:hint="eastAsia"/>
+              </w:rPr>
+              <w:t>イ</w:t>
+            </w:r>
+            <w:r>
+              <w:rPr>
+                <w:rFonts w:hint="eastAsia"/>
+              </w:rPr>
+              <w:t>-</w:t>
+            </w:r>
+            <w:r>
+              <w:rPr>
+                <w:rFonts w:hint="eastAsia"/>
+              </w:rPr>
+              <w:t>③</w:t>
+            </w:r>
+          </w:p>
+          <w:p>
+            <w:r>
+              <w:rPr>
+                <w:rFonts w:hint="eastAsia"/>
+              </w:rPr>
+              <w:t>（予習課題の進捗を確認）</w:t>
             </w:r>
           </w:p>
           <w:p/>
@@ -2684,136 +2294,7 @@
               <w:rPr>
                 <w:rFonts w:hint="eastAsia"/>
               </w:rPr>
-              <w:t>関連する問題：</w:t>
-            </w:r>
-          </w:p>
-          <w:p>
-            <w:pPr>
-              <w:rPr>
-                <w:rFonts w:hint="eastAsia"/>
-              </w:rPr>
-            </w:pPr>
-            <w:r>
-              <w:rPr>
-                <w:rFonts w:hint="eastAsia"/>
-              </w:rPr>
-              <w:t>重要例題</w:t>
-            </w:r>
-            <w:r>
-              <w:rPr>
-                <w:rFonts w:hint="eastAsia"/>
-              </w:rPr>
-              <w:t>45</w:t>
-            </w:r>
-            <w:r>
-              <w:rPr>
-                <w:rFonts w:hint="eastAsia"/>
-              </w:rPr>
-              <w:t>, 29</w:t>
-            </w:r>
-            <w:r>
-              <w:rPr>
-                <w:rFonts w:hint="eastAsia"/>
-              </w:rPr>
-              <w:t>7</w:t>
-            </w:r>
-          </w:p>
-        </w:tc>
-        <w:tc>
-          <w:tcPr>
-            <w:tcW w:w="3131" w:type="dxa"/>
-          </w:tcPr>
-          <w:p>
-            <w:r>
-              <w:rPr>
-                <w:rFonts w:hint="eastAsia"/>
-              </w:rPr>
-              <w:t>・あらかじめ今日の演習問題の番号と関連する問題の番号を黒板に書いておいて、余力があり先へ進みたい人のロードマップとする。</w:t>
-            </w:r>
-          </w:p>
-          <w:p>
-            <w:pPr>
-              <w:rPr>
-                <w:rFonts w:hint="eastAsia"/>
-              </w:rPr>
-            </w:pPr>
-            <w:r>
-              <w:rPr>
-                <w:rFonts w:hint="eastAsia"/>
-              </w:rPr>
-              <w:t>・</w:t>
-            </w:r>
-            <w:r>
-              <w:rPr>
-                <w:rFonts w:hint="eastAsia"/>
-              </w:rPr>
-              <w:t>独立な試行とは何か説明</w:t>
-            </w:r>
-            <w:r>
-              <w:rPr>
-                <w:rFonts w:hint="eastAsia"/>
-              </w:rPr>
-              <w:t>。</w:t>
-            </w:r>
-            <w:r>
-              <w:rPr>
-                <w:rFonts w:hint="eastAsia"/>
-              </w:rPr>
-              <w:t>今日はこういう内容を扱いますよ、という宣言。</w:t>
-            </w:r>
-          </w:p>
-          <w:p>
-            <w:pPr>
-              <w:rPr>
-                <w:rFonts w:hint="eastAsia"/>
-              </w:rPr>
-            </w:pPr>
-          </w:p>
-          <w:p>
-            <w:r>
-              <w:rPr>
-                <w:rFonts w:hint="eastAsia"/>
-              </w:rPr>
-              <w:t>・ところで、素数の定義を言えますか？</w:t>
-            </w:r>
-          </w:p>
-          <w:p/>
-          <w:p>
-            <w:pPr>
-              <w:rPr>
-                <w:rFonts w:hint="eastAsia"/>
-              </w:rPr>
-            </w:pPr>
-            <w:r>
-              <w:rPr>
-                <w:rFonts w:hint="eastAsia"/>
-              </w:rPr>
-              <w:t>・</w:t>
-            </w:r>
-            <w:r>
-              <w:rPr>
-                <w:rFonts w:hint="eastAsia"/>
-              </w:rPr>
-              <w:t>298, 299, 300</w:t>
-            </w:r>
-            <w:r>
-              <w:rPr>
-                <w:rFonts w:hint="eastAsia"/>
-              </w:rPr>
-              <w:t>は場合分け（前回の内容）も必要。</w:t>
-            </w:r>
-          </w:p>
-        </w:tc>
-        <w:tc>
-          <w:tcPr>
-            <w:tcW w:w="2097" w:type="dxa"/>
-          </w:tcPr>
-          <w:p>
-            <w:r>
-              <w:rPr>
-                <w:rFonts w:hint="eastAsia"/>
-              </w:rPr>
-              <w:t>イ</w:t>
+              <w:t>ア</w:t>
             </w:r>
             <w:r>
               <w:rPr>
@@ -2829,46 +2310,6 @@
             </w:r>
           </w:p>
           <w:p>
-            <w:r>
-              <w:rPr>
-                <w:rFonts w:hint="eastAsia"/>
-              </w:rPr>
-              <w:t>（予習課題の進捗を確認）</w:t>
-            </w:r>
-          </w:p>
-          <w:p>
-            <w:pPr>
-              <w:rPr>
-                <w:rFonts w:hint="eastAsia"/>
-              </w:rPr>
-            </w:pPr>
-          </w:p>
-          <w:p>
-            <w:r>
-              <w:rPr>
-                <w:rFonts w:hint="eastAsia"/>
-              </w:rPr>
-              <w:t>ア</w:t>
-            </w:r>
-            <w:r>
-              <w:rPr>
-                <w:rFonts w:hint="eastAsia"/>
-              </w:rPr>
-              <w:t>-</w:t>
-            </w:r>
-            <w:r>
-              <w:rPr>
-                <w:rFonts w:hint="eastAsia"/>
-              </w:rPr>
-              <w:t>③</w:t>
-            </w:r>
-          </w:p>
-          <w:p>
-            <w:pPr>
-              <w:rPr>
-                <w:rFonts w:hint="eastAsia"/>
-              </w:rPr>
-            </w:pPr>
             <w:r>
               <w:rPr>
                 <w:rFonts w:hint="eastAsia"/>
@@ -2884,6 +2325,20 @@
             <w:tcW w:w="1129" w:type="dxa"/>
           </w:tcPr>
           <w:p>
+            <w:r>
+              <w:rPr>
+                <w:rFonts w:hint="eastAsia"/>
+              </w:rPr>
+              <w:t>展開</w:t>
+            </w:r>
+            <w:r>
+              <w:rPr>
+                <w:rFonts w:hint="eastAsia"/>
+              </w:rPr>
+              <w:t>1</w:t>
+            </w:r>
+          </w:p>
+          <w:p>
             <w:pPr>
               <w:rPr>
                 <w:rFonts w:hint="eastAsia"/>
@@ -2893,16 +2348,351 @@
               <w:rPr>
                 <w:rFonts w:hint="eastAsia"/>
               </w:rPr>
-              <w:t>本編</w:t>
-            </w:r>
-            <w:r>
-              <w:rPr>
-                <w:rFonts w:hint="eastAsia"/>
+              <w:t>（</w:t>
+            </w:r>
+            <w:r>
+              <w:rPr>
+                <w:rFonts w:hint="eastAsia"/>
+              </w:rPr>
+              <w:t>15</w:t>
+            </w:r>
+            <w:r>
+              <w:rPr>
+                <w:rFonts w:hint="eastAsia"/>
+              </w:rPr>
+              <w:t>分）</w:t>
+            </w:r>
+          </w:p>
+        </w:tc>
+        <w:tc>
+          <w:tcPr>
+            <w:tcW w:w="4099" w:type="dxa"/>
+          </w:tcPr>
+          <w:p>
+            <w:pPr>
+              <w:rPr>
+                <w:b/>
+                <w:bCs/>
+              </w:rPr>
+            </w:pPr>
+            <w:r>
+              <w:rPr>
+                <w:rFonts w:hint="eastAsia"/>
+                <w:b/>
+                <w:bCs/>
+                <w:highlight w:val="lightGray"/>
+              </w:rPr>
+              <w:t>重要例題</w:t>
+            </w:r>
+            <w:r>
+              <w:rPr>
+                <w:rFonts w:hint="eastAsia"/>
+                <w:b/>
+                <w:bCs/>
+                <w:highlight w:val="lightGray"/>
+              </w:rPr>
+              <w:t>4</w:t>
+            </w:r>
+            <w:r>
+              <w:rPr>
+                <w:rFonts w:hint="eastAsia"/>
+                <w:b/>
+                <w:bCs/>
+                <w:highlight w:val="lightGray"/>
+              </w:rPr>
+              <w:t>5</w:t>
+            </w:r>
+          </w:p>
+          <w:p>
+            <w:pPr>
+              <w:rPr>
+                <w:b/>
+                <w:bCs/>
+              </w:rPr>
+            </w:pPr>
+            <w:r>
+              <w:rPr>
+                <w:rFonts w:hint="eastAsia"/>
+                <w:b/>
+                <w:bCs/>
+              </w:rPr>
+              <w:t>A</w:t>
+            </w:r>
+            <w:r>
+              <w:rPr>
+                <w:rFonts w:hint="eastAsia"/>
+                <w:b/>
+                <w:bCs/>
+              </w:rPr>
+              <w:t>, B</w:t>
+            </w:r>
+            <w:r>
+              <w:rPr>
+                <w:rFonts w:hint="eastAsia"/>
+                <w:b/>
+                <w:bCs/>
+              </w:rPr>
+              <w:t>の</w:t>
+            </w:r>
+            <w:r>
+              <w:rPr>
+                <w:rFonts w:hint="eastAsia"/>
+                <w:b/>
+                <w:bCs/>
+              </w:rPr>
+              <w:t>2</w:t>
+            </w:r>
+            <w:r>
+              <w:rPr>
+                <w:rFonts w:hint="eastAsia"/>
+                <w:b/>
+                <w:bCs/>
+              </w:rPr>
+              <w:t>人が検定試験を受けるとき、合格する確率がそれぞれ</w:t>
+            </w:r>
+            <w:r>
+              <w:rPr>
+                <w:rFonts w:hint="eastAsia"/>
+                <w:b/>
+                <w:bCs/>
+              </w:rPr>
+              <w:t>2/5, 3/4</w:t>
+            </w:r>
+            <w:r>
+              <w:rPr>
+                <w:rFonts w:hint="eastAsia"/>
+                <w:b/>
+                <w:bCs/>
+              </w:rPr>
+              <w:t>である。</w:t>
+            </w:r>
+          </w:p>
+          <w:p>
+            <w:pPr>
+              <w:pStyle w:val="a9"/>
+              <w:numPr>
+                <w:ilvl w:val="0"/>
+                <w:numId w:val="10"/>
+              </w:numPr>
+              <w:rPr>
+                <w:b/>
+                <w:bCs/>
+              </w:rPr>
+            </w:pPr>
+            <w:r>
+              <w:rPr>
+                <w:rFonts w:hint="eastAsia"/>
+                <w:b/>
+                <w:bCs/>
+              </w:rPr>
+              <w:t>2</w:t>
+            </w:r>
+            <w:r>
+              <w:rPr>
+                <w:rFonts w:hint="eastAsia"/>
+                <w:b/>
+                <w:bCs/>
+              </w:rPr>
+              <w:t>人</w:t>
+            </w:r>
+            <w:r>
+              <w:rPr>
+                <w:rFonts w:hint="eastAsia"/>
+                <w:b/>
+                <w:bCs/>
+              </w:rPr>
+              <w:t>と</w:t>
+            </w:r>
+            <w:r>
+              <w:rPr>
+                <w:rFonts w:hint="eastAsia"/>
+                <w:b/>
+                <w:bCs/>
+              </w:rPr>
+              <w:t>も合格する確率</w:t>
+            </w:r>
+          </w:p>
+          <w:p>
+            <w:pPr>
+              <w:pStyle w:val="a9"/>
+              <w:numPr>
+                <w:ilvl w:val="0"/>
+                <w:numId w:val="10"/>
+              </w:numPr>
+              <w:rPr>
+                <w:b/>
+                <w:bCs/>
+              </w:rPr>
+            </w:pPr>
+            <w:r>
+              <w:rPr>
+                <w:rFonts w:hint="eastAsia"/>
+                <w:b/>
+                <w:bCs/>
+              </w:rPr>
+              <w:t>A</w:t>
+            </w:r>
+            <w:r>
+              <w:rPr>
+                <w:rFonts w:hint="eastAsia"/>
+                <w:b/>
+                <w:bCs/>
+              </w:rPr>
+              <w:t>だけが合格する確率</w:t>
+            </w:r>
+          </w:p>
+          <w:p>
+            <w:pPr>
+              <w:pStyle w:val="a9"/>
+              <w:numPr>
+                <w:ilvl w:val="0"/>
+                <w:numId w:val="10"/>
+              </w:numPr>
+              <w:rPr>
+                <w:b/>
+                <w:bCs/>
+              </w:rPr>
+            </w:pPr>
+            <w:r>
+              <w:rPr>
+                <w:rFonts w:hint="eastAsia"/>
+                <w:b/>
+                <w:bCs/>
+              </w:rPr>
+              <w:t>少なくとも</w:t>
+            </w:r>
+            <w:r>
+              <w:rPr>
+                <w:rFonts w:hint="eastAsia"/>
+                <w:b/>
+                <w:bCs/>
               </w:rPr>
               <w:t>1</w:t>
             </w:r>
-          </w:p>
-          <w:p>
+            <w:r>
+              <w:rPr>
+                <w:rFonts w:hint="eastAsia"/>
+                <w:b/>
+                <w:bCs/>
+              </w:rPr>
+              <w:t>人が合格する確率</w:t>
+            </w:r>
+          </w:p>
+          <w:p>
+            <w:r>
+              <w:rPr>
+                <w:rFonts w:hint="eastAsia"/>
+              </w:rPr>
+              <w:t>（解く</w:t>
+            </w:r>
+            <w:r>
+              <w:rPr>
+                <w:rFonts w:hint="eastAsia"/>
+              </w:rPr>
+              <w:t>10</w:t>
+            </w:r>
+            <w:r>
+              <w:rPr>
+                <w:rFonts w:hint="eastAsia"/>
+              </w:rPr>
+              <w:t>分・答え合わせ</w:t>
+            </w:r>
+            <w:r>
+              <w:rPr>
+                <w:rFonts w:hint="eastAsia"/>
+              </w:rPr>
+              <w:t>5</w:t>
+            </w:r>
+            <w:r>
+              <w:rPr>
+                <w:rFonts w:hint="eastAsia"/>
+              </w:rPr>
+              <w:t>分）</w:t>
+            </w:r>
+          </w:p>
+          <w:p>
+            <w:pPr>
+              <w:rPr>
+                <w:b/>
+                <w:bCs/>
+              </w:rPr>
+            </w:pPr>
+          </w:p>
+          <w:p>
+            <w:pPr>
+              <w:rPr>
+                <w:rFonts w:hint="eastAsia"/>
+              </w:rPr>
+            </w:pPr>
+            <w:r>
+              <w:rPr>
+                <w:rFonts w:hint="eastAsia"/>
+              </w:rPr>
+              <w:t>関連する問題：</w:t>
+            </w:r>
+            <w:r>
+              <w:rPr>
+                <w:rFonts w:hint="eastAsia"/>
+              </w:rPr>
+              <w:t>299</w:t>
+            </w:r>
+          </w:p>
+        </w:tc>
+        <w:tc>
+          <w:tcPr>
+            <w:tcW w:w="3131" w:type="dxa"/>
+          </w:tcPr>
+          <w:p>
+            <w:r>
+              <w:rPr>
+                <w:rFonts w:hint="eastAsia"/>
+              </w:rPr>
+              <w:t>・これは場合の</w:t>
+            </w:r>
+            <w:r>
+              <w:rPr>
+                <w:rFonts w:hint="eastAsia"/>
+              </w:rPr>
+              <w:t>数の知識だけでは対処できない問題。</w:t>
+            </w:r>
+            <w:r>
+              <w:rPr>
+                <w:rFonts w:hint="eastAsia"/>
+              </w:rPr>
+              <w:t>確率と確率を</w:t>
+            </w:r>
+            <w:r>
+              <w:rPr>
+                <w:rFonts w:hint="eastAsia"/>
+              </w:rPr>
+              <w:t>か</w:t>
+            </w:r>
+            <w:r>
+              <w:rPr>
+                <w:rFonts w:hint="eastAsia"/>
+              </w:rPr>
+              <w:t>け合わせなければ答えにたどり着けない。</w:t>
+            </w:r>
+          </w:p>
+          <w:p/>
+          <w:p>
+            <w:pPr>
+              <w:rPr>
+                <w:rFonts w:hint="eastAsia"/>
+              </w:rPr>
+            </w:pPr>
+            <w:r>
+              <w:rPr>
+                <w:rFonts w:hint="eastAsia"/>
+              </w:rPr>
+              <w:t>・ここで登場する確率はどう計算されたものか質問されたら、ある事柄が起こることが期待されるかを示す数値、という</w:t>
+            </w:r>
+            <w:r>
+              <w:rPr>
+                <w:rFonts w:hint="eastAsia"/>
+              </w:rPr>
+              <w:t>説明をする。時間があれば統計的確率の話題も</w:t>
+            </w:r>
             <w:r>
               <w:rPr>
                 <w:rFonts w:hint="eastAsia"/>
@@ -2913,372 +2703,44 @@
               <w:rPr>
                 <w:rFonts w:hint="eastAsia"/>
               </w:rPr>
-              <w:t>20</w:t>
-            </w:r>
-            <w:r>
-              <w:rPr>
-                <w:rFonts w:hint="eastAsia"/>
-              </w:rPr>
-              <w:t>分）</w:t>
-            </w:r>
-          </w:p>
-        </w:tc>
-        <w:tc>
-          <w:tcPr>
-            <w:tcW w:w="4099" w:type="dxa"/>
+              <w:t>ウ</w:t>
+            </w:r>
+            <w:r>
+              <w:rPr>
+                <w:rFonts w:hint="eastAsia"/>
+              </w:rPr>
+              <w:t>-</w:t>
+            </w:r>
+            <w:r>
+              <w:rPr>
+                <w:rFonts w:hint="eastAsia"/>
+              </w:rPr>
+              <w:t>①</w:t>
+            </w:r>
+            <w:r>
+              <w:rPr>
+                <w:rFonts w:hint="eastAsia"/>
+              </w:rPr>
+              <w:t>）</w:t>
+            </w:r>
+            <w:r>
+              <w:rPr>
+                <w:rFonts w:hint="eastAsia"/>
+              </w:rPr>
+              <w:t>。</w:t>
+            </w:r>
+          </w:p>
+        </w:tc>
+        <w:tc>
+          <w:tcPr>
+            <w:tcW w:w="2097" w:type="dxa"/>
           </w:tcPr>
           <w:p>
             <w:pPr>
               <w:rPr>
                 <w:rFonts w:hint="eastAsia"/>
-                <w:b/>
-                <w:bCs/>
               </w:rPr>
             </w:pPr>
-            <w:r>
-              <w:rPr>
-                <w:rFonts w:hint="eastAsia"/>
-                <w:b/>
-                <w:bCs/>
-                <w:highlight w:val="lightGray"/>
-              </w:rPr>
-              <w:t>重要例題</w:t>
-            </w:r>
-            <w:r>
-              <w:rPr>
-                <w:rFonts w:hint="eastAsia"/>
-                <w:b/>
-                <w:bCs/>
-                <w:highlight w:val="lightGray"/>
-              </w:rPr>
-              <w:t>46</w:t>
-            </w:r>
-          </w:p>
-          <w:p>
-            <w:pPr>
-              <w:rPr>
-                <w:rFonts w:hint="eastAsia"/>
-                <w:b/>
-                <w:bCs/>
-              </w:rPr>
-            </w:pPr>
-            <w:r>
-              <w:rPr>
-                <w:rFonts w:hint="eastAsia"/>
-                <w:b/>
-                <w:bCs/>
-              </w:rPr>
-              <w:t>A</w:t>
-            </w:r>
-            <w:r>
-              <w:rPr>
-                <w:rFonts w:hint="eastAsia"/>
-                <w:b/>
-                <w:bCs/>
-              </w:rPr>
-              <w:t>の袋には黒玉</w:t>
-            </w:r>
-            <w:r>
-              <w:rPr>
-                <w:rFonts w:hint="eastAsia"/>
-                <w:b/>
-                <w:bCs/>
-              </w:rPr>
-              <w:t>5</w:t>
-            </w:r>
-            <w:r>
-              <w:rPr>
-                <w:rFonts w:hint="eastAsia"/>
-                <w:b/>
-                <w:bCs/>
-              </w:rPr>
-              <w:t>個と白玉</w:t>
-            </w:r>
-            <w:r>
-              <w:rPr>
-                <w:rFonts w:hint="eastAsia"/>
-                <w:b/>
-                <w:bCs/>
-              </w:rPr>
-              <w:t>4</w:t>
-            </w:r>
-            <w:r>
-              <w:rPr>
-                <w:rFonts w:hint="eastAsia"/>
-                <w:b/>
-                <w:bCs/>
-              </w:rPr>
-              <w:t>個、</w:t>
-            </w:r>
-            <w:r>
-              <w:rPr>
-                <w:rFonts w:hint="eastAsia"/>
-                <w:b/>
-                <w:bCs/>
-              </w:rPr>
-              <w:t>B</w:t>
-            </w:r>
-            <w:r>
-              <w:rPr>
-                <w:rFonts w:hint="eastAsia"/>
-                <w:b/>
-                <w:bCs/>
-              </w:rPr>
-              <w:t>の袋には黒玉</w:t>
-            </w:r>
-            <w:r>
-              <w:rPr>
-                <w:rFonts w:hint="eastAsia"/>
-                <w:b/>
-                <w:bCs/>
-              </w:rPr>
-              <w:t>6</w:t>
-            </w:r>
-            <w:r>
-              <w:rPr>
-                <w:rFonts w:hint="eastAsia"/>
-                <w:b/>
-                <w:bCs/>
-              </w:rPr>
-              <w:t>個と白玉</w:t>
-            </w:r>
-            <w:r>
-              <w:rPr>
-                <w:rFonts w:hint="eastAsia"/>
-                <w:b/>
-                <w:bCs/>
-              </w:rPr>
-              <w:t>4</w:t>
-            </w:r>
-            <w:r>
-              <w:rPr>
-                <w:rFonts w:hint="eastAsia"/>
-                <w:b/>
-                <w:bCs/>
-              </w:rPr>
-              <w:t>個が入っている。</w:t>
-            </w:r>
-            <w:r>
-              <w:rPr>
-                <w:rFonts w:hint="eastAsia"/>
-                <w:b/>
-                <w:bCs/>
-              </w:rPr>
-              <w:t>A</w:t>
-            </w:r>
-            <w:r>
-              <w:rPr>
-                <w:rFonts w:hint="eastAsia"/>
-                <w:b/>
-                <w:bCs/>
-              </w:rPr>
-              <w:t>から</w:t>
-            </w:r>
-            <w:r>
-              <w:rPr>
-                <w:rFonts w:hint="eastAsia"/>
-                <w:b/>
-                <w:bCs/>
-              </w:rPr>
-              <w:t>2</w:t>
-            </w:r>
-            <w:r>
-              <w:rPr>
-                <w:rFonts w:hint="eastAsia"/>
-                <w:b/>
-                <w:bCs/>
-              </w:rPr>
-              <w:t>個、</w:t>
-            </w:r>
-            <w:r>
-              <w:rPr>
-                <w:rFonts w:hint="eastAsia"/>
-                <w:b/>
-                <w:bCs/>
-              </w:rPr>
-              <w:t>B</w:t>
-            </w:r>
-            <w:r>
-              <w:rPr>
-                <w:rFonts w:hint="eastAsia"/>
-                <w:b/>
-                <w:bCs/>
-              </w:rPr>
-              <w:t>から</w:t>
-            </w:r>
-            <w:r>
-              <w:rPr>
-                <w:rFonts w:hint="eastAsia"/>
-                <w:b/>
-                <w:bCs/>
-              </w:rPr>
-              <w:t>3</w:t>
-            </w:r>
-            <w:r>
-              <w:rPr>
-                <w:rFonts w:hint="eastAsia"/>
-                <w:b/>
-                <w:bCs/>
-              </w:rPr>
-              <w:t>個玉を取り出すとき、黒玉の個数が合わせて</w:t>
-            </w:r>
-            <w:r>
-              <w:rPr>
-                <w:rFonts w:hint="eastAsia"/>
-                <w:b/>
-                <w:bCs/>
-              </w:rPr>
-              <w:t>2</w:t>
-            </w:r>
-            <w:r>
-              <w:rPr>
-                <w:rFonts w:hint="eastAsia"/>
-                <w:b/>
-                <w:bCs/>
-              </w:rPr>
-              <w:t>個になる確率を求めよ。</w:t>
-            </w:r>
-          </w:p>
-          <w:p>
-            <w:r>
-              <w:rPr>
-                <w:rFonts w:hint="eastAsia"/>
-              </w:rPr>
-              <w:t>（解く</w:t>
-            </w:r>
-            <w:r>
-              <w:rPr>
-                <w:rFonts w:hint="eastAsia"/>
-              </w:rPr>
-              <w:t>5</w:t>
-            </w:r>
-            <w:r>
-              <w:rPr>
-                <w:rFonts w:hint="eastAsia"/>
-              </w:rPr>
-              <w:t>分・答え合わせ</w:t>
-            </w:r>
-            <w:r>
-              <w:rPr>
-                <w:rFonts w:hint="eastAsia"/>
-              </w:rPr>
-              <w:t>5</w:t>
-            </w:r>
-            <w:r>
-              <w:rPr>
-                <w:rFonts w:hint="eastAsia"/>
-              </w:rPr>
-              <w:t>分）</w:t>
-            </w:r>
-          </w:p>
-          <w:p/>
-          <w:p>
-            <w:r>
-              <w:rPr>
-                <w:rFonts w:hint="eastAsia"/>
-              </w:rPr>
-              <w:t>関連する問題：</w:t>
-            </w:r>
-          </w:p>
-          <w:p>
-            <w:pPr>
-              <w:rPr>
-                <w:rFonts w:hint="eastAsia"/>
-                <w:highlight w:val="lightGray"/>
-              </w:rPr>
-            </w:pPr>
-            <w:r>
-              <w:rPr>
-                <w:rFonts w:hint="eastAsia"/>
-              </w:rPr>
-              <w:t xml:space="preserve">298, </w:t>
-            </w:r>
-            <w:r>
-              <w:rPr>
-                <w:rFonts w:hint="eastAsia"/>
-              </w:rPr>
-              <w:t>2</w:t>
-            </w:r>
-            <w:r>
-              <w:rPr>
-                <w:rFonts w:hint="eastAsia"/>
-              </w:rPr>
-              <w:t>99</w:t>
-            </w:r>
-            <w:r>
-              <w:rPr>
-                <w:rFonts w:hint="eastAsia"/>
-              </w:rPr>
-              <w:t xml:space="preserve">, </w:t>
-            </w:r>
-            <w:r>
-              <w:rPr>
-                <w:rFonts w:hint="eastAsia"/>
-              </w:rPr>
-              <w:t>300</w:t>
-            </w:r>
-          </w:p>
-        </w:tc>
-        <w:tc>
-          <w:tcPr>
-            <w:tcW w:w="3131" w:type="dxa"/>
-          </w:tcPr>
-          <w:p>
-            <w:r>
-              <w:rPr>
-                <w:rFonts w:hint="eastAsia"/>
-              </w:rPr>
-              <w:t>・赤玉・白玉は名前をつけて区別！</w:t>
-            </w:r>
-          </w:p>
-          <w:p/>
-          <w:p>
-            <w:r>
-              <w:rPr>
-                <w:rFonts w:hint="eastAsia"/>
-              </w:rPr>
-              <w:t>・場合分けの必要な問題。</w:t>
-            </w:r>
-          </w:p>
-          <w:p>
-            <w:pPr>
-              <w:rPr>
-                <w:rFonts w:hint="eastAsia"/>
-              </w:rPr>
-            </w:pPr>
-          </w:p>
-        </w:tc>
-        <w:tc>
-          <w:tcPr>
-            <w:tcW w:w="2097" w:type="dxa"/>
-          </w:tcPr>
-          <w:p>
-            <w:r>
-              <w:rPr>
-                <w:rFonts w:hint="eastAsia"/>
-              </w:rPr>
-              <w:t>ア</w:t>
-            </w:r>
-            <w:r>
-              <w:rPr>
-                <w:rFonts w:hint="eastAsia"/>
-              </w:rPr>
-              <w:t>-</w:t>
-            </w:r>
-            <w:r>
-              <w:rPr>
-                <w:rFonts w:hint="eastAsia"/>
-              </w:rPr>
-              <w:t>③</w:t>
-            </w:r>
-          </w:p>
-          <w:p>
-            <w:r>
-              <w:rPr>
-                <w:rFonts w:hint="eastAsia"/>
-              </w:rPr>
-              <w:t>（問題の解答状況の分析）</w:t>
-            </w:r>
           </w:p>
         </w:tc>
       </w:tr>
@@ -3288,11 +2750,16 @@
             <w:tcW w:w="1129" w:type="dxa"/>
           </w:tcPr>
           <w:p>
-            <w:r>
-              <w:rPr>
-                <w:rFonts w:hint="eastAsia"/>
-              </w:rPr>
-              <w:t>本編</w:t>
+            <w:pPr>
+              <w:rPr>
+                <w:rFonts w:hint="eastAsia"/>
+              </w:rPr>
+            </w:pPr>
+            <w:r>
+              <w:rPr>
+                <w:rFonts w:hint="eastAsia"/>
+              </w:rPr>
+              <w:t>展開</w:t>
             </w:r>
             <w:r>
               <w:rPr>
@@ -3312,7 +2779,7 @@
               <w:rPr>
                 <w:rFonts w:hint="eastAsia"/>
               </w:rPr>
-              <w:t>20</w:t>
+              <w:t>15</w:t>
             </w:r>
             <w:r>
               <w:rPr>
@@ -3340,6 +2807,434 @@
                 <w:bCs/>
                 <w:highlight w:val="lightGray"/>
               </w:rPr>
+              <w:t>重要例題</w:t>
+            </w:r>
+            <w:r>
+              <w:rPr>
+                <w:rFonts w:hint="eastAsia"/>
+                <w:b/>
+                <w:bCs/>
+                <w:highlight w:val="lightGray"/>
+              </w:rPr>
+              <w:t>4</w:t>
+            </w:r>
+            <w:r>
+              <w:rPr>
+                <w:rFonts w:hint="eastAsia"/>
+                <w:b/>
+                <w:bCs/>
+                <w:highlight w:val="lightGray"/>
+              </w:rPr>
+              <w:t>6</w:t>
+            </w:r>
+          </w:p>
+          <w:p>
+            <w:pPr>
+              <w:rPr>
+                <w:b/>
+                <w:bCs/>
+              </w:rPr>
+            </w:pPr>
+            <w:r>
+              <w:rPr>
+                <w:rFonts w:hint="eastAsia"/>
+                <w:b/>
+                <w:bCs/>
+              </w:rPr>
+              <w:t>A</w:t>
+            </w:r>
+            <w:r>
+              <w:rPr>
+                <w:rFonts w:hint="eastAsia"/>
+                <w:b/>
+                <w:bCs/>
+              </w:rPr>
+              <w:t>の袋には黒玉</w:t>
+            </w:r>
+            <w:r>
+              <w:rPr>
+                <w:rFonts w:hint="eastAsia"/>
+                <w:b/>
+                <w:bCs/>
+              </w:rPr>
+              <w:t>5</w:t>
+            </w:r>
+            <w:r>
+              <w:rPr>
+                <w:rFonts w:hint="eastAsia"/>
+                <w:b/>
+                <w:bCs/>
+              </w:rPr>
+              <w:t>個と白玉</w:t>
+            </w:r>
+            <w:r>
+              <w:rPr>
+                <w:rFonts w:hint="eastAsia"/>
+                <w:b/>
+                <w:bCs/>
+              </w:rPr>
+              <w:t>4</w:t>
+            </w:r>
+            <w:r>
+              <w:rPr>
+                <w:rFonts w:hint="eastAsia"/>
+                <w:b/>
+                <w:bCs/>
+              </w:rPr>
+              <w:t>個、</w:t>
+            </w:r>
+            <w:r>
+              <w:rPr>
+                <w:rFonts w:hint="eastAsia"/>
+                <w:b/>
+                <w:bCs/>
+              </w:rPr>
+              <w:t>B</w:t>
+            </w:r>
+            <w:r>
+              <w:rPr>
+                <w:rFonts w:hint="eastAsia"/>
+                <w:b/>
+                <w:bCs/>
+              </w:rPr>
+              <w:t>の袋には黒玉</w:t>
+            </w:r>
+            <w:r>
+              <w:rPr>
+                <w:rFonts w:hint="eastAsia"/>
+                <w:b/>
+                <w:bCs/>
+              </w:rPr>
+              <w:t>6</w:t>
+            </w:r>
+            <w:r>
+              <w:rPr>
+                <w:rFonts w:hint="eastAsia"/>
+                <w:b/>
+                <w:bCs/>
+              </w:rPr>
+              <w:t>個と白玉</w:t>
+            </w:r>
+            <w:r>
+              <w:rPr>
+                <w:rFonts w:hint="eastAsia"/>
+                <w:b/>
+                <w:bCs/>
+              </w:rPr>
+              <w:t>4</w:t>
+            </w:r>
+            <w:r>
+              <w:rPr>
+                <w:rFonts w:hint="eastAsia"/>
+                <w:b/>
+                <w:bCs/>
+              </w:rPr>
+              <w:t>個が入っている。</w:t>
+            </w:r>
+            <w:r>
+              <w:rPr>
+                <w:rFonts w:hint="eastAsia"/>
+                <w:b/>
+                <w:bCs/>
+              </w:rPr>
+              <w:t>A</w:t>
+            </w:r>
+            <w:r>
+              <w:rPr>
+                <w:rFonts w:hint="eastAsia"/>
+                <w:b/>
+                <w:bCs/>
+              </w:rPr>
+              <w:t>から</w:t>
+            </w:r>
+            <w:r>
+              <w:rPr>
+                <w:rFonts w:hint="eastAsia"/>
+                <w:b/>
+                <w:bCs/>
+              </w:rPr>
+              <w:t>2</w:t>
+            </w:r>
+            <w:r>
+              <w:rPr>
+                <w:rFonts w:hint="eastAsia"/>
+                <w:b/>
+                <w:bCs/>
+              </w:rPr>
+              <w:t>個、</w:t>
+            </w:r>
+            <w:r>
+              <w:rPr>
+                <w:rFonts w:hint="eastAsia"/>
+                <w:b/>
+                <w:bCs/>
+              </w:rPr>
+              <w:t>B</w:t>
+            </w:r>
+            <w:r>
+              <w:rPr>
+                <w:rFonts w:hint="eastAsia"/>
+                <w:b/>
+                <w:bCs/>
+              </w:rPr>
+              <w:t>から</w:t>
+            </w:r>
+            <w:r>
+              <w:rPr>
+                <w:rFonts w:hint="eastAsia"/>
+                <w:b/>
+                <w:bCs/>
+              </w:rPr>
+              <w:t>3</w:t>
+            </w:r>
+            <w:r>
+              <w:rPr>
+                <w:rFonts w:hint="eastAsia"/>
+                <w:b/>
+                <w:bCs/>
+              </w:rPr>
+              <w:t>個玉を取り出すとき、黒玉の個数が合わせて</w:t>
+            </w:r>
+            <w:r>
+              <w:rPr>
+                <w:rFonts w:hint="eastAsia"/>
+                <w:b/>
+                <w:bCs/>
+              </w:rPr>
+              <w:t>2</w:t>
+            </w:r>
+            <w:r>
+              <w:rPr>
+                <w:rFonts w:hint="eastAsia"/>
+                <w:b/>
+                <w:bCs/>
+              </w:rPr>
+              <w:t>個になる確率を求めよ。</w:t>
+            </w:r>
+          </w:p>
+          <w:p>
+            <w:r>
+              <w:rPr>
+                <w:rFonts w:hint="eastAsia"/>
+              </w:rPr>
+              <w:t>（解く</w:t>
+            </w:r>
+            <w:r>
+              <w:rPr>
+                <w:rFonts w:hint="eastAsia"/>
+              </w:rPr>
+              <w:t>10</w:t>
+            </w:r>
+            <w:r>
+              <w:rPr>
+                <w:rFonts w:hint="eastAsia"/>
+              </w:rPr>
+              <w:t>分・答え合わせ</w:t>
+            </w:r>
+            <w:r>
+              <w:rPr>
+                <w:rFonts w:hint="eastAsia"/>
+              </w:rPr>
+              <w:t>5</w:t>
+            </w:r>
+            <w:r>
+              <w:rPr>
+                <w:rFonts w:hint="eastAsia"/>
+              </w:rPr>
+              <w:t>分）</w:t>
+            </w:r>
+          </w:p>
+          <w:p/>
+          <w:p>
+            <w:r>
+              <w:rPr>
+                <w:rFonts w:hint="eastAsia"/>
+              </w:rPr>
+              <w:t>関連する問題：</w:t>
+            </w:r>
+          </w:p>
+          <w:p>
+            <w:pPr>
+              <w:rPr>
+                <w:highlight w:val="lightGray"/>
+              </w:rPr>
+            </w:pPr>
+            <w:r>
+              <w:rPr>
+                <w:rFonts w:hint="eastAsia"/>
+              </w:rPr>
+              <w:t xml:space="preserve">298, </w:t>
+            </w:r>
+            <w:r>
+              <w:rPr>
+                <w:rFonts w:hint="eastAsia"/>
+              </w:rPr>
+              <w:t>2</w:t>
+            </w:r>
+            <w:r>
+              <w:rPr>
+                <w:rFonts w:hint="eastAsia"/>
+              </w:rPr>
+              <w:t>99</w:t>
+            </w:r>
+            <w:r>
+              <w:rPr>
+                <w:rFonts w:hint="eastAsia"/>
+              </w:rPr>
+              <w:t xml:space="preserve">, </w:t>
+            </w:r>
+            <w:r>
+              <w:rPr>
+                <w:rFonts w:hint="eastAsia"/>
+              </w:rPr>
+              <w:t>300</w:t>
+            </w:r>
+          </w:p>
+        </w:tc>
+        <w:tc>
+          <w:tcPr>
+            <w:tcW w:w="3131" w:type="dxa"/>
+          </w:tcPr>
+          <w:p>
+            <w:r>
+              <w:rPr>
+                <w:rFonts w:hint="eastAsia"/>
+              </w:rPr>
+              <w:t>・場合分けの必要な問題</w:t>
+            </w:r>
+            <w:r>
+              <w:rPr>
+                <w:rFonts w:hint="eastAsia"/>
+              </w:rPr>
+              <w:t>（前回の内容との融合）。</w:t>
+            </w:r>
+          </w:p>
+          <w:p/>
+          <w:p>
+            <w:pPr>
+              <w:rPr>
+                <w:rFonts w:hint="eastAsia"/>
+              </w:rPr>
+            </w:pPr>
+            <w:r>
+              <w:rPr>
+                <w:rFonts w:hint="eastAsia"/>
+              </w:rPr>
+              <w:t>・時間が余れば、</w:t>
+            </w:r>
+            <w:r>
+              <w:rPr>
+                <w:rFonts w:hint="eastAsia"/>
+              </w:rPr>
+              <w:t>298</w:t>
+            </w:r>
+            <w:r>
+              <w:rPr>
+                <w:rFonts w:hint="eastAsia"/>
+              </w:rPr>
+              <w:t>の解説。</w:t>
+            </w:r>
+          </w:p>
+        </w:tc>
+        <w:tc>
+          <w:tcPr>
+            <w:tcW w:w="2097" w:type="dxa"/>
+          </w:tcPr>
+          <w:p>
+            <w:r>
+              <w:rPr>
+                <w:rFonts w:hint="eastAsia"/>
+              </w:rPr>
+              <w:t>ア</w:t>
+            </w:r>
+            <w:r>
+              <w:rPr>
+                <w:rFonts w:hint="eastAsia"/>
+              </w:rPr>
+              <w:t>-</w:t>
+            </w:r>
+            <w:r>
+              <w:rPr>
+                <w:rFonts w:hint="eastAsia"/>
+              </w:rPr>
+              <w:t>③</w:t>
+            </w:r>
+          </w:p>
+          <w:p>
+            <w:r>
+              <w:rPr>
+                <w:rFonts w:hint="eastAsia"/>
+              </w:rPr>
+              <w:t>（問題の解答状況の分析）</w:t>
+            </w:r>
+          </w:p>
+        </w:tc>
+      </w:tr>
+      <w:tr>
+        <w:tc>
+          <w:tcPr>
+            <w:tcW w:w="1129" w:type="dxa"/>
+          </w:tcPr>
+          <w:p>
+            <w:r>
+              <w:rPr>
+                <w:rFonts w:hint="eastAsia"/>
+              </w:rPr>
+              <w:t>まとめ</w:t>
+            </w:r>
+          </w:p>
+          <w:p>
+            <w:r>
+              <w:rPr>
+                <w:rFonts w:hint="eastAsia"/>
+              </w:rPr>
+              <w:t>（</w:t>
+            </w:r>
+            <w:r>
+              <w:rPr>
+                <w:rFonts w:hint="eastAsia"/>
+              </w:rPr>
+              <w:t>5</w:t>
+            </w:r>
+            <w:r>
+              <w:rPr>
+                <w:rFonts w:hint="eastAsia"/>
+              </w:rPr>
+              <w:t>分）</w:t>
+            </w:r>
+          </w:p>
+          <w:p>
+            <w:pPr>
+              <w:rPr>
+                <w:rFonts w:hint="eastAsia"/>
+              </w:rPr>
+            </w:pPr>
+            <w:r>
+              <w:rPr>
+                <w:rFonts w:hint="eastAsia"/>
+              </w:rPr>
+              <w:t>問題の配布</w:t>
+            </w:r>
+          </w:p>
+        </w:tc>
+        <w:tc>
+          <w:tcPr>
+            <w:tcW w:w="4099" w:type="dxa"/>
+          </w:tcPr>
+          <w:p>
+            <w:pPr>
+              <w:rPr>
+                <w:b/>
+                <w:bCs/>
+              </w:rPr>
+            </w:pPr>
+            <w:r>
+              <w:rPr>
+                <w:rFonts w:hint="eastAsia"/>
+                <w:b/>
+                <w:bCs/>
+                <w:highlight w:val="lightGray"/>
+              </w:rPr>
               <w:t>統計検定</w:t>
             </w:r>
             <w:r>
@@ -3364,7 +3259,6 @@
           <w:p>
             <w:pPr>
               <w:rPr>
-                <w:rFonts w:hint="eastAsia"/>
                 <w:b/>
                 <w:bCs/>
               </w:rPr>
@@ -3455,7 +3349,195 @@
                 <w:b/>
                 <w:bCs/>
               </w:rPr>
-              <w:t>あなたの</w:t>
+              <w:t>あなたの勝率は</w:t>
+            </w:r>
+            <w:r>
+              <w:rPr>
+                <w:rFonts w:hint="eastAsia"/>
+                <w:b/>
+                <w:bCs/>
+              </w:rPr>
+              <w:t>S</w:t>
+            </w:r>
+            <w:r>
+              <w:rPr>
+                <w:rFonts w:hint="eastAsia"/>
+                <w:b/>
+                <w:bCs/>
+              </w:rPr>
+              <w:t>とは</w:t>
+            </w:r>
+            <w:r>
+              <w:rPr>
+                <w:rFonts w:hint="eastAsia"/>
+                <w:b/>
+                <w:bCs/>
+              </w:rPr>
+              <w:t>1/2, T</w:t>
+            </w:r>
+            <w:r>
+              <w:rPr>
+                <w:rFonts w:hint="eastAsia"/>
+                <w:b/>
+                <w:bCs/>
+              </w:rPr>
+              <w:t>とは</w:t>
+            </w:r>
+            <w:r>
+              <w:rPr>
+                <w:rFonts w:hint="eastAsia"/>
+                <w:b/>
+                <w:bCs/>
+              </w:rPr>
+              <w:t>1/3</w:t>
+            </w:r>
+            <w:r>
+              <w:rPr>
+                <w:rFonts w:hint="eastAsia"/>
+                <w:b/>
+                <w:bCs/>
+              </w:rPr>
+              <w:t>である。</w:t>
+            </w:r>
+            <w:r>
+              <w:rPr>
+                <w:rFonts w:hint="eastAsia"/>
+                <w:b/>
+                <w:bCs/>
+              </w:rPr>
+              <w:t>正</w:t>
+            </w:r>
+            <w:r>
+              <w:rPr>
+                <w:rFonts w:hint="eastAsia"/>
+                <w:b/>
+                <w:bCs/>
+              </w:rPr>
+              <w:t>も</w:t>
+            </w:r>
+            <w:r>
+              <w:rPr>
+                <w:rFonts w:hint="eastAsia"/>
+                <w:b/>
+                <w:bCs/>
+              </w:rPr>
+              <w:t>のはどれ？</w:t>
+            </w:r>
+          </w:p>
+          <w:p>
+            <w:r>
+              <w:rPr>
+                <w:rFonts w:hint="eastAsia"/>
+                <w:b/>
+                <w:bCs/>
+              </w:rPr>
+              <w:t>ア</w:t>
+            </w:r>
+            <w:r>
+              <w:rPr>
+                <w:rFonts w:hint="eastAsia"/>
+                <w:b/>
+                <w:bCs/>
+              </w:rPr>
+              <w:t xml:space="preserve"> S</w:t>
+            </w:r>
+            <w:r>
+              <w:rPr>
+                <w:rFonts w:hint="eastAsia"/>
+                <w:b/>
+                <w:bCs/>
+              </w:rPr>
+              <w:t>→</w:t>
+            </w:r>
+            <w:r>
+              <w:rPr>
+                <w:rFonts w:hint="eastAsia"/>
+                <w:b/>
+                <w:bCs/>
+              </w:rPr>
+              <w:t>T</w:t>
+            </w:r>
+            <w:r>
+              <w:rPr>
+                <w:rFonts w:hint="eastAsia"/>
+                <w:b/>
+                <w:bCs/>
+              </w:rPr>
+              <w:t>→</w:t>
+            </w:r>
+            <w:r>
+              <w:rPr>
+                <w:rFonts w:hint="eastAsia"/>
+                <w:b/>
+                <w:bCs/>
+              </w:rPr>
+              <w:t xml:space="preserve">S </w:t>
+            </w:r>
+            <w:r>
+              <w:rPr>
+                <w:rFonts w:hint="eastAsia"/>
+                <w:b/>
+                <w:bCs/>
+              </w:rPr>
+              <w:t>の順番で対戦すると、お菓子をもらえる確率がもっとも高い。</w:t>
+            </w:r>
+          </w:p>
+          <w:p>
+            <w:r>
+              <w:rPr>
+                <w:rFonts w:hint="eastAsia"/>
+                <w:b/>
+                <w:bCs/>
+              </w:rPr>
+              <w:t>イ</w:t>
+            </w:r>
+            <w:r>
+              <w:rPr>
+                <w:rFonts w:hint="eastAsia"/>
+                <w:b/>
+                <w:bCs/>
+              </w:rPr>
+              <w:t xml:space="preserve"> T</w:t>
+            </w:r>
+            <w:r>
+              <w:rPr>
+                <w:rFonts w:hint="eastAsia"/>
+                <w:b/>
+                <w:bCs/>
+              </w:rPr>
+              <w:t>→</w:t>
+            </w:r>
+            <w:r>
+              <w:rPr>
+                <w:rFonts w:hint="eastAsia"/>
+                <w:b/>
+                <w:bCs/>
+              </w:rPr>
+              <w:t>S</w:t>
+            </w:r>
+            <w:r>
+              <w:rPr>
+                <w:rFonts w:hint="eastAsia"/>
+                <w:b/>
+                <w:bCs/>
+              </w:rPr>
+              <w:t>→</w:t>
+            </w:r>
+            <w:r>
+              <w:rPr>
+                <w:rFonts w:hint="eastAsia"/>
+                <w:b/>
+                <w:bCs/>
+              </w:rPr>
+              <w:t xml:space="preserve">T </w:t>
+            </w:r>
+            <w:r>
+              <w:rPr>
+                <w:rFonts w:hint="eastAsia"/>
+                <w:b/>
+                <w:bCs/>
+              </w:rPr>
+              <w:t>の順番で対戦すると、お菓子</w:t>
             </w:r>
             <w:r>
               <w:rPr>
@@ -3464,7 +3546,49 @@
                 <w:bCs/>
               </w:rPr>
               <w:lastRenderedPageBreak/>
-              <w:t>勝率は</w:t>
+              <w:t>をもらえる確率がもっとも高い。</w:t>
+            </w:r>
+          </w:p>
+          <w:p>
+            <w:r>
+              <w:rPr>
+                <w:rFonts w:hint="eastAsia"/>
+                <w:b/>
+                <w:bCs/>
+              </w:rPr>
+              <w:t>ウ</w:t>
+            </w:r>
+            <w:r>
+              <w:rPr>
+                <w:rFonts w:hint="eastAsia"/>
+                <w:b/>
+                <w:bCs/>
+              </w:rPr>
+              <w:t xml:space="preserve"> S</w:t>
+            </w:r>
+            <w:r>
+              <w:rPr>
+                <w:rFonts w:hint="eastAsia"/>
+                <w:b/>
+                <w:bCs/>
+              </w:rPr>
+              <w:t>→</w:t>
+            </w:r>
+            <w:r>
+              <w:rPr>
+                <w:rFonts w:hint="eastAsia"/>
+                <w:b/>
+                <w:bCs/>
+              </w:rPr>
+              <w:t>T</w:t>
+            </w:r>
+            <w:r>
+              <w:rPr>
+                <w:rFonts w:hint="eastAsia"/>
+                <w:b/>
+                <w:bCs/>
+              </w:rPr>
+              <w:t>→</w:t>
             </w:r>
             <w:r>
               <w:rPr>
@@ -3480,65 +3604,118 @@
                 <w:b/>
                 <w:bCs/>
               </w:rPr>
-              <w:t>とは</w:t>
-            </w:r>
-            <w:r>
-              <w:rPr>
-                <w:rFonts w:hint="eastAsia"/>
-                <w:b/>
-                <w:bCs/>
-              </w:rPr>
-              <w:t>1/2, T</w:t>
-            </w:r>
-            <w:r>
-              <w:rPr>
-                <w:rFonts w:hint="eastAsia"/>
-                <w:b/>
-                <w:bCs/>
-              </w:rPr>
-              <w:t>とは</w:t>
-            </w:r>
-            <w:r>
-              <w:rPr>
-                <w:rFonts w:hint="eastAsia"/>
-                <w:b/>
-                <w:bCs/>
-              </w:rPr>
-              <w:t>1/3</w:t>
-            </w:r>
-            <w:r>
-              <w:rPr>
-                <w:rFonts w:hint="eastAsia"/>
-                <w:b/>
-                <w:bCs/>
-              </w:rPr>
-              <w:t>である。</w:t>
-            </w:r>
-            <w:r>
-              <w:rPr>
-                <w:rFonts w:hint="eastAsia"/>
-                <w:b/>
-                <w:bCs/>
-              </w:rPr>
-              <w:t>正</w:t>
-            </w:r>
-            <w:r>
-              <w:rPr>
-                <w:rFonts w:hint="eastAsia"/>
-                <w:b/>
-                <w:bCs/>
-              </w:rPr>
-              <w:t>も</w:t>
-            </w:r>
-            <w:r>
-              <w:rPr>
-                <w:rFonts w:hint="eastAsia"/>
-                <w:b/>
-                <w:bCs/>
-              </w:rPr>
-              <w:t>のはどれ？</w:t>
-            </w:r>
-          </w:p>
+              <w:t>でも</w:t>
+            </w:r>
+            <w:r>
+              <w:rPr>
+                <w:rFonts w:hint="eastAsia"/>
+                <w:b/>
+                <w:bCs/>
+              </w:rPr>
+              <w:t>T</w:t>
+            </w:r>
+            <w:r>
+              <w:rPr>
+                <w:rFonts w:hint="eastAsia"/>
+                <w:b/>
+                <w:bCs/>
+              </w:rPr>
+              <w:t>→</w:t>
+            </w:r>
+            <w:r>
+              <w:rPr>
+                <w:rFonts w:hint="eastAsia"/>
+                <w:b/>
+                <w:bCs/>
+              </w:rPr>
+              <w:t>S</w:t>
+            </w:r>
+            <w:r>
+              <w:rPr>
+                <w:rFonts w:hint="eastAsia"/>
+                <w:b/>
+                <w:bCs/>
+              </w:rPr>
+              <w:t>→</w:t>
+            </w:r>
+            <w:r>
+              <w:rPr>
+                <w:rFonts w:hint="eastAsia"/>
+                <w:b/>
+                <w:bCs/>
+              </w:rPr>
+              <w:t xml:space="preserve">T </w:t>
+            </w:r>
+            <w:r>
+              <w:rPr>
+                <w:rFonts w:hint="eastAsia"/>
+                <w:b/>
+                <w:bCs/>
+              </w:rPr>
+              <w:t>でも、お菓子をもらえる確率は変わらない。</w:t>
+            </w:r>
+          </w:p>
+          <w:p>
+            <w:r>
+              <w:rPr>
+                <w:rFonts w:hint="eastAsia"/>
+              </w:rPr>
+              <w:t>（自分で考える：</w:t>
+            </w:r>
+            <w:r>
+              <w:rPr>
+                <w:rFonts w:hint="eastAsia"/>
+              </w:rPr>
+              <w:t>5</w:t>
+            </w:r>
+            <w:r>
+              <w:rPr>
+                <w:rFonts w:hint="eastAsia"/>
+              </w:rPr>
+              <w:t>分）</w:t>
+            </w:r>
+          </w:p>
+          <w:p>
+            <w:r>
+              <w:rPr>
+                <w:rFonts w:hint="eastAsia"/>
+              </w:rPr>
+              <w:t>（隣の人と意見交換：</w:t>
+            </w:r>
+            <w:r>
+              <w:rPr>
+                <w:rFonts w:hint="eastAsia"/>
+              </w:rPr>
+              <w:t>5</w:t>
+            </w:r>
+            <w:r>
+              <w:rPr>
+                <w:rFonts w:hint="eastAsia"/>
+              </w:rPr>
+              <w:t>分）</w:t>
+            </w:r>
+          </w:p>
+          <w:p>
+            <w:r>
+              <w:rPr>
+                <w:rFonts w:hint="eastAsia"/>
+              </w:rPr>
+              <w:t>（誰かに答えてもらう・答え合わせ：</w:t>
+            </w:r>
+            <w:r>
+              <w:rPr>
+                <w:rFonts w:hint="eastAsia"/>
+              </w:rPr>
+              <w:t>10</w:t>
+            </w:r>
+            <w:r>
+              <w:rPr>
+                <w:rFonts w:hint="eastAsia"/>
+              </w:rPr>
+              <w:t>分）</w:t>
+            </w:r>
+          </w:p>
+          <w:p/>
           <w:p>
             <w:pPr>
               <w:rPr>
@@ -3548,340 +3725,8 @@
             <w:r>
               <w:rPr>
                 <w:rFonts w:hint="eastAsia"/>
-                <w:b/>
-                <w:bCs/>
-              </w:rPr>
-              <w:t>ア</w:t>
-            </w:r>
-            <w:r>
-              <w:rPr>
-                <w:rFonts w:hint="eastAsia"/>
-                <w:b/>
-                <w:bCs/>
-              </w:rPr>
-              <w:t xml:space="preserve"> S</w:t>
-            </w:r>
-            <w:r>
-              <w:rPr>
-                <w:rFonts w:hint="eastAsia"/>
-                <w:b/>
-                <w:bCs/>
-              </w:rPr>
-              <w:t>→</w:t>
-            </w:r>
-            <w:r>
-              <w:rPr>
-                <w:rFonts w:hint="eastAsia"/>
-                <w:b/>
-                <w:bCs/>
-              </w:rPr>
-              <w:t>T</w:t>
-            </w:r>
-            <w:r>
-              <w:rPr>
-                <w:rFonts w:hint="eastAsia"/>
-                <w:b/>
-                <w:bCs/>
-              </w:rPr>
-              <w:t>→</w:t>
-            </w:r>
-            <w:r>
-              <w:rPr>
-                <w:rFonts w:hint="eastAsia"/>
-                <w:b/>
-                <w:bCs/>
-              </w:rPr>
-              <w:t xml:space="preserve">S </w:t>
-            </w:r>
-            <w:r>
-              <w:rPr>
-                <w:rFonts w:hint="eastAsia"/>
-                <w:b/>
-                <w:bCs/>
-              </w:rPr>
-              <w:t>の順番で対戦すると、お菓子をもらえる確率がもっとも高い。</w:t>
-            </w:r>
-          </w:p>
-          <w:p>
-            <w:pPr>
-              <w:rPr>
-                <w:rFonts w:hint="eastAsia"/>
-              </w:rPr>
-            </w:pPr>
-            <w:r>
-              <w:rPr>
-                <w:rFonts w:hint="eastAsia"/>
-                <w:b/>
-                <w:bCs/>
-              </w:rPr>
-              <w:t>イ</w:t>
-            </w:r>
-            <w:r>
-              <w:rPr>
-                <w:rFonts w:hint="eastAsia"/>
-                <w:b/>
-                <w:bCs/>
-              </w:rPr>
-              <w:t xml:space="preserve"> </w:t>
-            </w:r>
-            <w:r>
-              <w:rPr>
-                <w:rFonts w:hint="eastAsia"/>
-                <w:b/>
-                <w:bCs/>
-              </w:rPr>
-              <w:t>T</w:t>
-            </w:r>
-            <w:r>
-              <w:rPr>
-                <w:rFonts w:hint="eastAsia"/>
-                <w:b/>
-                <w:bCs/>
-              </w:rPr>
-              <w:t>→</w:t>
-            </w:r>
-            <w:r>
-              <w:rPr>
-                <w:rFonts w:hint="eastAsia"/>
-                <w:b/>
-                <w:bCs/>
-              </w:rPr>
-              <w:t>S</w:t>
-            </w:r>
-            <w:r>
-              <w:rPr>
-                <w:rFonts w:hint="eastAsia"/>
-                <w:b/>
-                <w:bCs/>
-              </w:rPr>
-              <w:t>→</w:t>
-            </w:r>
-            <w:r>
-              <w:rPr>
-                <w:rFonts w:hint="eastAsia"/>
-                <w:b/>
-                <w:bCs/>
-              </w:rPr>
-              <w:t>T</w:t>
-            </w:r>
-            <w:r>
-              <w:rPr>
-                <w:rFonts w:hint="eastAsia"/>
-                <w:b/>
-                <w:bCs/>
-              </w:rPr>
-              <w:t xml:space="preserve"> </w:t>
-            </w:r>
-            <w:r>
-              <w:rPr>
-                <w:rFonts w:hint="eastAsia"/>
-                <w:b/>
-                <w:bCs/>
-              </w:rPr>
-              <w:t>の順番で対戦すると、お菓子をもらえる確率がもっとも高い。</w:t>
-            </w:r>
-          </w:p>
-          <w:p>
-            <w:pPr>
-              <w:rPr>
-                <w:rFonts w:hint="eastAsia"/>
-              </w:rPr>
-            </w:pPr>
-            <w:r>
-              <w:rPr>
-                <w:rFonts w:hint="eastAsia"/>
-                <w:b/>
-                <w:bCs/>
-              </w:rPr>
-              <w:t>ウ</w:t>
-            </w:r>
-            <w:r>
-              <w:rPr>
-                <w:rFonts w:hint="eastAsia"/>
-                <w:b/>
-                <w:bCs/>
-              </w:rPr>
-              <w:t xml:space="preserve"> S</w:t>
-            </w:r>
-            <w:r>
-              <w:rPr>
-                <w:rFonts w:hint="eastAsia"/>
-                <w:b/>
-                <w:bCs/>
-              </w:rPr>
-              <w:t>→</w:t>
-            </w:r>
-            <w:r>
-              <w:rPr>
-                <w:rFonts w:hint="eastAsia"/>
-                <w:b/>
-                <w:bCs/>
-              </w:rPr>
-              <w:t>T</w:t>
-            </w:r>
-            <w:r>
-              <w:rPr>
-                <w:rFonts w:hint="eastAsia"/>
-                <w:b/>
-                <w:bCs/>
-              </w:rPr>
-              <w:t>→</w:t>
-            </w:r>
-            <w:r>
-              <w:rPr>
-                <w:rFonts w:hint="eastAsia"/>
-                <w:b/>
-                <w:bCs/>
-              </w:rPr>
-              <w:t>S</w:t>
-            </w:r>
-            <w:r>
-              <w:rPr>
-                <w:rFonts w:hint="eastAsia"/>
-                <w:b/>
-                <w:bCs/>
-              </w:rPr>
-              <w:t>でも</w:t>
-            </w:r>
-            <w:r>
-              <w:rPr>
-                <w:rFonts w:hint="eastAsia"/>
-                <w:b/>
-                <w:bCs/>
-              </w:rPr>
-              <w:t>T</w:t>
-            </w:r>
-            <w:r>
-              <w:rPr>
-                <w:rFonts w:hint="eastAsia"/>
-                <w:b/>
-                <w:bCs/>
-              </w:rPr>
-              <w:t>→</w:t>
-            </w:r>
-            <w:r>
-              <w:rPr>
-                <w:rFonts w:hint="eastAsia"/>
-                <w:b/>
-                <w:bCs/>
-              </w:rPr>
-              <w:t>S</w:t>
-            </w:r>
-            <w:r>
-              <w:rPr>
-                <w:rFonts w:hint="eastAsia"/>
-                <w:b/>
-                <w:bCs/>
-              </w:rPr>
-              <w:t>→</w:t>
-            </w:r>
-            <w:r>
-              <w:rPr>
-                <w:rFonts w:hint="eastAsia"/>
-                <w:b/>
-                <w:bCs/>
-              </w:rPr>
-              <w:t xml:space="preserve">T </w:t>
-            </w:r>
-            <w:r>
-              <w:rPr>
-                <w:rFonts w:hint="eastAsia"/>
-                <w:b/>
-                <w:bCs/>
-              </w:rPr>
-              <w:t>で</w:t>
-            </w:r>
-            <w:r>
-              <w:rPr>
-                <w:rFonts w:hint="eastAsia"/>
-                <w:b/>
-                <w:bCs/>
-              </w:rPr>
-              <w:t>も</w:t>
-            </w:r>
-            <w:r>
-              <w:rPr>
-                <w:rFonts w:hint="eastAsia"/>
-                <w:b/>
-                <w:bCs/>
-              </w:rPr>
-              <w:t>、お菓子をもらえる確率</w:t>
-            </w:r>
-            <w:r>
-              <w:rPr>
-                <w:rFonts w:hint="eastAsia"/>
-                <w:b/>
-                <w:bCs/>
-              </w:rPr>
-              <w:t>は変わらない</w:t>
-            </w:r>
-            <w:r>
-              <w:rPr>
-                <w:rFonts w:hint="eastAsia"/>
-                <w:b/>
-                <w:bCs/>
-              </w:rPr>
-              <w:t>。</w:t>
-            </w:r>
-          </w:p>
-          <w:p>
-            <w:r>
-              <w:rPr>
-                <w:rFonts w:hint="eastAsia"/>
-              </w:rPr>
-              <w:t>（自分で考える：</w:t>
-            </w:r>
-            <w:r>
-              <w:rPr>
-                <w:rFonts w:hint="eastAsia"/>
-              </w:rPr>
-              <w:t>5</w:t>
-            </w:r>
-            <w:r>
-              <w:rPr>
-                <w:rFonts w:hint="eastAsia"/>
-              </w:rPr>
-              <w:t>分）</w:t>
-            </w:r>
-          </w:p>
-          <w:p>
-            <w:r>
-              <w:rPr>
-                <w:rFonts w:hint="eastAsia"/>
-              </w:rPr>
-              <w:t>（隣の人と意見交換：</w:t>
-            </w:r>
-            <w:r>
-              <w:rPr>
-                <w:rFonts w:hint="eastAsia"/>
-              </w:rPr>
-              <w:t>5</w:t>
-            </w:r>
-            <w:r>
-              <w:rPr>
-                <w:rFonts w:hint="eastAsia"/>
-              </w:rPr>
-              <w:t>分）</w:t>
-            </w:r>
-          </w:p>
-          <w:p>
-            <w:r>
-              <w:rPr>
-                <w:rFonts w:hint="eastAsia"/>
-              </w:rPr>
-              <w:t>（誰かに答えてもらう・答え合わせ：</w:t>
-            </w:r>
-            <w:r>
-              <w:rPr>
-                <w:rFonts w:hint="eastAsia"/>
-              </w:rPr>
-              <w:t>10</w:t>
-            </w:r>
-            <w:r>
-              <w:rPr>
-                <w:rFonts w:hint="eastAsia"/>
-              </w:rPr>
-              <w:t>分）</w:t>
+              </w:rPr>
+              <w:t>これを印刷して配布。興味のある人は解いて放課後に提出する。</w:t>
             </w:r>
           </w:p>
         </w:tc>
@@ -3919,39 +3764,93 @@
               <w:rPr>
                 <w:rFonts w:hint="eastAsia"/>
               </w:rPr>
+              <w:t>・統計検定の紹介にもなる。</w:t>
+            </w:r>
+          </w:p>
+          <w:p/>
+          <w:p>
+            <w:r>
+              <w:rPr>
+                <w:rFonts w:hint="eastAsia"/>
+              </w:rPr>
+              <w:t>（</w:t>
+            </w:r>
+            <w:r>
+              <w:rPr>
+                <w:rFonts w:hint="eastAsia"/>
+              </w:rPr>
+              <w:t>・勝率は教科書</w:t>
+            </w:r>
+            <w:r>
+              <w:rPr>
+                <w:rFonts w:hint="eastAsia"/>
+              </w:rPr>
+              <w:t>で定義した</w:t>
+            </w:r>
+            <w:r>
+              <w:rPr>
+                <w:rFonts w:hint="eastAsia"/>
+              </w:rPr>
+              <w:t>確率とは性質がやや違う</w:t>
+            </w:r>
+            <w:r>
+              <w:rPr>
+                <w:rFonts w:hint="eastAsia"/>
+              </w:rPr>
+              <w:t>ので、</w:t>
+            </w:r>
+            <w:r>
+              <w:rPr>
+                <w:rFonts w:hint="eastAsia"/>
+              </w:rPr>
+              <w:t>この点を</w:t>
+            </w:r>
+            <w:r>
+              <w:rPr>
+                <w:rFonts w:hint="eastAsia"/>
+              </w:rPr>
+              <w:t>質問された場合は統計</w:t>
+            </w:r>
+            <w:r>
+              <w:rPr>
+                <w:rFonts w:hint="eastAsia"/>
+              </w:rPr>
               <w:lastRenderedPageBreak/>
-              <w:t>・ア、イ、ウ選んだ</w:t>
-            </w:r>
-            <w:r>
-              <w:rPr>
-                <w:rFonts w:hint="eastAsia"/>
-              </w:rPr>
-              <w:t>人</w:t>
-            </w:r>
-            <w:r>
-              <w:rPr>
-                <w:rFonts w:hint="eastAsia"/>
-              </w:rPr>
-              <w:t>それぞれ</w:t>
-            </w:r>
-            <w:r>
-              <w:rPr>
-                <w:rFonts w:hint="eastAsia"/>
-              </w:rPr>
-              <w:t>の根拠を聞きたい。</w:t>
+              <w:t>的確率の話を授業後にする</w:t>
+            </w:r>
+            <w:r>
+              <w:rPr>
+                <w:rFonts w:hint="eastAsia"/>
+              </w:rPr>
+              <w:t>か、資料をつくって配布する</w:t>
+            </w:r>
+            <w:r>
+              <w:rPr>
+                <w:rFonts w:hint="eastAsia"/>
+              </w:rPr>
+              <w:t>。</w:t>
+            </w:r>
+            <w:r>
+              <w:rPr>
+                <w:rFonts w:hint="eastAsia"/>
+              </w:rPr>
+              <w:t>ウ</w:t>
+            </w:r>
+            <w:r>
+              <w:rPr>
+                <w:rFonts w:hint="eastAsia"/>
+              </w:rPr>
+              <w:t>-</w:t>
+            </w:r>
+            <w:r>
+              <w:rPr>
+                <w:rFonts w:hint="eastAsia"/>
+              </w:rPr>
+              <w:t>①）</w:t>
             </w:r>
           </w:p>
           <w:p/>
           <w:p>
-            <w:r>
-              <w:rPr>
-                <w:rFonts w:hint="eastAsia"/>
-              </w:rPr>
-              <w:t>・統計検定の紹介にもなる。</w:t>
-            </w:r>
-          </w:p>
-          <w:p/>
-          <w:p>
             <w:pPr>
               <w:rPr>
                 <w:rFonts w:hint="eastAsia"/>
@@ -3961,73 +3860,7 @@
               <w:rPr>
                 <w:rFonts w:hint="eastAsia"/>
               </w:rPr>
-              <w:t>（</w:t>
-            </w:r>
-            <w:r>
-              <w:rPr>
-                <w:rFonts w:hint="eastAsia"/>
-              </w:rPr>
-              <w:t>・勝率は教科書</w:t>
-            </w:r>
-            <w:r>
-              <w:rPr>
-                <w:rFonts w:hint="eastAsia"/>
-              </w:rPr>
-              <w:t>で定義した</w:t>
-            </w:r>
-            <w:r>
-              <w:rPr>
-                <w:rFonts w:hint="eastAsia"/>
-              </w:rPr>
-              <w:t>確率とは性質がやや違う</w:t>
-            </w:r>
-            <w:r>
-              <w:rPr>
-                <w:rFonts w:hint="eastAsia"/>
-              </w:rPr>
-              <w:t>ので、</w:t>
-            </w:r>
-            <w:r>
-              <w:rPr>
-                <w:rFonts w:hint="eastAsia"/>
-              </w:rPr>
-              <w:t>この点を</w:t>
-            </w:r>
-            <w:r>
-              <w:rPr>
-                <w:rFonts w:hint="eastAsia"/>
-              </w:rPr>
-              <w:t>質問された場合は統計的確率の話を授業後にする</w:t>
-            </w:r>
-            <w:r>
-              <w:rPr>
-                <w:rFonts w:hint="eastAsia"/>
-              </w:rPr>
-              <w:t>か、資料をつくって配布する</w:t>
-            </w:r>
-            <w:r>
-              <w:rPr>
-                <w:rFonts w:hint="eastAsia"/>
-              </w:rPr>
-              <w:t>。</w:t>
-            </w:r>
-            <w:r>
-              <w:rPr>
-                <w:rFonts w:hint="eastAsia"/>
-              </w:rPr>
-              <w:t>ウ</w:t>
-            </w:r>
-            <w:r>
-              <w:rPr>
-                <w:rFonts w:hint="eastAsia"/>
-              </w:rPr>
-              <w:t>-</w:t>
-            </w:r>
-            <w:r>
-              <w:rPr>
-                <w:rFonts w:hint="eastAsia"/>
-              </w:rPr>
-              <w:t>①）</w:t>
+              <w:t>・時間があれば問題文の解説。</w:t>
             </w:r>
           </w:p>
         </w:tc>
@@ -4085,16 +3918,10 @@
             </w:r>
           </w:p>
           <w:p>
-            <w:pPr>
-              <w:rPr>
-                <w:rFonts w:hint="eastAsia"/>
-              </w:rPr>
-            </w:pPr>
-            <w:r>
-              <w:rPr>
-                <w:rFonts w:hint="eastAsia"/>
-              </w:rPr>
-              <w:lastRenderedPageBreak/>
+            <w:r>
+              <w:rPr>
+                <w:rFonts w:hint="eastAsia"/>
+              </w:rPr>
               <w:t>（</w:t>
             </w:r>
             <w:r>
@@ -4124,9 +3951,136 @@
 </w:document>
 </file>
 
+<file path=word/endnotes.xml><?xml version="1.0" encoding="utf-8"?>
+<w:endnotes xmlns:wpc="http://schemas.microsoft.com/office/word/2010/wordprocessingCanvas" xmlns:cx="http://schemas.microsoft.com/office/drawing/2014/chartex" xmlns:cx1="http://schemas.microsoft.com/office/drawing/2015/9/8/chartex" xmlns:cx2="http://schemas.microsoft.com/office/drawing/2015/10/21/chartex" xmlns:cx3="http://schemas.microsoft.com/office/drawing/2016/5/9/chartex" xmlns:cx4="http://schemas.microsoft.com/office/drawing/2016/5/10/chartex" xmlns:cx5="http://schemas.microsoft.com/office/drawing/2016/5/11/chartex" xmlns:cx6="http://schemas.microsoft.com/office/drawing/2016/5/12/chartex" xmlns:cx7="http://schemas.microsoft.com/office/drawing/2016/5/13/chartex" xmlns:cx8="http://schemas.microsoft.com/office/drawing/2016/5/14/chartex" xmlns:mc="http://schemas.openxmlformats.org/markup-compatibility/2006" xmlns:aink="http://schemas.microsoft.com/office/drawing/2016/ink" xmlns:am3d="http://schemas.microsoft.com/office/drawing/2017/model3d" xmlns:o="urn:schemas-microsoft-com:office:office" xmlns:oel="http://schemas.microsoft.com/office/2019/extlst" xmlns:r="http://schemas.openxmlformats.org/officeDocument/2006/relationships" xmlns:m="http://schemas.openxmlformats.org/officeDocument/2006/math" xmlns:v="urn:schemas-microsoft-com:vml" xmlns:wp14="http://schemas.microsoft.com/office/word/2010/wordprocessingDrawing" xmlns:wp="http://schemas.openxmlformats.org/drawingml/2006/wordprocessingDrawing" xmlns:w10="urn:schemas-microsoft-com:office:word" xmlns:w="http://schemas.openxmlformats.org/wordprocessingml/2006/main" xmlns:w14="http://schemas.microsoft.com/office/word/2010/wordml" xmlns:w15="http://schemas.microsoft.com/office/word/2012/wordml" xmlns:w16cex="http://schemas.microsoft.com/office/word/2018/wordml/cex" xmlns:w16cid="http://schemas.microsoft.com/office/word/2016/wordml/cid" xmlns:w16="http://schemas.microsoft.com/office/word/2018/wordml" xmlns:w16du="http://schemas.microsoft.com/office/word/2023/wordml/word16du" xmlns:w16sdtdh="http://schemas.microsoft.com/office/word/2020/wordml/sdtdatahash" xmlns:w16se="http://schemas.microsoft.com/office/word/2015/wordml/symex" xmlns:wpg="http://schemas.microsoft.com/office/word/2010/wordprocessingGroup" xmlns:wpi="http://schemas.microsoft.com/office/word/2010/wordprocessingInk" xmlns:wne="http://schemas.microsoft.com/office/word/2006/wordml" xmlns:wps="http://schemas.microsoft.com/office/word/2010/wordprocessingShape" mc:Ignorable="w14 w15 w16se w16cid w16 w16cex w16sdtdh w16du wp14">
+  <w:endnote w:type="separator" w:id="-1">
+    <w:p>
+      <w:r>
+        <w:separator/>
+      </w:r>
+    </w:p>
+  </w:endnote>
+  <w:endnote w:type="continuationSeparator" w:id="0">
+    <w:p>
+      <w:r>
+        <w:continuationSeparator/>
+      </w:r>
+    </w:p>
+  </w:endnote>
+</w:endnotes>
+</file>
+
+<file path=word/footnotes.xml><?xml version="1.0" encoding="utf-8"?>
+<w:footnotes xmlns:wpc="http://schemas.microsoft.com/office/word/2010/wordprocessingCanvas" xmlns:cx="http://schemas.microsoft.com/office/drawing/2014/chartex" xmlns:cx1="http://schemas.microsoft.com/office/drawing/2015/9/8/chartex" xmlns:cx2="http://schemas.microsoft.com/office/drawing/2015/10/21/chartex" xmlns:cx3="http://schemas.microsoft.com/office/drawing/2016/5/9/chartex" xmlns:cx4="http://schemas.microsoft.com/office/drawing/2016/5/10/chartex" xmlns:cx5="http://schemas.microsoft.com/office/drawing/2016/5/11/chartex" xmlns:cx6="http://schemas.microsoft.com/office/drawing/2016/5/12/chartex" xmlns:cx7="http://schemas.microsoft.com/office/drawing/2016/5/13/chartex" xmlns:cx8="http://schemas.microsoft.com/office/drawing/2016/5/14/chartex" xmlns:mc="http://schemas.openxmlformats.org/markup-compatibility/2006" xmlns:aink="http://schemas.microsoft.com/office/drawing/2016/ink" xmlns:am3d="http://schemas.microsoft.com/office/drawing/2017/model3d" xmlns:o="urn:schemas-microsoft-com:office:office" xmlns:oel="http://schemas.microsoft.com/office/2019/extlst" xmlns:r="http://schemas.openxmlformats.org/officeDocument/2006/relationships" xmlns:m="http://schemas.openxmlformats.org/officeDocument/2006/math" xmlns:v="urn:schemas-microsoft-com:vml" xmlns:wp14="http://schemas.microsoft.com/office/word/2010/wordprocessingDrawing" xmlns:wp="http://schemas.openxmlformats.org/drawingml/2006/wordprocessingDrawing" xmlns:w10="urn:schemas-microsoft-com:office:word" xmlns:w="http://schemas.openxmlformats.org/wordprocessingml/2006/main" xmlns:w14="http://schemas.microsoft.com/office/word/2010/wordml" xmlns:w15="http://schemas.microsoft.com/office/word/2012/wordml" xmlns:w16cex="http://schemas.microsoft.com/office/word/2018/wordml/cex" xmlns:w16cid="http://schemas.microsoft.com/office/word/2016/wordml/cid" xmlns:w16="http://schemas.microsoft.com/office/word/2018/wordml" xmlns:w16du="http://schemas.microsoft.com/office/word/2023/wordml/word16du" xmlns:w16sdtdh="http://schemas.microsoft.com/office/word/2020/wordml/sdtdatahash" xmlns:w16se="http://schemas.microsoft.com/office/word/2015/wordml/symex" xmlns:wpg="http://schemas.microsoft.com/office/word/2010/wordprocessingGroup" xmlns:wpi="http://schemas.microsoft.com/office/word/2010/wordprocessingInk" xmlns:wne="http://schemas.microsoft.com/office/word/2006/wordml" xmlns:wps="http://schemas.microsoft.com/office/word/2010/wordprocessingShape" mc:Ignorable="w14 w15 w16se w16cid w16 w16cex w16sdtdh w16du wp14">
+  <w:footnote w:type="separator" w:id="-1">
+    <w:p>
+      <w:r>
+        <w:separator/>
+      </w:r>
+    </w:p>
+  </w:footnote>
+  <w:footnote w:type="continuationSeparator" w:id="0">
+    <w:p>
+      <w:r>
+        <w:continuationSeparator/>
+      </w:r>
+    </w:p>
+  </w:footnote>
+</w:footnotes>
+</file>
+
 <file path=word/numbering.xml><?xml version="1.0" encoding="utf-8"?>
 <w:numbering xmlns:wpc="http://schemas.microsoft.com/office/word/2010/wordprocessingCanvas" xmlns:cx="http://schemas.microsoft.com/office/drawing/2014/chartex" xmlns:cx1="http://schemas.microsoft.com/office/drawing/2015/9/8/chartex" xmlns:cx2="http://schemas.microsoft.com/office/drawing/2015/10/21/chartex" xmlns:cx3="http://schemas.microsoft.com/office/drawing/2016/5/9/chartex" xmlns:cx4="http://schemas.microsoft.com/office/drawing/2016/5/10/chartex" xmlns:cx5="http://schemas.microsoft.com/office/drawing/2016/5/11/chartex" xmlns:cx6="http://schemas.microsoft.com/office/drawing/2016/5/12/chartex" xmlns:cx7="http://schemas.microsoft.com/office/drawing/2016/5/13/chartex" xmlns:cx8="http://schemas.microsoft.com/office/drawing/2016/5/14/chartex" xmlns:mc="http://schemas.openxmlformats.org/markup-compatibility/2006" xmlns:aink="http://schemas.microsoft.com/office/drawing/2016/ink" xmlns:am3d="http://schemas.microsoft.com/office/drawing/2017/model3d" xmlns:o="urn:schemas-microsoft-com:office:office" xmlns:oel="http://schemas.microsoft.com/office/2019/extlst" xmlns:r="http://schemas.openxmlformats.org/officeDocument/2006/relationships" xmlns:m="http://schemas.openxmlformats.org/officeDocument/2006/math" xmlns:v="urn:schemas-microsoft-com:vml" xmlns:wp14="http://schemas.microsoft.com/office/word/2010/wordprocessingDrawing" xmlns:wp="http://schemas.openxmlformats.org/drawingml/2006/wordprocessingDrawing" xmlns:w10="urn:schemas-microsoft-com:office:word" xmlns:w="http://schemas.openxmlformats.org/wordprocessingml/2006/main" xmlns:w14="http://schemas.microsoft.com/office/word/2010/wordml" xmlns:w15="http://schemas.microsoft.com/office/word/2012/wordml" xmlns:w16cex="http://schemas.microsoft.com/office/word/2018/wordml/cex" xmlns:w16cid="http://schemas.microsoft.com/office/word/2016/wordml/cid" xmlns:w16="http://schemas.microsoft.com/office/word/2018/wordml" xmlns:w16du="http://schemas.microsoft.com/office/word/2023/wordml/word16du" xmlns:w16sdtdh="http://schemas.microsoft.com/office/word/2020/wordml/sdtdatahash" xmlns:w16se="http://schemas.microsoft.com/office/word/2015/wordml/symex" xmlns:wpg="http://schemas.microsoft.com/office/word/2010/wordprocessingGroup" xmlns:wpi="http://schemas.microsoft.com/office/word/2010/wordprocessingInk" xmlns:wne="http://schemas.microsoft.com/office/word/2006/wordml" xmlns:wps="http://schemas.microsoft.com/office/word/2010/wordprocessingShape" mc:Ignorable="w14 w15 w16se w16cid w16 w16cex w16sdtdh w16du wp14">
   <w:abstractNum w:abstractNumId="0" w15:restartNumberingAfterBreak="0">
+    <w:nsid w:val="042C29A3"/>
+    <w:multiLevelType w:val="hybridMultilevel"/>
+    <w:tmpl w:val="FBA22A48"/>
+    <w:lvl w:ilvl="0" w:tplc="CD9099A6">
+      <w:start w:val="1"/>
+      <w:numFmt w:val="decimal"/>
+      <w:lvlText w:val="(%1)"/>
+      <w:lvlJc w:val="left"/>
+      <w:pPr>
+        <w:ind w:left="360" w:hanging="360"/>
+      </w:pPr>
+      <w:rPr>
+        <w:rFonts w:hint="default"/>
+      </w:rPr>
+    </w:lvl>
+    <w:lvl w:ilvl="1" w:tplc="04090017" w:tentative="1">
+      <w:start w:val="1"/>
+      <w:numFmt w:val="aiueoFullWidth"/>
+      <w:lvlText w:val="(%2)"/>
+      <w:lvlJc w:val="left"/>
+      <w:pPr>
+        <w:ind w:left="880" w:hanging="440"/>
+      </w:pPr>
+    </w:lvl>
+    <w:lvl w:ilvl="2" w:tplc="04090011" w:tentative="1">
+      <w:start w:val="1"/>
+      <w:numFmt w:val="decimalEnclosedCircle"/>
+      <w:lvlText w:val="%3"/>
+      <w:lvlJc w:val="left"/>
+      <w:pPr>
+        <w:ind w:left="1320" w:hanging="440"/>
+      </w:pPr>
+    </w:lvl>
+    <w:lvl w:ilvl="3" w:tplc="0409000F" w:tentative="1">
+      <w:start w:val="1"/>
+      <w:numFmt w:val="decimal"/>
+      <w:lvlText w:val="%4."/>
+      <w:lvlJc w:val="left"/>
+      <w:pPr>
+        <w:ind w:left="1760" w:hanging="440"/>
+      </w:pPr>
+    </w:lvl>
+    <w:lvl w:ilvl="4" w:tplc="04090017" w:tentative="1">
+      <w:start w:val="1"/>
+      <w:numFmt w:val="aiueoFullWidth"/>
+      <w:lvlText w:val="(%5)"/>
+      <w:lvlJc w:val="left"/>
+      <w:pPr>
+        <w:ind w:left="2200" w:hanging="440"/>
+      </w:pPr>
+    </w:lvl>
+    <w:lvl w:ilvl="5" w:tplc="04090011" w:tentative="1">
+      <w:start w:val="1"/>
+      <w:numFmt w:val="decimalEnclosedCircle"/>
+      <w:lvlText w:val="%6"/>
+      <w:lvlJc w:val="left"/>
+      <w:pPr>
+        <w:ind w:left="2640" w:hanging="440"/>
+      </w:pPr>
+    </w:lvl>
+    <w:lvl w:ilvl="6" w:tplc="0409000F" w:tentative="1">
+      <w:start w:val="1"/>
+      <w:numFmt w:val="decimal"/>
+      <w:lvlText w:val="%7."/>
+      <w:lvlJc w:val="left"/>
+      <w:pPr>
+        <w:ind w:left="3080" w:hanging="440"/>
+      </w:pPr>
+    </w:lvl>
+    <w:lvl w:ilvl="7" w:tplc="04090017" w:tentative="1">
+      <w:start w:val="1"/>
+      <w:numFmt w:val="aiueoFullWidth"/>
+      <w:lvlText w:val="(%8)"/>
+      <w:lvlJc w:val="left"/>
+      <w:pPr>
+        <w:ind w:left="3520" w:hanging="440"/>
+      </w:pPr>
+    </w:lvl>
+    <w:lvl w:ilvl="8" w:tplc="04090011" w:tentative="1">
+      <w:start w:val="1"/>
+      <w:numFmt w:val="decimalEnclosedCircle"/>
+      <w:lvlText w:val="%9"/>
+      <w:lvlJc w:val="left"/>
+      <w:pPr>
+        <w:ind w:left="3960" w:hanging="440"/>
+      </w:pPr>
+    </w:lvl>
+  </w:abstractNum>
+  <w:abstractNum w:abstractNumId="1" w15:restartNumberingAfterBreak="0">
     <w:nsid w:val="0E102E99"/>
     <w:multiLevelType w:val="hybridMultilevel"/>
     <w:tmpl w:val="64AED4E2"/>
@@ -4215,7 +4169,7 @@
       </w:pPr>
     </w:lvl>
   </w:abstractNum>
-  <w:abstractNum w:abstractNumId="1" w15:restartNumberingAfterBreak="0">
+  <w:abstractNum w:abstractNumId="2" w15:restartNumberingAfterBreak="0">
     <w:nsid w:val="2677621E"/>
     <w:multiLevelType w:val="hybridMultilevel"/>
     <w:tmpl w:val="19BCA798"/>
@@ -4304,7 +4258,7 @@
       </w:pPr>
     </w:lvl>
   </w:abstractNum>
-  <w:abstractNum w:abstractNumId="2" w15:restartNumberingAfterBreak="0">
+  <w:abstractNum w:abstractNumId="3" w15:restartNumberingAfterBreak="0">
     <w:nsid w:val="30FC0126"/>
     <w:multiLevelType w:val="multilevel"/>
     <w:tmpl w:val="0409001D"/>
@@ -4390,7 +4344,7 @@
       </w:pPr>
     </w:lvl>
   </w:abstractNum>
-  <w:abstractNum w:abstractNumId="3" w15:restartNumberingAfterBreak="0">
+  <w:abstractNum w:abstractNumId="4" w15:restartNumberingAfterBreak="0">
     <w:nsid w:val="3A6574C4"/>
     <w:multiLevelType w:val="multilevel"/>
     <w:tmpl w:val="0409001D"/>
@@ -4476,7 +4430,7 @@
       </w:pPr>
     </w:lvl>
   </w:abstractNum>
-  <w:abstractNum w:abstractNumId="4" w15:restartNumberingAfterBreak="0">
+  <w:abstractNum w:abstractNumId="5" w15:restartNumberingAfterBreak="0">
     <w:nsid w:val="41B8611F"/>
     <w:multiLevelType w:val="hybridMultilevel"/>
     <w:tmpl w:val="0652F610"/>
@@ -4563,7 +4517,7 @@
       </w:pPr>
     </w:lvl>
   </w:abstractNum>
-  <w:abstractNum w:abstractNumId="5" w15:restartNumberingAfterBreak="0">
+  <w:abstractNum w:abstractNumId="6" w15:restartNumberingAfterBreak="0">
     <w:nsid w:val="45836AC8"/>
     <w:multiLevelType w:val="multilevel"/>
     <w:tmpl w:val="A4083BE0"/>
@@ -4684,7 +4638,7 @@
       </w:rPr>
     </w:lvl>
   </w:abstractNum>
-  <w:abstractNum w:abstractNumId="6" w15:restartNumberingAfterBreak="0">
+  <w:abstractNum w:abstractNumId="7" w15:restartNumberingAfterBreak="0">
     <w:nsid w:val="6751510D"/>
     <w:multiLevelType w:val="hybridMultilevel"/>
     <w:tmpl w:val="0FBE47B8"/>
@@ -4773,7 +4727,7 @@
       </w:pPr>
     </w:lvl>
   </w:abstractNum>
-  <w:abstractNum w:abstractNumId="7" w15:restartNumberingAfterBreak="0">
+  <w:abstractNum w:abstractNumId="8" w15:restartNumberingAfterBreak="0">
     <w:nsid w:val="6E015D4F"/>
     <w:multiLevelType w:val="hybridMultilevel"/>
     <w:tmpl w:val="68DAF4BC"/>
@@ -4862,7 +4816,7 @@
       </w:pPr>
     </w:lvl>
   </w:abstractNum>
-  <w:abstractNum w:abstractNumId="8" w15:restartNumberingAfterBreak="0">
+  <w:abstractNum w:abstractNumId="9" w15:restartNumberingAfterBreak="0">
     <w:nsid w:val="7BB812B6"/>
     <w:multiLevelType w:val="hybridMultilevel"/>
     <w:tmpl w:val="F30004F4"/>
@@ -4952,30 +4906,33 @@
     </w:lvl>
   </w:abstractNum>
   <w:num w:numId="1" w16cid:durableId="1186596418">
+    <w:abstractNumId w:val="6"/>
+  </w:num>
+  <w:num w:numId="2" w16cid:durableId="2044359699">
     <w:abstractNumId w:val="5"/>
   </w:num>
-  <w:num w:numId="2" w16cid:durableId="2044359699">
+  <w:num w:numId="3" w16cid:durableId="347681966">
     <w:abstractNumId w:val="4"/>
   </w:num>
-  <w:num w:numId="3" w16cid:durableId="347681966">
+  <w:num w:numId="4" w16cid:durableId="482889737">
     <w:abstractNumId w:val="3"/>
   </w:num>
-  <w:num w:numId="4" w16cid:durableId="482889737">
+  <w:num w:numId="5" w16cid:durableId="857348674">
+    <w:abstractNumId w:val="7"/>
+  </w:num>
+  <w:num w:numId="6" w16cid:durableId="123551010">
+    <w:abstractNumId w:val="8"/>
+  </w:num>
+  <w:num w:numId="7" w16cid:durableId="1687515078">
     <w:abstractNumId w:val="2"/>
   </w:num>
-  <w:num w:numId="5" w16cid:durableId="857348674">
-    <w:abstractNumId w:val="6"/>
+  <w:num w:numId="8" w16cid:durableId="568855173">
+    <w:abstractNumId w:val="9"/>
   </w:num>
-  <w:num w:numId="6" w16cid:durableId="123551010">
-    <w:abstractNumId w:val="7"/>
-  </w:num>
-  <w:num w:numId="7" w16cid:durableId="1687515078">
+  <w:num w:numId="9" w16cid:durableId="2113284654">
     <w:abstractNumId w:val="1"/>
   </w:num>
-  <w:num w:numId="8" w16cid:durableId="568855173">
-    <w:abstractNumId w:val="8"/>
-  </w:num>
-  <w:num w:numId="9" w16cid:durableId="2113284654">
+  <w:num w:numId="10" w16cid:durableId="394551838">
     <w:abstractNumId w:val="0"/>
   </w:num>
 </w:numbering>
@@ -5920,6 +5877,56 @@
       </w:tblBorders>
     </w:tblPr>
   </w:style>
+  <w:style w:type="paragraph" w:styleId="ab">
+    <w:name w:val="header"/>
+    <w:basedOn w:val="a"/>
+    <w:link w:val="ac"/>
+    <w:uiPriority w:val="99"/>
+    <w:unhideWhenUsed/>
+    <w:rsid w:val="005C69A9"/>
+    <w:pPr>
+      <w:tabs>
+        <w:tab w:val="center" w:pos="4252"/>
+        <w:tab w:val="right" w:pos="8504"/>
+      </w:tabs>
+      <w:snapToGrid w:val="0"/>
+    </w:pPr>
+  </w:style>
+  <w:style w:type="character" w:customStyle="1" w:styleId="ac">
+    <w:name w:val="ヘッダー (文字)"/>
+    <w:basedOn w:val="a0"/>
+    <w:link w:val="ab"/>
+    <w:uiPriority w:val="99"/>
+    <w:rsid w:val="005C69A9"/>
+    <w:rPr>
+      <w:rFonts w:ascii="Helvetica" w:eastAsia="BIZ UDゴシック" w:hAnsi="Helvetica"/>
+    </w:rPr>
+  </w:style>
+  <w:style w:type="paragraph" w:styleId="ad">
+    <w:name w:val="footer"/>
+    <w:basedOn w:val="a"/>
+    <w:link w:val="ae"/>
+    <w:uiPriority w:val="99"/>
+    <w:unhideWhenUsed/>
+    <w:rsid w:val="005C69A9"/>
+    <w:pPr>
+      <w:tabs>
+        <w:tab w:val="center" w:pos="4252"/>
+        <w:tab w:val="right" w:pos="8504"/>
+      </w:tabs>
+      <w:snapToGrid w:val="0"/>
+    </w:pPr>
+  </w:style>
+  <w:style w:type="character" w:customStyle="1" w:styleId="ae">
+    <w:name w:val="フッター (文字)"/>
+    <w:basedOn w:val="a0"/>
+    <w:link w:val="ad"/>
+    <w:uiPriority w:val="99"/>
+    <w:rsid w:val="005C69A9"/>
+    <w:rPr>
+      <w:rFonts w:ascii="Helvetica" w:eastAsia="BIZ UDゴシック" w:hAnsi="Helvetica"/>
+    </w:rPr>
+  </w:style>
 </w:styles>
 </file>
 

--- a/plan/prob2.docx
+++ b/plan/prob2.docx
@@ -819,9 +819,6 @@
     <w:p>
       <w:pPr>
         <w:ind w:firstLineChars="100" w:firstLine="210"/>
-        <w:rPr>
-          <w:rFonts w:hint="eastAsia"/>
-        </w:rPr>
       </w:pPr>
       <w:r>
         <w:rPr>
@@ -895,9 +892,6 @@
           <w:p>
             <w:pPr>
               <w:jc w:val="center"/>
-              <w:rPr>
-                <w:rFonts w:hint="eastAsia"/>
-              </w:rPr>
             </w:pPr>
             <w:r>
               <w:rPr>
@@ -949,9 +943,6 @@
           <w:p>
             <w:pPr>
               <w:jc w:val="center"/>
-              <w:rPr>
-                <w:rFonts w:hint="eastAsia"/>
-              </w:rPr>
             </w:pPr>
             <w:r>
               <w:rPr>
@@ -1180,7 +1171,6 @@
               <w:rPr>
                 <w:rFonts w:hint="eastAsia"/>
               </w:rPr>
-              <w:lastRenderedPageBreak/>
               <w:t>3</w:t>
             </w:r>
           </w:p>
@@ -1917,6 +1907,11 @@
       </w:r>
     </w:p>
     <w:p>
+      <w:pPr>
+        <w:rPr>
+          <w:rFonts w:hint="eastAsia"/>
+        </w:rPr>
+      </w:pPr>
       <w:r>
         <w:rPr>
           <w:rFonts w:hint="eastAsia"/>
@@ -1952,10 +1947,10 @@
         <w:tblLook w:val="04A0" w:firstRow="1" w:lastRow="0" w:firstColumn="1" w:lastColumn="0" w:noHBand="0" w:noVBand="1"/>
       </w:tblPr>
       <w:tblGrid>
-        <w:gridCol w:w="1129"/>
-        <w:gridCol w:w="4099"/>
-        <w:gridCol w:w="3131"/>
-        <w:gridCol w:w="2097"/>
+        <w:gridCol w:w="1124"/>
+        <w:gridCol w:w="4146"/>
+        <w:gridCol w:w="3107"/>
+        <w:gridCol w:w="2079"/>
       </w:tblGrid>
       <w:tr>
         <w:tc>
@@ -2079,6 +2074,2071 @@
             <w:tcW w:w="4099" w:type="dxa"/>
           </w:tcPr>
           <w:p>
+            <w:r>
+              <w:rPr>
+                <w:noProof/>
+              </w:rPr>
+              <mc:AlternateContent>
+                <mc:Choice Requires="wps">
+                  <w:drawing>
+                    <wp:inline distT="0" distB="0" distL="0" distR="0" wp14:anchorId="35D3E290" wp14:editId="0BADDA7A">
+                      <wp:extent cx="2432050" cy="1404620"/>
+                      <wp:effectExtent l="0" t="0" r="25400" b="13970"/>
+                      <wp:docPr id="217" name="テキスト ボックス 2"/>
+                      <wp:cNvGraphicFramePr>
+                        <a:graphicFrameLocks xmlns:a="http://schemas.openxmlformats.org/drawingml/2006/main"/>
+                      </wp:cNvGraphicFramePr>
+                      <a:graphic xmlns:a="http://schemas.openxmlformats.org/drawingml/2006/main">
+                        <a:graphicData uri="http://schemas.microsoft.com/office/word/2010/wordprocessingShape">
+                          <wps:wsp>
+                            <wps:cNvSpPr txBox="1">
+                              <a:spLocks noChangeArrowheads="1"/>
+                            </wps:cNvSpPr>
+                            <wps:spPr bwMode="auto">
+                              <a:xfrm>
+                                <a:off x="0" y="0"/>
+                                <a:ext cx="2432050" cy="1404620"/>
+                              </a:xfrm>
+                              <a:prstGeom prst="rect">
+                                <a:avLst/>
+                              </a:prstGeom>
+                              <a:solidFill>
+                                <a:srgbClr val="FFFFFF"/>
+                              </a:solidFill>
+                              <a:ln w="9525">
+                                <a:solidFill>
+                                  <a:srgbClr val="000000"/>
+                                </a:solidFill>
+                                <a:miter lim="800000"/>
+                                <a:headEnd/>
+                                <a:tailEnd/>
+                              </a:ln>
+                            </wps:spPr>
+                            <wps:txbx>
+                              <w:txbxContent>
+                                <w:p>
+                                  <w:pPr>
+                                    <w:rPr>
+                                      <w:b/>
+                                      <w:bCs/>
+                                    </w:rPr>
+                                  </w:pPr>
+                                  <w:r>
+                                    <w:rPr>
+                                      <w:rFonts w:hint="eastAsia"/>
+                                      <w:b/>
+                                      <w:bCs/>
+                                      <w:highlight w:val="lightGray"/>
+                                    </w:rPr>
+                                    <w:t>296</w:t>
+                                  </w:r>
+                                </w:p>
+                                <w:p>
+                                  <w:pPr>
+                                    <w:rPr>
+                                      <w:rFonts w:hint="eastAsia"/>
+                                    </w:rPr>
+                                  </w:pPr>
+                                  <w:r>
+                                    <w:rPr>
+                                      <w:rFonts w:hint="eastAsia"/>
+                                    </w:rPr>
+                                    <w:t>1</w:t>
+                                  </w:r>
+                                  <w:r>
+                                    <w:rPr>
+                                      <w:rFonts w:hint="eastAsia"/>
+                                    </w:rPr>
+                                    <w:t>個のサイコロを</w:t>
+                                  </w:r>
+                                  <w:r>
+                                    <w:rPr>
+                                      <w:rFonts w:hint="eastAsia"/>
+                                    </w:rPr>
+                                    <w:t>2</w:t>
+                                  </w:r>
+                                  <w:r>
+                                    <w:rPr>
+                                      <w:rFonts w:hint="eastAsia"/>
+                                    </w:rPr>
+                                    <w:t>回投げるとき、</w:t>
+                                  </w:r>
+                                  <w:r>
+                                    <w:rPr>
+                                      <w:rFonts w:hint="eastAsia"/>
+                                    </w:rPr>
+                                    <w:t>1</w:t>
+                                  </w:r>
+                                  <w:r>
+                                    <w:rPr>
+                                      <w:rFonts w:hint="eastAsia"/>
+                                    </w:rPr>
+                                    <w:t>回目は</w:t>
+                                  </w:r>
+                                  <w:r>
+                                    <w:rPr>
+                                      <w:rFonts w:hint="eastAsia"/>
+                                    </w:rPr>
+                                    <w:t>4</w:t>
+                                  </w:r>
+                                  <w:r>
+                                    <w:rPr>
+                                      <w:rFonts w:hint="eastAsia"/>
+                                    </w:rPr>
+                                    <w:t>以下の目、</w:t>
+                                  </w:r>
+                                  <w:r>
+                                    <w:rPr>
+                                      <w:rFonts w:hint="eastAsia"/>
+                                    </w:rPr>
+                                    <w:t>2</w:t>
+                                  </w:r>
+                                  <w:r>
+                                    <w:rPr>
+                                      <w:rFonts w:hint="eastAsia"/>
+                                    </w:rPr>
+                                    <w:t>回目は素数の目が出る確率。</w:t>
+                                  </w:r>
+                                </w:p>
+                              </w:txbxContent>
+                            </wps:txbx>
+                            <wps:bodyPr rot="0" vert="horz" wrap="square" lIns="91440" tIns="45720" rIns="91440" bIns="45720" anchor="t" anchorCtr="0">
+                              <a:spAutoFit/>
+                            </wps:bodyPr>
+                          </wps:wsp>
+                        </a:graphicData>
+                      </a:graphic>
+                    </wp:inline>
+                  </w:drawing>
+                </mc:Choice>
+                <mc:Fallback>
+                  <w:pict>
+                    <v:shapetype w14:anchorId="35D3E290" id="_x0000_t202" coordsize="21600,21600" o:spt="202" path="m,l,21600r21600,l21600,xe">
+                      <v:stroke joinstyle="miter"/>
+                      <v:path gradientshapeok="t" o:connecttype="rect"/>
+                    </v:shapetype>
+                    <v:shape id="テキスト ボックス 2" o:spid="_x0000_s1026" type="#_x0000_t202" style="width:191.5pt;height:110.6pt;visibility:visible;mso-wrap-style:square;mso-left-percent:-10001;mso-top-percent:-10001;mso-position-horizontal:absolute;mso-position-horizontal-relative:char;mso-position-vertical:absolute;mso-position-vertical-relative:line;mso-left-percent:-10001;mso-top-percent:-10001;v-text-anchor:top" o:gfxdata="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">
+                      <v:textbox style="mso-fit-shape-to-text:t">
+                        <w:txbxContent>
+                          <w:p>
+                            <w:pPr>
+                              <w:rPr>
+                                <w:b/>
+                                <w:bCs/>
+                              </w:rPr>
+                            </w:pPr>
+                            <w:r>
+                              <w:rPr>
+                                <w:rFonts w:hint="eastAsia"/>
+                                <w:b/>
+                                <w:bCs/>
+                                <w:highlight w:val="lightGray"/>
+                              </w:rPr>
+                              <w:t>296</w:t>
+                            </w:r>
+                          </w:p>
+                          <w:p>
+                            <w:pPr>
+                              <w:rPr>
+                                <w:rFonts w:hint="eastAsia"/>
+                              </w:rPr>
+                            </w:pPr>
+                            <w:r>
+                              <w:rPr>
+                                <w:rFonts w:hint="eastAsia"/>
+                              </w:rPr>
+                              <w:t>1</w:t>
+                            </w:r>
+                            <w:r>
+                              <w:rPr>
+                                <w:rFonts w:hint="eastAsia"/>
+                              </w:rPr>
+                              <w:t>個のサイコロを</w:t>
+                            </w:r>
+                            <w:r>
+                              <w:rPr>
+                                <w:rFonts w:hint="eastAsia"/>
+                              </w:rPr>
+                              <w:t>2</w:t>
+                            </w:r>
+                            <w:r>
+                              <w:rPr>
+                                <w:rFonts w:hint="eastAsia"/>
+                              </w:rPr>
+                              <w:t>回投げるとき、</w:t>
+                            </w:r>
+                            <w:r>
+                              <w:rPr>
+                                <w:rFonts w:hint="eastAsia"/>
+                              </w:rPr>
+                              <w:t>1</w:t>
+                            </w:r>
+                            <w:r>
+                              <w:rPr>
+                                <w:rFonts w:hint="eastAsia"/>
+                              </w:rPr>
+                              <w:t>回目は</w:t>
+                            </w:r>
+                            <w:r>
+                              <w:rPr>
+                                <w:rFonts w:hint="eastAsia"/>
+                              </w:rPr>
+                              <w:t>4</w:t>
+                            </w:r>
+                            <w:r>
+                              <w:rPr>
+                                <w:rFonts w:hint="eastAsia"/>
+                              </w:rPr>
+                              <w:t>以下の目、</w:t>
+                            </w:r>
+                            <w:r>
+                              <w:rPr>
+                                <w:rFonts w:hint="eastAsia"/>
+                              </w:rPr>
+                              <w:t>2</w:t>
+                            </w:r>
+                            <w:r>
+                              <w:rPr>
+                                <w:rFonts w:hint="eastAsia"/>
+                              </w:rPr>
+                              <w:t>回目は素数の目が出る確率。</w:t>
+                            </w:r>
+                          </w:p>
+                        </w:txbxContent>
+                      </v:textbox>
+                      <w10:anchorlock/>
+                    </v:shape>
+                  </w:pict>
+                </mc:Fallback>
+              </mc:AlternateContent>
+            </w:r>
+          </w:p>
+          <w:p>
+            <w:pPr>
+              <w:rPr>
+                <w:rFonts w:hint="eastAsia"/>
+              </w:rPr>
+            </w:pPr>
+            <w:r>
+              <w:rPr>
+                <w:rFonts w:hint="eastAsia"/>
+              </w:rPr>
+              <w:t>を解く（</w:t>
+            </w:r>
+            <w:r>
+              <w:rPr>
+                <w:rFonts w:hint="eastAsia"/>
+              </w:rPr>
+              <w:t>2</w:t>
+            </w:r>
+            <w:r>
+              <w:rPr>
+                <w:rFonts w:hint="eastAsia"/>
+              </w:rPr>
+              <w:t>分）。</w:t>
+            </w:r>
+          </w:p>
+          <w:p>
+            <w:r>
+              <w:rPr>
+                <w:rFonts w:hint="eastAsia"/>
+              </w:rPr>
+              <w:t>予習してある生徒は、すぐにかけ算で確率を計算できる。</w:t>
+            </w:r>
+          </w:p>
+          <w:p/>
+          <w:p>
+            <w:r>
+              <w:rPr>
+                <w:rFonts w:hint="eastAsia"/>
+              </w:rPr>
+              <w:t>答え合わせをする</w:t>
+            </w:r>
+            <w:r>
+              <w:rPr>
+                <w:rFonts w:hint="eastAsia"/>
+              </w:rPr>
+              <w:t>（</w:t>
+            </w:r>
+            <w:r>
+              <w:rPr>
+                <w:rFonts w:hint="eastAsia"/>
+              </w:rPr>
+              <w:t>1</w:t>
+            </w:r>
+            <w:r>
+              <w:rPr>
+                <w:rFonts w:hint="eastAsia"/>
+              </w:rPr>
+              <w:t>分）</w:t>
+            </w:r>
+            <w:r>
+              <w:rPr>
+                <w:rFonts w:hint="eastAsia"/>
+              </w:rPr>
+              <w:t>。</w:t>
+            </w:r>
+          </w:p>
+          <w:p>
+            <w:r>
+              <w:rPr>
+                <w:rFonts w:hint="eastAsia"/>
+              </w:rPr>
+              <w:t>確率のかけ算で計算できることを確認する。</w:t>
+            </w:r>
+          </w:p>
+          <w:p>
+            <w:pPr>
+              <w:rPr>
+                <w:rFonts w:hint="eastAsia"/>
+              </w:rPr>
+            </w:pPr>
+          </w:p>
+          <w:p>
+            <w:r>
+              <w:rPr>
+                <w:noProof/>
+              </w:rPr>
+              <mc:AlternateContent>
+                <mc:Choice Requires="wps">
+                  <w:drawing>
+                    <wp:inline distT="0" distB="0" distL="0" distR="0" wp14:anchorId="75E59CA4" wp14:editId="75A071B2">
+                      <wp:extent cx="2425700" cy="1404620"/>
+                      <wp:effectExtent l="0" t="0" r="12700" b="13970"/>
+                      <wp:docPr id="588755253" name="テキスト ボックス 2"/>
+                      <wp:cNvGraphicFramePr>
+                        <a:graphicFrameLocks xmlns:a="http://schemas.openxmlformats.org/drawingml/2006/main"/>
+                      </wp:cNvGraphicFramePr>
+                      <a:graphic xmlns:a="http://schemas.openxmlformats.org/drawingml/2006/main">
+                        <a:graphicData uri="http://schemas.microsoft.com/office/word/2010/wordprocessingShape">
+                          <wps:wsp>
+                            <wps:cNvSpPr txBox="1">
+                              <a:spLocks noChangeArrowheads="1"/>
+                            </wps:cNvSpPr>
+                            <wps:spPr bwMode="auto">
+                              <a:xfrm>
+                                <a:off x="0" y="0"/>
+                                <a:ext cx="2425700" cy="1404620"/>
+                              </a:xfrm>
+                              <a:prstGeom prst="rect">
+                                <a:avLst/>
+                              </a:prstGeom>
+                              <a:solidFill>
+                                <a:srgbClr val="FFFFFF"/>
+                              </a:solidFill>
+                              <a:ln w="9525">
+                                <a:solidFill>
+                                  <a:srgbClr val="000000"/>
+                                </a:solidFill>
+                                <a:miter lim="800000"/>
+                                <a:headEnd/>
+                                <a:tailEnd/>
+                              </a:ln>
+                            </wps:spPr>
+                            <wps:txbx>
+                              <w:txbxContent>
+                                <w:p>
+                                  <w:pPr>
+                                    <w:rPr>
+                                      <w:rFonts w:hint="eastAsia"/>
+                                    </w:rPr>
+                                  </w:pPr>
+                                  <w:r>
+                                    <w:rPr>
+                                      <w:rFonts w:hint="eastAsia"/>
+                                    </w:rPr>
+                                    <w:t>問い：「なぜかけ算でよいのか？」</w:t>
+                                  </w:r>
+                                </w:p>
+                              </w:txbxContent>
+                            </wps:txbx>
+                            <wps:bodyPr rot="0" vert="horz" wrap="square" lIns="91440" tIns="45720" rIns="91440" bIns="45720" anchor="t" anchorCtr="0">
+                              <a:spAutoFit/>
+                            </wps:bodyPr>
+                          </wps:wsp>
+                        </a:graphicData>
+                      </a:graphic>
+                    </wp:inline>
+                  </w:drawing>
+                </mc:Choice>
+                <mc:Fallback>
+                  <w:pict>
+                    <v:shape w14:anchorId="75E59CA4" id="_x0000_s1027" type="#_x0000_t202" style="width:191pt;height:110.6pt;visibility:visible;mso-wrap-style:square;mso-left-percent:-10001;mso-top-percent:-10001;mso-position-horizontal:absolute;mso-position-horizontal-relative:char;mso-position-vertical:absolute;mso-position-vertical-relative:line;mso-left-percent:-10001;mso-top-percent:-10001;v-text-anchor:top" o:gfxdata="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">
+                      <v:textbox style="mso-fit-shape-to-text:t">
+                        <w:txbxContent>
+                          <w:p>
+                            <w:pPr>
+                              <w:rPr>
+                                <w:rFonts w:hint="eastAsia"/>
+                              </w:rPr>
+                            </w:pPr>
+                            <w:r>
+                              <w:rPr>
+                                <w:rFonts w:hint="eastAsia"/>
+                              </w:rPr>
+                              <w:t>問い：「なぜかけ算でよいのか？」</w:t>
+                            </w:r>
+                          </w:p>
+                        </w:txbxContent>
+                      </v:textbox>
+                      <w10:anchorlock/>
+                    </v:shape>
+                  </w:pict>
+                </mc:Fallback>
+              </mc:AlternateContent>
+            </w:r>
+          </w:p>
+          <w:p>
+            <w:r>
+              <w:rPr>
+                <w:rFonts w:hint="eastAsia"/>
+              </w:rPr>
+              <w:t>を自分なりに考え（</w:t>
+            </w:r>
+            <w:r>
+              <w:rPr>
+                <w:rFonts w:hint="eastAsia"/>
+              </w:rPr>
+              <w:t>2</w:t>
+            </w:r>
+            <w:r>
+              <w:rPr>
+                <w:rFonts w:hint="eastAsia"/>
+              </w:rPr>
+              <w:t>分）、それを</w:t>
+            </w:r>
+            <w:r>
+              <w:rPr>
+                <w:rFonts w:hint="eastAsia"/>
+              </w:rPr>
+              <w:t>隣近所の人</w:t>
+            </w:r>
+            <w:r>
+              <w:rPr>
+                <w:rFonts w:hint="eastAsia"/>
+              </w:rPr>
+              <w:t>に発表する（</w:t>
+            </w:r>
+            <w:r>
+              <w:rPr>
+                <w:rFonts w:hint="eastAsia"/>
+              </w:rPr>
+              <w:t>5</w:t>
+            </w:r>
+            <w:r>
+              <w:rPr>
+                <w:rFonts w:hint="eastAsia"/>
+              </w:rPr>
+              <w:t>分）。</w:t>
+            </w:r>
+          </w:p>
+          <w:p/>
+          <w:p>
+            <w:pPr>
+              <w:rPr>
+                <w:rFonts w:hint="eastAsia"/>
+              </w:rPr>
+            </w:pPr>
+            <w:r>
+              <w:rPr>
+                <w:rFonts w:hint="eastAsia"/>
+              </w:rPr>
+              <w:t>（どうしよう、ここ）</w:t>
+            </w:r>
+          </w:p>
+        </w:tc>
+        <w:tc>
+          <w:tcPr>
+            <w:tcW w:w="3131" w:type="dxa"/>
+          </w:tcPr>
+          <w:p>
+            <w:r>
+              <w:rPr>
+                <w:rFonts w:hint="eastAsia"/>
+              </w:rPr>
+              <w:t>・あらかじめ今日の演習問題の番号と関連する問題の番号を黒板に書いておいて、余力があり先へ進みたい人のロードマップとする。</w:t>
+            </w:r>
+          </w:p>
+          <w:p/>
+          <w:p>
+            <w:r>
+              <w:rPr>
+                <w:rFonts w:hint="eastAsia"/>
+              </w:rPr>
+              <w:t>・余力のある生徒には、</w:t>
+            </w:r>
+            <w:r>
+              <w:rPr>
+                <w:rFonts w:hint="eastAsia"/>
+              </w:rPr>
+              <w:t>重要例題</w:t>
+            </w:r>
+            <w:r>
+              <w:rPr>
+                <w:rFonts w:hint="eastAsia"/>
+              </w:rPr>
+              <w:t>45, 297</w:t>
+            </w:r>
+            <w:r>
+              <w:rPr>
+                <w:rFonts w:hint="eastAsia"/>
+              </w:rPr>
+              <w:t>を演習してもらう。</w:t>
+            </w:r>
+          </w:p>
+          <w:p>
+            <w:pPr>
+              <w:rPr>
+                <w:rFonts w:hint="eastAsia"/>
+              </w:rPr>
+            </w:pPr>
+          </w:p>
+          <w:p>
+            <w:r>
+              <w:rPr>
+                <w:rFonts w:hint="eastAsia"/>
+              </w:rPr>
+              <w:t>・</w:t>
+            </w:r>
+            <w:r>
+              <w:rPr>
+                <w:rFonts w:hint="eastAsia"/>
+              </w:rPr>
+              <w:t>時間に余裕があれば、「</w:t>
+            </w:r>
+            <w:r>
+              <w:rPr>
+                <w:rFonts w:hint="eastAsia"/>
+              </w:rPr>
+              <w:t>ところで、素数の定義を言えますか？</w:t>
+            </w:r>
+            <w:r>
+              <w:rPr>
+                <w:rFonts w:hint="eastAsia"/>
+              </w:rPr>
+              <w:t>」と質問する。</w:t>
+            </w:r>
+          </w:p>
+        </w:tc>
+        <w:tc>
+          <w:tcPr>
+            <w:tcW w:w="2097" w:type="dxa"/>
+          </w:tcPr>
+          <w:p>
+            <w:r>
+              <w:rPr>
+                <w:rFonts w:hint="eastAsia"/>
+              </w:rPr>
+              <w:t>イ</w:t>
+            </w:r>
+            <w:r>
+              <w:rPr>
+                <w:rFonts w:hint="eastAsia"/>
+              </w:rPr>
+              <w:t>-</w:t>
+            </w:r>
+            <w:r>
+              <w:rPr>
+                <w:rFonts w:hint="eastAsia"/>
+              </w:rPr>
+              <w:t>③</w:t>
+            </w:r>
+          </w:p>
+          <w:p>
+            <w:r>
+              <w:rPr>
+                <w:rFonts w:hint="eastAsia"/>
+              </w:rPr>
+              <w:t>（予習課題の進捗を確認）</w:t>
+            </w:r>
+          </w:p>
+          <w:p/>
+          <w:p>
+            <w:r>
+              <w:rPr>
+                <w:rFonts w:hint="eastAsia"/>
+              </w:rPr>
+              <w:t>ア</w:t>
+            </w:r>
+            <w:r>
+              <w:rPr>
+                <w:rFonts w:hint="eastAsia"/>
+              </w:rPr>
+              <w:t>-</w:t>
+            </w:r>
+            <w:r>
+              <w:rPr>
+                <w:rFonts w:hint="eastAsia"/>
+              </w:rPr>
+              <w:t>③</w:t>
+            </w:r>
+          </w:p>
+          <w:p>
+            <w:r>
+              <w:rPr>
+                <w:rFonts w:hint="eastAsia"/>
+              </w:rPr>
+              <w:t>（問題の解答の分析）</w:t>
+            </w:r>
+          </w:p>
+        </w:tc>
+      </w:tr>
+      <w:tr>
+        <w:tc>
+          <w:tcPr>
+            <w:tcW w:w="1129" w:type="dxa"/>
+          </w:tcPr>
+          <w:p>
+            <w:r>
+              <w:rPr>
+                <w:rFonts w:hint="eastAsia"/>
+              </w:rPr>
+              <w:t>展開</w:t>
+            </w:r>
+            <w:r>
+              <w:rPr>
+                <w:rFonts w:hint="eastAsia"/>
+              </w:rPr>
+              <w:t>1</w:t>
+            </w:r>
+          </w:p>
+          <w:p>
+            <w:r>
+              <w:rPr>
+                <w:rFonts w:hint="eastAsia"/>
+              </w:rPr>
+              <w:t>（</w:t>
+            </w:r>
+            <w:r>
+              <w:rPr>
+                <w:rFonts w:hint="eastAsia"/>
+              </w:rPr>
+              <w:t>15</w:t>
+            </w:r>
+            <w:r>
+              <w:rPr>
+                <w:rFonts w:hint="eastAsia"/>
+              </w:rPr>
+              <w:t>分）</w:t>
+            </w:r>
+          </w:p>
+        </w:tc>
+        <w:tc>
+          <w:tcPr>
+            <w:tcW w:w="4099" w:type="dxa"/>
+          </w:tcPr>
+          <w:p>
+            <w:r>
+              <w:rPr>
+                <w:b/>
+                <w:bCs/>
+                <w:noProof/>
+              </w:rPr>
+              <mc:AlternateContent>
+                <mc:Choice Requires="wps">
+                  <w:drawing>
+                    <wp:inline distT="0" distB="0" distL="0" distR="0" wp14:anchorId="52EDFB88" wp14:editId="21ED685A">
+                      <wp:extent cx="2470150" cy="1404620"/>
+                      <wp:effectExtent l="0" t="0" r="25400" b="13970"/>
+                      <wp:docPr id="1477087474" name="テキスト ボックス 2"/>
+                      <wp:cNvGraphicFramePr>
+                        <a:graphicFrameLocks xmlns:a="http://schemas.openxmlformats.org/drawingml/2006/main"/>
+                      </wp:cNvGraphicFramePr>
+                      <a:graphic xmlns:a="http://schemas.openxmlformats.org/drawingml/2006/main">
+                        <a:graphicData uri="http://schemas.microsoft.com/office/word/2010/wordprocessingShape">
+                          <wps:wsp>
+                            <wps:cNvSpPr txBox="1">
+                              <a:spLocks noChangeArrowheads="1"/>
+                            </wps:cNvSpPr>
+                            <wps:spPr bwMode="auto">
+                              <a:xfrm>
+                                <a:off x="0" y="0"/>
+                                <a:ext cx="2470150" cy="1404620"/>
+                              </a:xfrm>
+                              <a:prstGeom prst="rect">
+                                <a:avLst/>
+                              </a:prstGeom>
+                              <a:solidFill>
+                                <a:srgbClr val="FFFFFF"/>
+                              </a:solidFill>
+                              <a:ln w="9525">
+                                <a:solidFill>
+                                  <a:srgbClr val="000000"/>
+                                </a:solidFill>
+                                <a:miter lim="800000"/>
+                                <a:headEnd/>
+                                <a:tailEnd/>
+                              </a:ln>
+                            </wps:spPr>
+                            <wps:txbx>
+                              <w:txbxContent>
+                                <w:p>
+                                  <w:pPr>
+                                    <w:rPr>
+                                      <w:b/>
+                                      <w:bCs/>
+                                    </w:rPr>
+                                  </w:pPr>
+                                  <w:r>
+                                    <w:rPr>
+                                      <w:rFonts w:hint="eastAsia"/>
+                                      <w:b/>
+                                      <w:bCs/>
+                                      <w:highlight w:val="lightGray"/>
+                                    </w:rPr>
+                                    <w:t>重要例題</w:t>
+                                  </w:r>
+                                  <w:r>
+                                    <w:rPr>
+                                      <w:rFonts w:hint="eastAsia"/>
+                                      <w:b/>
+                                      <w:bCs/>
+                                      <w:highlight w:val="lightGray"/>
+                                    </w:rPr>
+                                    <w:t>4</w:t>
+                                  </w:r>
+                                  <w:r>
+                                    <w:rPr>
+                                      <w:rFonts w:hint="eastAsia"/>
+                                      <w:b/>
+                                      <w:bCs/>
+                                      <w:highlight w:val="lightGray"/>
+                                    </w:rPr>
+                                    <w:t>5</w:t>
+                                  </w:r>
+                                </w:p>
+                                <w:p>
+                                  <w:pPr>
+                                    <w:rPr>
+                                      <w:b/>
+                                      <w:bCs/>
+                                    </w:rPr>
+                                  </w:pPr>
+                                  <w:r>
+                                    <w:rPr>
+                                      <w:rFonts w:hint="eastAsia"/>
+                                      <w:b/>
+                                      <w:bCs/>
+                                    </w:rPr>
+                                    <w:t>A</w:t>
+                                  </w:r>
+                                  <w:r>
+                                    <w:rPr>
+                                      <w:rFonts w:hint="eastAsia"/>
+                                      <w:b/>
+                                      <w:bCs/>
+                                    </w:rPr>
+                                    <w:t>, B</w:t>
+                                  </w:r>
+                                  <w:r>
+                                    <w:rPr>
+                                      <w:rFonts w:hint="eastAsia"/>
+                                      <w:b/>
+                                      <w:bCs/>
+                                    </w:rPr>
+                                    <w:t>の</w:t>
+                                  </w:r>
+                                  <w:r>
+                                    <w:rPr>
+                                      <w:rFonts w:hint="eastAsia"/>
+                                      <w:b/>
+                                      <w:bCs/>
+                                    </w:rPr>
+                                    <w:t>2</w:t>
+                                  </w:r>
+                                  <w:r>
+                                    <w:rPr>
+                                      <w:rFonts w:hint="eastAsia"/>
+                                      <w:b/>
+                                      <w:bCs/>
+                                    </w:rPr>
+                                    <w:t>人が検定試験を受けるとき、合格する確率がそれぞれ</w:t>
+                                  </w:r>
+                                  <w:r>
+                                    <w:rPr>
+                                      <w:rFonts w:hint="eastAsia"/>
+                                      <w:b/>
+                                      <w:bCs/>
+                                    </w:rPr>
+                                    <w:t>2/5, 3/4</w:t>
+                                  </w:r>
+                                  <w:r>
+                                    <w:rPr>
+                                      <w:rFonts w:hint="eastAsia"/>
+                                      <w:b/>
+                                      <w:bCs/>
+                                    </w:rPr>
+                                    <w:t>である。</w:t>
+                                  </w:r>
+                                </w:p>
+                                <w:p>
+                                  <w:pPr>
+                                    <w:pStyle w:val="a9"/>
+                                    <w:numPr>
+                                      <w:ilvl w:val="0"/>
+                                      <w:numId w:val="10"/>
+                                    </w:numPr>
+                                    <w:rPr>
+                                      <w:b/>
+                                      <w:bCs/>
+                                    </w:rPr>
+                                  </w:pPr>
+                                  <w:r>
+                                    <w:rPr>
+                                      <w:rFonts w:hint="eastAsia"/>
+                                      <w:b/>
+                                      <w:bCs/>
+                                    </w:rPr>
+                                    <w:t>2</w:t>
+                                  </w:r>
+                                  <w:r>
+                                    <w:rPr>
+                                      <w:rFonts w:hint="eastAsia"/>
+                                      <w:b/>
+                                      <w:bCs/>
+                                    </w:rPr>
+                                    <w:t>人とも合格する確率</w:t>
+                                  </w:r>
+                                </w:p>
+                                <w:p>
+                                  <w:pPr>
+                                    <w:pStyle w:val="a9"/>
+                                    <w:numPr>
+                                      <w:ilvl w:val="0"/>
+                                      <w:numId w:val="10"/>
+                                    </w:numPr>
+                                    <w:rPr>
+                                      <w:b/>
+                                      <w:bCs/>
+                                    </w:rPr>
+                                  </w:pPr>
+                                  <w:r>
+                                    <w:rPr>
+                                      <w:rFonts w:hint="eastAsia"/>
+                                      <w:b/>
+                                      <w:bCs/>
+                                    </w:rPr>
+                                    <w:t>A</w:t>
+                                  </w:r>
+                                  <w:r>
+                                    <w:rPr>
+                                      <w:rFonts w:hint="eastAsia"/>
+                                      <w:b/>
+                                      <w:bCs/>
+                                    </w:rPr>
+                                    <w:t>だけが合格する確率</w:t>
+                                  </w:r>
+                                </w:p>
+                                <w:p>
+                                  <w:pPr>
+                                    <w:pStyle w:val="a9"/>
+                                    <w:numPr>
+                                      <w:ilvl w:val="0"/>
+                                      <w:numId w:val="10"/>
+                                    </w:numPr>
+                                    <w:rPr>
+                                      <w:rFonts w:hint="eastAsia"/>
+                                      <w:b/>
+                                      <w:bCs/>
+                                    </w:rPr>
+                                  </w:pPr>
+                                  <w:r>
+                                    <w:rPr>
+                                      <w:rFonts w:hint="eastAsia"/>
+                                      <w:b/>
+                                      <w:bCs/>
+                                    </w:rPr>
+                                    <w:t>少なくとも</w:t>
+                                  </w:r>
+                                  <w:r>
+                                    <w:rPr>
+                                      <w:rFonts w:hint="eastAsia"/>
+                                      <w:b/>
+                                      <w:bCs/>
+                                    </w:rPr>
+                                    <w:t>1</w:t>
+                                  </w:r>
+                                  <w:r>
+                                    <w:rPr>
+                                      <w:rFonts w:hint="eastAsia"/>
+                                      <w:b/>
+                                      <w:bCs/>
+                                    </w:rPr>
+                                    <w:t>人が合格する確率</w:t>
+                                  </w:r>
+                                </w:p>
+                              </w:txbxContent>
+                            </wps:txbx>
+                            <wps:bodyPr rot="0" vert="horz" wrap="square" lIns="91440" tIns="45720" rIns="91440" bIns="45720" anchor="t" anchorCtr="0">
+                              <a:spAutoFit/>
+                            </wps:bodyPr>
+                          </wps:wsp>
+                        </a:graphicData>
+                      </a:graphic>
+                    </wp:inline>
+                  </w:drawing>
+                </mc:Choice>
+                <mc:Fallback>
+                  <w:pict>
+                    <v:shape w14:anchorId="52EDFB88" id="_x0000_s1028" type="#_x0000_t202" style="width:194.5pt;height:110.6pt;visibility:visible;mso-wrap-style:square;mso-left-percent:-10001;mso-top-percent:-10001;mso-position-horizontal:absolute;mso-position-horizontal-relative:char;mso-position-vertical:absolute;mso-position-vertical-relative:line;mso-left-percent:-10001;mso-top-percent:-10001;v-text-anchor:top" o:gfxdata="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">
+                      <v:textbox style="mso-fit-shape-to-text:t">
+                        <w:txbxContent>
+                          <w:p>
+                            <w:pPr>
+                              <w:rPr>
+                                <w:b/>
+                                <w:bCs/>
+                              </w:rPr>
+                            </w:pPr>
+                            <w:r>
+                              <w:rPr>
+                                <w:rFonts w:hint="eastAsia"/>
+                                <w:b/>
+                                <w:bCs/>
+                                <w:highlight w:val="lightGray"/>
+                              </w:rPr>
+                              <w:t>重要例題</w:t>
+                            </w:r>
+                            <w:r>
+                              <w:rPr>
+                                <w:rFonts w:hint="eastAsia"/>
+                                <w:b/>
+                                <w:bCs/>
+                                <w:highlight w:val="lightGray"/>
+                              </w:rPr>
+                              <w:t>4</w:t>
+                            </w:r>
+                            <w:r>
+                              <w:rPr>
+                                <w:rFonts w:hint="eastAsia"/>
+                                <w:b/>
+                                <w:bCs/>
+                                <w:highlight w:val="lightGray"/>
+                              </w:rPr>
+                              <w:t>5</w:t>
+                            </w:r>
+                          </w:p>
+                          <w:p>
+                            <w:pPr>
+                              <w:rPr>
+                                <w:b/>
+                                <w:bCs/>
+                              </w:rPr>
+                            </w:pPr>
+                            <w:r>
+                              <w:rPr>
+                                <w:rFonts w:hint="eastAsia"/>
+                                <w:b/>
+                                <w:bCs/>
+                              </w:rPr>
+                              <w:t>A</w:t>
+                            </w:r>
+                            <w:r>
+                              <w:rPr>
+                                <w:rFonts w:hint="eastAsia"/>
+                                <w:b/>
+                                <w:bCs/>
+                              </w:rPr>
+                              <w:t>, B</w:t>
+                            </w:r>
+                            <w:r>
+                              <w:rPr>
+                                <w:rFonts w:hint="eastAsia"/>
+                                <w:b/>
+                                <w:bCs/>
+                              </w:rPr>
+                              <w:t>の</w:t>
+                            </w:r>
+                            <w:r>
+                              <w:rPr>
+                                <w:rFonts w:hint="eastAsia"/>
+                                <w:b/>
+                                <w:bCs/>
+                              </w:rPr>
+                              <w:t>2</w:t>
+                            </w:r>
+                            <w:r>
+                              <w:rPr>
+                                <w:rFonts w:hint="eastAsia"/>
+                                <w:b/>
+                                <w:bCs/>
+                              </w:rPr>
+                              <w:t>人が検定試験を受けるとき、合格する確率がそれぞれ</w:t>
+                            </w:r>
+                            <w:r>
+                              <w:rPr>
+                                <w:rFonts w:hint="eastAsia"/>
+                                <w:b/>
+                                <w:bCs/>
+                              </w:rPr>
+                              <w:t>2/5, 3/4</w:t>
+                            </w:r>
+                            <w:r>
+                              <w:rPr>
+                                <w:rFonts w:hint="eastAsia"/>
+                                <w:b/>
+                                <w:bCs/>
+                              </w:rPr>
+                              <w:t>である。</w:t>
+                            </w:r>
+                          </w:p>
+                          <w:p>
+                            <w:pPr>
+                              <w:pStyle w:val="a9"/>
+                              <w:numPr>
+                                <w:ilvl w:val="0"/>
+                                <w:numId w:val="10"/>
+                              </w:numPr>
+                              <w:rPr>
+                                <w:b/>
+                                <w:bCs/>
+                              </w:rPr>
+                            </w:pPr>
+                            <w:r>
+                              <w:rPr>
+                                <w:rFonts w:hint="eastAsia"/>
+                                <w:b/>
+                                <w:bCs/>
+                              </w:rPr>
+                              <w:t>2</w:t>
+                            </w:r>
+                            <w:r>
+                              <w:rPr>
+                                <w:rFonts w:hint="eastAsia"/>
+                                <w:b/>
+                                <w:bCs/>
+                              </w:rPr>
+                              <w:t>人とも合格する確率</w:t>
+                            </w:r>
+                          </w:p>
+                          <w:p>
+                            <w:pPr>
+                              <w:pStyle w:val="a9"/>
+                              <w:numPr>
+                                <w:ilvl w:val="0"/>
+                                <w:numId w:val="10"/>
+                              </w:numPr>
+                              <w:rPr>
+                                <w:b/>
+                                <w:bCs/>
+                              </w:rPr>
+                            </w:pPr>
+                            <w:r>
+                              <w:rPr>
+                                <w:rFonts w:hint="eastAsia"/>
+                                <w:b/>
+                                <w:bCs/>
+                              </w:rPr>
+                              <w:t>A</w:t>
+                            </w:r>
+                            <w:r>
+                              <w:rPr>
+                                <w:rFonts w:hint="eastAsia"/>
+                                <w:b/>
+                                <w:bCs/>
+                              </w:rPr>
+                              <w:t>だけが合格する確率</w:t>
+                            </w:r>
+                          </w:p>
+                          <w:p>
+                            <w:pPr>
+                              <w:pStyle w:val="a9"/>
+                              <w:numPr>
+                                <w:ilvl w:val="0"/>
+                                <w:numId w:val="10"/>
+                              </w:numPr>
+                              <w:rPr>
+                                <w:rFonts w:hint="eastAsia"/>
+                                <w:b/>
+                                <w:bCs/>
+                              </w:rPr>
+                            </w:pPr>
+                            <w:r>
+                              <w:rPr>
+                                <w:rFonts w:hint="eastAsia"/>
+                                <w:b/>
+                                <w:bCs/>
+                              </w:rPr>
+                              <w:t>少なくとも</w:t>
+                            </w:r>
+                            <w:r>
+                              <w:rPr>
+                                <w:rFonts w:hint="eastAsia"/>
+                                <w:b/>
+                                <w:bCs/>
+                              </w:rPr>
+                              <w:t>1</w:t>
+                            </w:r>
+                            <w:r>
+                              <w:rPr>
+                                <w:rFonts w:hint="eastAsia"/>
+                                <w:b/>
+                                <w:bCs/>
+                              </w:rPr>
+                              <w:t>人が合格する確率</w:t>
+                            </w:r>
+                          </w:p>
+                        </w:txbxContent>
+                      </v:textbox>
+                      <w10:anchorlock/>
+                    </v:shape>
+                  </w:pict>
+                </mc:Fallback>
+              </mc:AlternateContent>
+            </w:r>
+            <w:r>
+              <w:rPr>
+                <w:rFonts w:hint="eastAsia"/>
+              </w:rPr>
+              <w:t>を解く</w:t>
+            </w:r>
+            <w:r>
+              <w:rPr>
+                <w:rFonts w:hint="eastAsia"/>
+              </w:rPr>
+              <w:t>（</w:t>
+            </w:r>
+            <w:r>
+              <w:rPr>
+                <w:rFonts w:hint="eastAsia"/>
+              </w:rPr>
+              <w:t>10</w:t>
+            </w:r>
+            <w:r>
+              <w:rPr>
+                <w:rFonts w:hint="eastAsia"/>
+              </w:rPr>
+              <w:t>分・答え合わせ</w:t>
+            </w:r>
+            <w:r>
+              <w:rPr>
+                <w:rFonts w:hint="eastAsia"/>
+              </w:rPr>
+              <w:t>5</w:t>
+            </w:r>
+            <w:r>
+              <w:rPr>
+                <w:rFonts w:hint="eastAsia"/>
+              </w:rPr>
+              <w:t>分）</w:t>
+            </w:r>
+            <w:r>
+              <w:rPr>
+                <w:rFonts w:hint="eastAsia"/>
+              </w:rPr>
+              <w:t>。</w:t>
+            </w:r>
+          </w:p>
+          <w:p>
+            <w:pPr>
+              <w:rPr>
+                <w:rFonts w:hint="eastAsia"/>
+                <w:b/>
+                <w:bCs/>
+              </w:rPr>
+            </w:pPr>
+          </w:p>
+          <w:p>
+            <w:r>
+              <w:rPr>
+                <w:rFonts w:hint="eastAsia"/>
+              </w:rPr>
+              <w:t>関連する問題：</w:t>
+            </w:r>
+            <w:r>
+              <w:rPr>
+                <w:rFonts w:hint="eastAsia"/>
+              </w:rPr>
+              <w:t>299</w:t>
+            </w:r>
+          </w:p>
+        </w:tc>
+        <w:tc>
+          <w:tcPr>
+            <w:tcW w:w="3131" w:type="dxa"/>
+          </w:tcPr>
+          <w:p>
+            <w:r>
+              <w:rPr>
+                <w:rFonts w:hint="eastAsia"/>
+              </w:rPr>
+              <w:t>・これは場合の</w:t>
+            </w:r>
+            <w:r>
+              <w:rPr>
+                <w:rFonts w:hint="eastAsia"/>
+              </w:rPr>
+              <w:t>数の知識だけでは対処できない問題</w:t>
+            </w:r>
+            <w:r>
+              <w:rPr>
+                <w:rFonts w:hint="eastAsia"/>
+              </w:rPr>
+              <w:t>を扱っている（</w:t>
+            </w:r>
+            <w:r>
+              <w:rPr>
+                <w:rFonts w:hint="eastAsia"/>
+              </w:rPr>
+              <w:t>確率と確率を</w:t>
+            </w:r>
+            <w:r>
+              <w:rPr>
+                <w:rFonts w:hint="eastAsia"/>
+              </w:rPr>
+              <w:t>か</w:t>
+            </w:r>
+            <w:r>
+              <w:rPr>
+                <w:rFonts w:hint="eastAsia"/>
+              </w:rPr>
+              <w:t>け合わせなければ答えにたどり着けない</w:t>
+            </w:r>
+            <w:r>
+              <w:rPr>
+                <w:rFonts w:hint="eastAsia"/>
+              </w:rPr>
+              <w:t>）</w:t>
+            </w:r>
+            <w:r>
+              <w:rPr>
+                <w:rFonts w:hint="eastAsia"/>
+              </w:rPr>
+              <w:t>。</w:t>
+            </w:r>
+          </w:p>
+          <w:p/>
+          <w:p>
+            <w:r>
+              <w:rPr>
+                <w:rFonts w:hint="eastAsia"/>
+              </w:rPr>
+              <w:t>・ここで登場する確率はどう計算されたものか質問されたら、ある事柄が起こることが期待されるかを示す数値、という</w:t>
+            </w:r>
+            <w:r>
+              <w:rPr>
+                <w:rFonts w:hint="eastAsia"/>
+              </w:rPr>
+              <w:t>説明をする。時間があれば統計的確率の話題も</w:t>
+            </w:r>
+            <w:r>
+              <w:rPr>
+                <w:rFonts w:hint="eastAsia"/>
+              </w:rPr>
+              <w:t>（ウ</w:t>
+            </w:r>
+            <w:r>
+              <w:rPr>
+                <w:rFonts w:hint="eastAsia"/>
+              </w:rPr>
+              <w:t>-</w:t>
+            </w:r>
+            <w:r>
+              <w:rPr>
+                <w:rFonts w:hint="eastAsia"/>
+              </w:rPr>
+              <w:t>①）</w:t>
+            </w:r>
+            <w:r>
+              <w:rPr>
+                <w:rFonts w:hint="eastAsia"/>
+              </w:rPr>
+              <w:t>。</w:t>
+            </w:r>
+          </w:p>
+        </w:tc>
+        <w:tc>
+          <w:tcPr>
+            <w:tcW w:w="2097" w:type="dxa"/>
+          </w:tcPr>
+          <w:p/>
+        </w:tc>
+      </w:tr>
+      <w:tr>
+        <w:tc>
+          <w:tcPr>
+            <w:tcW w:w="1129" w:type="dxa"/>
+          </w:tcPr>
+          <w:p>
+            <w:r>
+              <w:rPr>
+                <w:rFonts w:hint="eastAsia"/>
+              </w:rPr>
+              <w:t>展開</w:t>
+            </w:r>
+            <w:r>
+              <w:rPr>
+                <w:rFonts w:hint="eastAsia"/>
+              </w:rPr>
+              <w:t>2</w:t>
+            </w:r>
+          </w:p>
+          <w:p>
+            <w:r>
+              <w:rPr>
+                <w:rFonts w:hint="eastAsia"/>
+              </w:rPr>
+              <w:t>（</w:t>
+            </w:r>
+            <w:r>
+              <w:rPr>
+                <w:rFonts w:hint="eastAsia"/>
+              </w:rPr>
+              <w:t>15</w:t>
+            </w:r>
+            <w:r>
+              <w:rPr>
+                <w:rFonts w:hint="eastAsia"/>
+              </w:rPr>
+              <w:t>分）</w:t>
+            </w:r>
+          </w:p>
+        </w:tc>
+        <w:tc>
+          <w:tcPr>
+            <w:tcW w:w="4099" w:type="dxa"/>
+          </w:tcPr>
+          <w:p>
+            <w:r>
+              <w:rPr>
+                <w:noProof/>
+              </w:rPr>
+              <mc:AlternateContent>
+                <mc:Choice Requires="wps">
+                  <w:drawing>
+                    <wp:inline distT="0" distB="0" distL="0" distR="0" wp14:anchorId="3DB18774" wp14:editId="5EA63FDC">
+                      <wp:extent cx="2360930" cy="1404620"/>
+                      <wp:effectExtent l="0" t="0" r="20320" b="13970"/>
+                      <wp:docPr id="961139382" name="テキスト ボックス 2"/>
+                      <wp:cNvGraphicFramePr>
+                        <a:graphicFrameLocks xmlns:a="http://schemas.openxmlformats.org/drawingml/2006/main"/>
+                      </wp:cNvGraphicFramePr>
+                      <a:graphic xmlns:a="http://schemas.openxmlformats.org/drawingml/2006/main">
+                        <a:graphicData uri="http://schemas.microsoft.com/office/word/2010/wordprocessingShape">
+                          <wps:wsp>
+                            <wps:cNvSpPr txBox="1">
+                              <a:spLocks noChangeArrowheads="1"/>
+                            </wps:cNvSpPr>
+                            <wps:spPr bwMode="auto">
+                              <a:xfrm>
+                                <a:off x="0" y="0"/>
+                                <a:ext cx="2360930" cy="1404620"/>
+                              </a:xfrm>
+                              <a:prstGeom prst="rect">
+                                <a:avLst/>
+                              </a:prstGeom>
+                              <a:solidFill>
+                                <a:srgbClr val="FFFFFF"/>
+                              </a:solidFill>
+                              <a:ln w="9525">
+                                <a:solidFill>
+                                  <a:srgbClr val="000000"/>
+                                </a:solidFill>
+                                <a:miter lim="800000"/>
+                                <a:headEnd/>
+                                <a:tailEnd/>
+                              </a:ln>
+                            </wps:spPr>
+                            <wps:txbx>
+                              <w:txbxContent>
+                                <w:p>
+                                  <w:pPr>
+                                    <w:rPr>
+                                      <w:b/>
+                                      <w:bCs/>
+                                    </w:rPr>
+                                  </w:pPr>
+                                  <w:r>
+                                    <w:rPr>
+                                      <w:rFonts w:hint="eastAsia"/>
+                                      <w:b/>
+                                      <w:bCs/>
+                                      <w:highlight w:val="lightGray"/>
+                                    </w:rPr>
+                                    <w:t>重要例題</w:t>
+                                  </w:r>
+                                  <w:r>
+                                    <w:rPr>
+                                      <w:rFonts w:hint="eastAsia"/>
+                                      <w:b/>
+                                      <w:bCs/>
+                                      <w:highlight w:val="lightGray"/>
+                                    </w:rPr>
+                                    <w:t>4</w:t>
+                                  </w:r>
+                                  <w:r>
+                                    <w:rPr>
+                                      <w:rFonts w:hint="eastAsia"/>
+                                      <w:b/>
+                                      <w:bCs/>
+                                      <w:highlight w:val="lightGray"/>
+                                    </w:rPr>
+                                    <w:t>6</w:t>
+                                  </w:r>
+                                </w:p>
+                                <w:p>
+                                  <w:pPr>
+                                    <w:rPr>
+                                      <w:rFonts w:hint="eastAsia"/>
+                                      <w:b/>
+                                      <w:bCs/>
+                                    </w:rPr>
+                                  </w:pPr>
+                                  <w:r>
+                                    <w:rPr>
+                                      <w:rFonts w:hint="eastAsia"/>
+                                      <w:b/>
+                                      <w:bCs/>
+                                    </w:rPr>
+                                    <w:t>A</w:t>
+                                  </w:r>
+                                  <w:r>
+                                    <w:rPr>
+                                      <w:rFonts w:hint="eastAsia"/>
+                                      <w:b/>
+                                      <w:bCs/>
+                                    </w:rPr>
+                                    <w:t>の袋には黒玉</w:t>
+                                  </w:r>
+                                  <w:r>
+                                    <w:rPr>
+                                      <w:rFonts w:hint="eastAsia"/>
+                                      <w:b/>
+                                      <w:bCs/>
+                                    </w:rPr>
+                                    <w:t>5</w:t>
+                                  </w:r>
+                                  <w:r>
+                                    <w:rPr>
+                                      <w:rFonts w:hint="eastAsia"/>
+                                      <w:b/>
+                                      <w:bCs/>
+                                    </w:rPr>
+                                    <w:t>個と白玉</w:t>
+                                  </w:r>
+                                  <w:r>
+                                    <w:rPr>
+                                      <w:rFonts w:hint="eastAsia"/>
+                                      <w:b/>
+                                      <w:bCs/>
+                                    </w:rPr>
+                                    <w:t>4</w:t>
+                                  </w:r>
+                                  <w:r>
+                                    <w:rPr>
+                                      <w:rFonts w:hint="eastAsia"/>
+                                      <w:b/>
+                                      <w:bCs/>
+                                    </w:rPr>
+                                    <w:t>個、</w:t>
+                                  </w:r>
+                                  <w:r>
+                                    <w:rPr>
+                                      <w:rFonts w:hint="eastAsia"/>
+                                      <w:b/>
+                                      <w:bCs/>
+                                    </w:rPr>
+                                    <w:t>B</w:t>
+                                  </w:r>
+                                  <w:r>
+                                    <w:rPr>
+                                      <w:rFonts w:hint="eastAsia"/>
+                                      <w:b/>
+                                      <w:bCs/>
+                                    </w:rPr>
+                                    <w:t>の袋には黒玉</w:t>
+                                  </w:r>
+                                  <w:r>
+                                    <w:rPr>
+                                      <w:rFonts w:hint="eastAsia"/>
+                                      <w:b/>
+                                      <w:bCs/>
+                                    </w:rPr>
+                                    <w:t>6</w:t>
+                                  </w:r>
+                                  <w:r>
+                                    <w:rPr>
+                                      <w:rFonts w:hint="eastAsia"/>
+                                      <w:b/>
+                                      <w:bCs/>
+                                    </w:rPr>
+                                    <w:t>個と白玉</w:t>
+                                  </w:r>
+                                  <w:r>
+                                    <w:rPr>
+                                      <w:rFonts w:hint="eastAsia"/>
+                                      <w:b/>
+                                      <w:bCs/>
+                                    </w:rPr>
+                                    <w:t>4</w:t>
+                                  </w:r>
+                                  <w:r>
+                                    <w:rPr>
+                                      <w:rFonts w:hint="eastAsia"/>
+                                      <w:b/>
+                                      <w:bCs/>
+                                    </w:rPr>
+                                    <w:t>個が入っている。</w:t>
+                                  </w:r>
+                                  <w:r>
+                                    <w:rPr>
+                                      <w:rFonts w:hint="eastAsia"/>
+                                      <w:b/>
+                                      <w:bCs/>
+                                    </w:rPr>
+                                    <w:t>A</w:t>
+                                  </w:r>
+                                  <w:r>
+                                    <w:rPr>
+                                      <w:rFonts w:hint="eastAsia"/>
+                                      <w:b/>
+                                      <w:bCs/>
+                                    </w:rPr>
+                                    <w:t>から</w:t>
+                                  </w:r>
+                                  <w:r>
+                                    <w:rPr>
+                                      <w:rFonts w:hint="eastAsia"/>
+                                      <w:b/>
+                                      <w:bCs/>
+                                    </w:rPr>
+                                    <w:t>2</w:t>
+                                  </w:r>
+                                  <w:r>
+                                    <w:rPr>
+                                      <w:rFonts w:hint="eastAsia"/>
+                                      <w:b/>
+                                      <w:bCs/>
+                                    </w:rPr>
+                                    <w:t>個、</w:t>
+                                  </w:r>
+                                  <w:r>
+                                    <w:rPr>
+                                      <w:rFonts w:hint="eastAsia"/>
+                                      <w:b/>
+                                      <w:bCs/>
+                                    </w:rPr>
+                                    <w:t>B</w:t>
+                                  </w:r>
+                                  <w:r>
+                                    <w:rPr>
+                                      <w:rFonts w:hint="eastAsia"/>
+                                      <w:b/>
+                                      <w:bCs/>
+                                    </w:rPr>
+                                    <w:t>から</w:t>
+                                  </w:r>
+                                  <w:r>
+                                    <w:rPr>
+                                      <w:rFonts w:hint="eastAsia"/>
+                                      <w:b/>
+                                      <w:bCs/>
+                                    </w:rPr>
+                                    <w:t>3</w:t>
+                                  </w:r>
+                                  <w:r>
+                                    <w:rPr>
+                                      <w:rFonts w:hint="eastAsia"/>
+                                      <w:b/>
+                                      <w:bCs/>
+                                    </w:rPr>
+                                    <w:t>個玉を取り出すとき、黒玉の個数が合わせて</w:t>
+                                  </w:r>
+                                  <w:r>
+                                    <w:rPr>
+                                      <w:rFonts w:hint="eastAsia"/>
+                                      <w:b/>
+                                      <w:bCs/>
+                                    </w:rPr>
+                                    <w:t>2</w:t>
+                                  </w:r>
+                                  <w:r>
+                                    <w:rPr>
+                                      <w:rFonts w:hint="eastAsia"/>
+                                      <w:b/>
+                                      <w:bCs/>
+                                    </w:rPr>
+                                    <w:t>個になる確率を求めよ。</w:t>
+                                  </w:r>
+                                </w:p>
+                              </w:txbxContent>
+                            </wps:txbx>
+                            <wps:bodyPr rot="0" vert="horz" wrap="square" lIns="91440" tIns="45720" rIns="91440" bIns="45720" anchor="t" anchorCtr="0">
+                              <a:spAutoFit/>
+                            </wps:bodyPr>
+                          </wps:wsp>
+                        </a:graphicData>
+                      </a:graphic>
+                    </wp:inline>
+                  </w:drawing>
+                </mc:Choice>
+                <mc:Fallback>
+                  <w:pict>
+                    <v:shape w14:anchorId="3DB18774" id="_x0000_s1029" type="#_x0000_t202" style="width:185.9pt;height:110.6pt;visibility:visible;mso-wrap-style:square;mso-left-percent:-10001;mso-top-percent:-10001;mso-position-horizontal:absolute;mso-position-horizontal-relative:char;mso-position-vertical:absolute;mso-position-vertical-relative:line;mso-left-percent:-10001;mso-top-percent:-10001;v-text-anchor:top" o:gfxdata="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">
+                      <v:textbox style="mso-fit-shape-to-text:t">
+                        <w:txbxContent>
+                          <w:p>
+                            <w:pPr>
+                              <w:rPr>
+                                <w:b/>
+                                <w:bCs/>
+                              </w:rPr>
+                            </w:pPr>
+                            <w:r>
+                              <w:rPr>
+                                <w:rFonts w:hint="eastAsia"/>
+                                <w:b/>
+                                <w:bCs/>
+                                <w:highlight w:val="lightGray"/>
+                              </w:rPr>
+                              <w:t>重要例題</w:t>
+                            </w:r>
+                            <w:r>
+                              <w:rPr>
+                                <w:rFonts w:hint="eastAsia"/>
+                                <w:b/>
+                                <w:bCs/>
+                                <w:highlight w:val="lightGray"/>
+                              </w:rPr>
+                              <w:t>4</w:t>
+                            </w:r>
+                            <w:r>
+                              <w:rPr>
+                                <w:rFonts w:hint="eastAsia"/>
+                                <w:b/>
+                                <w:bCs/>
+                                <w:highlight w:val="lightGray"/>
+                              </w:rPr>
+                              <w:t>6</w:t>
+                            </w:r>
+                          </w:p>
+                          <w:p>
+                            <w:pPr>
+                              <w:rPr>
+                                <w:rFonts w:hint="eastAsia"/>
+                                <w:b/>
+                                <w:bCs/>
+                              </w:rPr>
+                            </w:pPr>
+                            <w:r>
+                              <w:rPr>
+                                <w:rFonts w:hint="eastAsia"/>
+                                <w:b/>
+                                <w:bCs/>
+                              </w:rPr>
+                              <w:t>A</w:t>
+                            </w:r>
+                            <w:r>
+                              <w:rPr>
+                                <w:rFonts w:hint="eastAsia"/>
+                                <w:b/>
+                                <w:bCs/>
+                              </w:rPr>
+                              <w:t>の袋には黒玉</w:t>
+                            </w:r>
+                            <w:r>
+                              <w:rPr>
+                                <w:rFonts w:hint="eastAsia"/>
+                                <w:b/>
+                                <w:bCs/>
+                              </w:rPr>
+                              <w:t>5</w:t>
+                            </w:r>
+                            <w:r>
+                              <w:rPr>
+                                <w:rFonts w:hint="eastAsia"/>
+                                <w:b/>
+                                <w:bCs/>
+                              </w:rPr>
+                              <w:t>個と白玉</w:t>
+                            </w:r>
+                            <w:r>
+                              <w:rPr>
+                                <w:rFonts w:hint="eastAsia"/>
+                                <w:b/>
+                                <w:bCs/>
+                              </w:rPr>
+                              <w:t>4</w:t>
+                            </w:r>
+                            <w:r>
+                              <w:rPr>
+                                <w:rFonts w:hint="eastAsia"/>
+                                <w:b/>
+                                <w:bCs/>
+                              </w:rPr>
+                              <w:t>個、</w:t>
+                            </w:r>
+                            <w:r>
+                              <w:rPr>
+                                <w:rFonts w:hint="eastAsia"/>
+                                <w:b/>
+                                <w:bCs/>
+                              </w:rPr>
+                              <w:t>B</w:t>
+                            </w:r>
+                            <w:r>
+                              <w:rPr>
+                                <w:rFonts w:hint="eastAsia"/>
+                                <w:b/>
+                                <w:bCs/>
+                              </w:rPr>
+                              <w:t>の袋には黒玉</w:t>
+                            </w:r>
+                            <w:r>
+                              <w:rPr>
+                                <w:rFonts w:hint="eastAsia"/>
+                                <w:b/>
+                                <w:bCs/>
+                              </w:rPr>
+                              <w:t>6</w:t>
+                            </w:r>
+                            <w:r>
+                              <w:rPr>
+                                <w:rFonts w:hint="eastAsia"/>
+                                <w:b/>
+                                <w:bCs/>
+                              </w:rPr>
+                              <w:t>個と白玉</w:t>
+                            </w:r>
+                            <w:r>
+                              <w:rPr>
+                                <w:rFonts w:hint="eastAsia"/>
+                                <w:b/>
+                                <w:bCs/>
+                              </w:rPr>
+                              <w:t>4</w:t>
+                            </w:r>
+                            <w:r>
+                              <w:rPr>
+                                <w:rFonts w:hint="eastAsia"/>
+                                <w:b/>
+                                <w:bCs/>
+                              </w:rPr>
+                              <w:t>個が入っている。</w:t>
+                            </w:r>
+                            <w:r>
+                              <w:rPr>
+                                <w:rFonts w:hint="eastAsia"/>
+                                <w:b/>
+                                <w:bCs/>
+                              </w:rPr>
+                              <w:t>A</w:t>
+                            </w:r>
+                            <w:r>
+                              <w:rPr>
+                                <w:rFonts w:hint="eastAsia"/>
+                                <w:b/>
+                                <w:bCs/>
+                              </w:rPr>
+                              <w:t>から</w:t>
+                            </w:r>
+                            <w:r>
+                              <w:rPr>
+                                <w:rFonts w:hint="eastAsia"/>
+                                <w:b/>
+                                <w:bCs/>
+                              </w:rPr>
+                              <w:t>2</w:t>
+                            </w:r>
+                            <w:r>
+                              <w:rPr>
+                                <w:rFonts w:hint="eastAsia"/>
+                                <w:b/>
+                                <w:bCs/>
+                              </w:rPr>
+                              <w:t>個、</w:t>
+                            </w:r>
+                            <w:r>
+                              <w:rPr>
+                                <w:rFonts w:hint="eastAsia"/>
+                                <w:b/>
+                                <w:bCs/>
+                              </w:rPr>
+                              <w:t>B</w:t>
+                            </w:r>
+                            <w:r>
+                              <w:rPr>
+                                <w:rFonts w:hint="eastAsia"/>
+                                <w:b/>
+                                <w:bCs/>
+                              </w:rPr>
+                              <w:t>から</w:t>
+                            </w:r>
+                            <w:r>
+                              <w:rPr>
+                                <w:rFonts w:hint="eastAsia"/>
+                                <w:b/>
+                                <w:bCs/>
+                              </w:rPr>
+                              <w:t>3</w:t>
+                            </w:r>
+                            <w:r>
+                              <w:rPr>
+                                <w:rFonts w:hint="eastAsia"/>
+                                <w:b/>
+                                <w:bCs/>
+                              </w:rPr>
+                              <w:t>個玉を取り出すとき、黒玉の個数が合わせて</w:t>
+                            </w:r>
+                            <w:r>
+                              <w:rPr>
+                                <w:rFonts w:hint="eastAsia"/>
+                                <w:b/>
+                                <w:bCs/>
+                              </w:rPr>
+                              <w:t>2</w:t>
+                            </w:r>
+                            <w:r>
+                              <w:rPr>
+                                <w:rFonts w:hint="eastAsia"/>
+                                <w:b/>
+                                <w:bCs/>
+                              </w:rPr>
+                              <w:t>個になる確率を求めよ。</w:t>
+                            </w:r>
+                          </w:p>
+                        </w:txbxContent>
+                      </v:textbox>
+                      <w10:anchorlock/>
+                    </v:shape>
+                  </w:pict>
+                </mc:Fallback>
+              </mc:AlternateContent>
+            </w:r>
+          </w:p>
+          <w:p>
+            <w:r>
+              <w:rPr>
+                <w:rFonts w:hint="eastAsia"/>
+              </w:rPr>
+              <w:t>を</w:t>
+            </w:r>
+            <w:r>
+              <w:rPr>
+                <w:rFonts w:hint="eastAsia"/>
+              </w:rPr>
+              <w:t>解く</w:t>
+            </w:r>
+            <w:r>
+              <w:rPr>
+                <w:rFonts w:hint="eastAsia"/>
+              </w:rPr>
+              <w:t>（</w:t>
+            </w:r>
+            <w:r>
+              <w:rPr>
+                <w:rFonts w:hint="eastAsia"/>
+              </w:rPr>
+              <w:t>10</w:t>
+            </w:r>
+            <w:r>
+              <w:rPr>
+                <w:rFonts w:hint="eastAsia"/>
+              </w:rPr>
+              <w:t>分</w:t>
+            </w:r>
+            <w:r>
+              <w:rPr>
+                <w:rFonts w:hint="eastAsia"/>
+              </w:rPr>
+              <w:t>）。</w:t>
+            </w:r>
+          </w:p>
+          <w:p/>
+          <w:p>
+            <w:pPr>
+              <w:rPr>
+                <w:rFonts w:hint="eastAsia"/>
+              </w:rPr>
+            </w:pPr>
+            <w:r>
+              <w:rPr>
+                <w:rFonts w:hint="eastAsia"/>
+              </w:rPr>
+              <w:t>答え合わせ</w:t>
+            </w:r>
+            <w:r>
+              <w:rPr>
+                <w:rFonts w:hint="eastAsia"/>
+              </w:rPr>
+              <w:t>5</w:t>
+            </w:r>
+            <w:r>
+              <w:rPr>
+                <w:rFonts w:hint="eastAsia"/>
+              </w:rPr>
+              <w:t>分</w:t>
+            </w:r>
+          </w:p>
+          <w:p>
+            <w:r>
+              <w:rPr>
+                <w:rFonts w:hint="eastAsia"/>
+              </w:rPr>
+              <w:t>関連する問題：</w:t>
+            </w:r>
+          </w:p>
+          <w:p>
+            <w:pPr>
+              <w:rPr>
+                <w:highlight w:val="lightGray"/>
+              </w:rPr>
+            </w:pPr>
+            <w:r>
+              <w:rPr>
+                <w:rFonts w:hint="eastAsia"/>
+              </w:rPr>
+              <w:lastRenderedPageBreak/>
+              <w:t xml:space="preserve">298, </w:t>
+            </w:r>
+            <w:r>
+              <w:rPr>
+                <w:rFonts w:hint="eastAsia"/>
+              </w:rPr>
+              <w:t>2</w:t>
+            </w:r>
+            <w:r>
+              <w:rPr>
+                <w:rFonts w:hint="eastAsia"/>
+              </w:rPr>
+              <w:t>99</w:t>
+            </w:r>
+            <w:r>
+              <w:rPr>
+                <w:rFonts w:hint="eastAsia"/>
+              </w:rPr>
+              <w:t xml:space="preserve">, </w:t>
+            </w:r>
+            <w:r>
+              <w:rPr>
+                <w:rFonts w:hint="eastAsia"/>
+              </w:rPr>
+              <w:t>300</w:t>
+            </w:r>
+          </w:p>
+        </w:tc>
+        <w:tc>
+          <w:tcPr>
+            <w:tcW w:w="3131" w:type="dxa"/>
+          </w:tcPr>
+          <w:p>
+            <w:r>
+              <w:rPr>
+                <w:rFonts w:hint="eastAsia"/>
+              </w:rPr>
+              <w:lastRenderedPageBreak/>
+              <w:t>・場合分けの必要な問題</w:t>
+            </w:r>
+            <w:r>
+              <w:rPr>
+                <w:rFonts w:hint="eastAsia"/>
+              </w:rPr>
+              <w:t>（前回の内容との融合）。</w:t>
+            </w:r>
+          </w:p>
+          <w:p/>
+          <w:p>
+            <w:r>
+              <w:rPr>
+                <w:rFonts w:hint="eastAsia"/>
+              </w:rPr>
+              <w:t>・時間が余れば、</w:t>
+            </w:r>
+            <w:r>
+              <w:rPr>
+                <w:rFonts w:hint="eastAsia"/>
+              </w:rPr>
+              <w:t>298</w:t>
+            </w:r>
+            <w:r>
+              <w:rPr>
+                <w:rFonts w:hint="eastAsia"/>
+              </w:rPr>
+              <w:t>の解説。</w:t>
+            </w:r>
+          </w:p>
+        </w:tc>
+        <w:tc>
+          <w:tcPr>
+            <w:tcW w:w="2097" w:type="dxa"/>
+          </w:tcPr>
+          <w:p>
+            <w:r>
+              <w:rPr>
+                <w:rFonts w:hint="eastAsia"/>
+              </w:rPr>
+              <w:t>ア</w:t>
+            </w:r>
+            <w:r>
+              <w:rPr>
+                <w:rFonts w:hint="eastAsia"/>
+              </w:rPr>
+              <w:t>-</w:t>
+            </w:r>
+            <w:r>
+              <w:rPr>
+                <w:rFonts w:hint="eastAsia"/>
+              </w:rPr>
+              <w:t>③</w:t>
+            </w:r>
+          </w:p>
+          <w:p>
+            <w:r>
+              <w:rPr>
+                <w:rFonts w:hint="eastAsia"/>
+              </w:rPr>
+              <w:t>（問題の解答状況の分析）</w:t>
+            </w:r>
+          </w:p>
+        </w:tc>
+      </w:tr>
+      <w:tr>
+        <w:tc>
+          <w:tcPr>
+            <w:tcW w:w="1129" w:type="dxa"/>
+          </w:tcPr>
+          <w:p>
+            <w:r>
+              <w:rPr>
+                <w:rFonts w:hint="eastAsia"/>
+              </w:rPr>
+              <w:t>まとめ</w:t>
+            </w:r>
+          </w:p>
+          <w:p>
+            <w:r>
+              <w:rPr>
+                <w:rFonts w:hint="eastAsia"/>
+              </w:rPr>
+              <w:t>（</w:t>
+            </w:r>
+            <w:r>
+              <w:rPr>
+                <w:rFonts w:hint="eastAsia"/>
+              </w:rPr>
+              <w:t>5</w:t>
+            </w:r>
+            <w:r>
+              <w:rPr>
+                <w:rFonts w:hint="eastAsia"/>
+              </w:rPr>
+              <w:t>分）</w:t>
+            </w:r>
+          </w:p>
+          <w:p>
+            <w:r>
+              <w:rPr>
+                <w:rFonts w:hint="eastAsia"/>
+              </w:rPr>
+              <w:t>問題の配布</w:t>
+            </w:r>
+          </w:p>
+        </w:tc>
+        <w:tc>
+          <w:tcPr>
+            <w:tcW w:w="4099" w:type="dxa"/>
+          </w:tcPr>
+          <w:p>
             <w:pPr>
               <w:rPr>
                 <w:b/>
@@ -2092,289 +4152,8 @@
                 <w:bCs/>
                 <w:highlight w:val="lightGray"/>
               </w:rPr>
-              <w:t>296</w:t>
-            </w:r>
-          </w:p>
-          <w:p>
-            <w:r>
-              <w:rPr>
-                <w:rFonts w:hint="eastAsia"/>
-              </w:rPr>
-              <w:t>1</w:t>
-            </w:r>
-            <w:r>
-              <w:rPr>
-                <w:rFonts w:hint="eastAsia"/>
-              </w:rPr>
-              <w:t>個のサイコロを</w:t>
-            </w:r>
-            <w:r>
-              <w:rPr>
-                <w:rFonts w:hint="eastAsia"/>
-              </w:rPr>
-              <w:t>2</w:t>
-            </w:r>
-            <w:r>
-              <w:rPr>
-                <w:rFonts w:hint="eastAsia"/>
-              </w:rPr>
-              <w:t>回投げるとき、</w:t>
-            </w:r>
-            <w:r>
-              <w:rPr>
-                <w:rFonts w:hint="eastAsia"/>
-              </w:rPr>
-              <w:t>1</w:t>
-            </w:r>
-            <w:r>
-              <w:rPr>
-                <w:rFonts w:hint="eastAsia"/>
-              </w:rPr>
-              <w:t>回目は</w:t>
-            </w:r>
-            <w:r>
-              <w:rPr>
-                <w:rFonts w:hint="eastAsia"/>
-              </w:rPr>
-              <w:t>4</w:t>
-            </w:r>
-            <w:r>
-              <w:rPr>
-                <w:rFonts w:hint="eastAsia"/>
-              </w:rPr>
-              <w:t>以下の目、</w:t>
-            </w:r>
-            <w:r>
-              <w:rPr>
-                <w:rFonts w:hint="eastAsia"/>
-              </w:rPr>
-              <w:t>2</w:t>
-            </w:r>
-            <w:r>
-              <w:rPr>
-                <w:rFonts w:hint="eastAsia"/>
-              </w:rPr>
-              <w:t>回目は素数の目が出る確率。</w:t>
-            </w:r>
-          </w:p>
-          <w:p/>
-          <w:p>
-            <w:r>
-              <w:rPr>
-                <w:rFonts w:hint="eastAsia"/>
-              </w:rPr>
-              <w:t>関連する問題：</w:t>
-            </w:r>
-          </w:p>
-          <w:p>
-            <w:r>
-              <w:rPr>
-                <w:rFonts w:hint="eastAsia"/>
-              </w:rPr>
-              <w:t>重要例題</w:t>
-            </w:r>
-            <w:r>
-              <w:rPr>
-                <w:rFonts w:hint="eastAsia"/>
-              </w:rPr>
-              <w:t>45</w:t>
-            </w:r>
-            <w:r>
-              <w:rPr>
-                <w:rFonts w:hint="eastAsia"/>
-              </w:rPr>
-              <w:t>, 29</w:t>
-            </w:r>
-            <w:r>
-              <w:rPr>
-                <w:rFonts w:hint="eastAsia"/>
-              </w:rPr>
-              <w:t>7</w:t>
-            </w:r>
-          </w:p>
-          <w:p/>
-          <w:p>
-            <w:r>
-              <w:rPr>
-                <w:rFonts w:hint="eastAsia"/>
-              </w:rPr>
-              <w:t>予習してある生徒は、すぐにかけ算で確率を計算できる。</w:t>
-            </w:r>
-          </w:p>
-          <w:p>
-            <w:r>
-              <w:rPr>
-                <w:rFonts w:hint="eastAsia"/>
-              </w:rPr>
-              <w:t>問い：「なぜかけ算でよいのか？」</w:t>
-            </w:r>
-          </w:p>
-          <w:p>
-            <w:pPr>
-              <w:rPr>
-                <w:rFonts w:hint="eastAsia"/>
-              </w:rPr>
-            </w:pPr>
-            <w:r>
-              <w:rPr>
-                <w:rFonts w:hint="eastAsia"/>
-              </w:rPr>
-              <w:t>隣近所の人とディスカッション。</w:t>
-            </w:r>
-          </w:p>
-        </w:tc>
-        <w:tc>
-          <w:tcPr>
-            <w:tcW w:w="3131" w:type="dxa"/>
-          </w:tcPr>
-          <w:p>
-            <w:r>
-              <w:rPr>
-                <w:rFonts w:hint="eastAsia"/>
-              </w:rPr>
-              <w:t>・あらかじめ今日の演習問題の番号と関連する問題の番号を黒板に書いておいて、余力があり先へ進みたい人のロードマップとする。</w:t>
-            </w:r>
-          </w:p>
-          <w:p>
-            <w:pPr>
-              <w:rPr>
-                <w:rFonts w:hint="eastAsia"/>
-              </w:rPr>
-            </w:pPr>
-          </w:p>
-          <w:p>
-            <w:pPr>
-              <w:rPr>
-                <w:rFonts w:hint="eastAsia"/>
-              </w:rPr>
-            </w:pPr>
-            <w:r>
-              <w:rPr>
-                <w:rFonts w:hint="eastAsia"/>
-              </w:rPr>
-              <w:t>・ところで、素数の定義を言えますか？</w:t>
-            </w:r>
-          </w:p>
-        </w:tc>
-        <w:tc>
-          <w:tcPr>
-            <w:tcW w:w="2097" w:type="dxa"/>
-          </w:tcPr>
-          <w:p>
-            <w:r>
-              <w:rPr>
-                <w:rFonts w:hint="eastAsia"/>
-              </w:rPr>
-              <w:t>イ</w:t>
-            </w:r>
-            <w:r>
-              <w:rPr>
-                <w:rFonts w:hint="eastAsia"/>
-              </w:rPr>
-              <w:t>-</w:t>
-            </w:r>
-            <w:r>
-              <w:rPr>
-                <w:rFonts w:hint="eastAsia"/>
-              </w:rPr>
-              <w:t>③</w:t>
-            </w:r>
-          </w:p>
-          <w:p>
-            <w:r>
-              <w:rPr>
-                <w:rFonts w:hint="eastAsia"/>
-              </w:rPr>
-              <w:t>（予習課題の進捗を確認）</w:t>
-            </w:r>
-          </w:p>
-          <w:p/>
-          <w:p>
-            <w:r>
-              <w:rPr>
-                <w:rFonts w:hint="eastAsia"/>
-              </w:rPr>
-              <w:t>ア</w:t>
-            </w:r>
-            <w:r>
-              <w:rPr>
-                <w:rFonts w:hint="eastAsia"/>
-              </w:rPr>
-              <w:t>-</w:t>
-            </w:r>
-            <w:r>
-              <w:rPr>
-                <w:rFonts w:hint="eastAsia"/>
-              </w:rPr>
-              <w:t>③</w:t>
-            </w:r>
-          </w:p>
-          <w:p>
-            <w:r>
-              <w:rPr>
-                <w:rFonts w:hint="eastAsia"/>
-              </w:rPr>
-              <w:t>（問題の解答の分析）</w:t>
-            </w:r>
-          </w:p>
-        </w:tc>
-      </w:tr>
-      <w:tr>
-        <w:tc>
-          <w:tcPr>
-            <w:tcW w:w="1129" w:type="dxa"/>
-          </w:tcPr>
-          <w:p>
-            <w:r>
-              <w:rPr>
-                <w:rFonts w:hint="eastAsia"/>
-              </w:rPr>
-              <w:t>展開</w:t>
-            </w:r>
-            <w:r>
-              <w:rPr>
-                <w:rFonts w:hint="eastAsia"/>
-              </w:rPr>
-              <w:t>1</w:t>
-            </w:r>
-          </w:p>
-          <w:p>
-            <w:pPr>
-              <w:rPr>
-                <w:rFonts w:hint="eastAsia"/>
-              </w:rPr>
-            </w:pPr>
-            <w:r>
-              <w:rPr>
-                <w:rFonts w:hint="eastAsia"/>
-              </w:rPr>
-              <w:t>（</w:t>
-            </w:r>
-            <w:r>
-              <w:rPr>
-                <w:rFonts w:hint="eastAsia"/>
-              </w:rPr>
-              <w:t>15</w:t>
-            </w:r>
-            <w:r>
-              <w:rPr>
-                <w:rFonts w:hint="eastAsia"/>
-              </w:rPr>
-              <w:t>分）</w:t>
-            </w:r>
-          </w:p>
-        </w:tc>
-        <w:tc>
-          <w:tcPr>
-            <w:tcW w:w="4099" w:type="dxa"/>
-          </w:tcPr>
-          <w:p>
-            <w:pPr>
-              <w:rPr>
-                <w:b/>
-                <w:bCs/>
-              </w:rPr>
-            </w:pPr>
+              <w:t>統計検定</w:t>
+            </w:r>
             <w:r>
               <w:rPr>
                 <w:rFonts w:hint="eastAsia"/>
@@ -2382,7 +4161,7 @@
                 <w:bCs/>
                 <w:highlight w:val="lightGray"/>
               </w:rPr>
-              <w:t>重要例題</w:t>
+              <w:t>2</w:t>
             </w:r>
             <w:r>
               <w:rPr>
@@ -2391,32 +4170,31 @@
                 <w:bCs/>
                 <w:highlight w:val="lightGray"/>
               </w:rPr>
-              <w:t>4</w:t>
-            </w:r>
-            <w:r>
-              <w:rPr>
-                <w:rFonts w:hint="eastAsia"/>
+              <w:t>級公式問題集より</w:t>
+            </w:r>
+          </w:p>
+          <w:p>
+            <w:pPr>
+              <w:rPr>
                 <w:b/>
                 <w:bCs/>
-                <w:highlight w:val="lightGray"/>
-              </w:rPr>
-              <w:t>5</w:t>
-            </w:r>
-          </w:p>
-          <w:p>
-            <w:pPr>
-              <w:rPr>
+              </w:rPr>
+            </w:pPr>
+            <w:r>
+              <w:rPr>
+                <w:rFonts w:hint="eastAsia"/>
                 <w:b/>
                 <w:bCs/>
               </w:rPr>
-            </w:pPr>
+              <w:t>あなたは２人の先輩</w:t>
+            </w:r>
             <w:r>
               <w:rPr>
                 <w:rFonts w:hint="eastAsia"/>
                 <w:b/>
                 <w:bCs/>
               </w:rPr>
-              <w:t>A</w:t>
+              <w:t>S, T</w:t>
             </w:r>
             <w:r>
               <w:rPr>
@@ -2424,7 +4202,7 @@
                 <w:b/>
                 <w:bCs/>
               </w:rPr>
-              <w:t>, B</w:t>
+              <w:t>と</w:t>
             </w:r>
             <w:r>
               <w:rPr>
@@ -2432,7 +4210,7 @@
                 <w:b/>
                 <w:bCs/>
               </w:rPr>
-              <w:t>の</w:t>
+              <w:t>腕相撲で勝負する。</w:t>
             </w:r>
             <w:r>
               <w:rPr>
@@ -2448,7 +4226,7 @@
                 <w:b/>
                 <w:bCs/>
               </w:rPr>
-              <w:t>人が検定試験を受けるとき、合格する確率がそれぞれ</w:t>
+              <w:t>人交互に</w:t>
             </w:r>
             <w:r>
               <w:rPr>
@@ -2456,7 +4234,7 @@
                 <w:b/>
                 <w:bCs/>
               </w:rPr>
-              <w:t>2/5, 3/4</w:t>
+              <w:t>3</w:t>
             </w:r>
             <w:r>
               <w:rPr>
@@ -2464,28 +4242,23 @@
                 <w:b/>
                 <w:bCs/>
               </w:rPr>
-              <w:t>である。</w:t>
-            </w:r>
-          </w:p>
-          <w:p>
-            <w:pPr>
-              <w:pStyle w:val="a9"/>
-              <w:numPr>
-                <w:ilvl w:val="0"/>
-                <w:numId w:val="10"/>
-              </w:numPr>
-              <w:rPr>
+              <w:t>試合おこなって、</w:t>
+            </w:r>
+            <w:r>
+              <w:rPr>
+                <w:rFonts w:hint="eastAsia"/>
                 <w:b/>
                 <w:bCs/>
               </w:rPr>
-            </w:pPr>
+              <w:t>2</w:t>
+            </w:r>
             <w:r>
               <w:rPr>
                 <w:rFonts w:hint="eastAsia"/>
                 <w:b/>
                 <w:bCs/>
               </w:rPr>
-              <w:t>2</w:t>
+              <w:t>連勝できればお菓子をもらえる。</w:t>
             </w:r>
             <w:r>
               <w:rPr>
@@ -2493,7 +4266,7 @@
                 <w:b/>
                 <w:bCs/>
               </w:rPr>
-              <w:t>人</w:t>
+              <w:t>あなたの勝率は</w:t>
             </w:r>
             <w:r>
               <w:rPr>
@@ -2501,7 +4274,7 @@
                 <w:b/>
                 <w:bCs/>
               </w:rPr>
-              <w:t>と</w:t>
+              <w:t>S</w:t>
             </w:r>
             <w:r>
               <w:rPr>
@@ -2509,28 +4282,23 @@
                 <w:b/>
                 <w:bCs/>
               </w:rPr>
-              <w:t>も合格する確率</w:t>
-            </w:r>
-          </w:p>
-          <w:p>
-            <w:pPr>
-              <w:pStyle w:val="a9"/>
-              <w:numPr>
-                <w:ilvl w:val="0"/>
-                <w:numId w:val="10"/>
-              </w:numPr>
-              <w:rPr>
+              <w:t>とは</w:t>
+            </w:r>
+            <w:r>
+              <w:rPr>
+                <w:rFonts w:hint="eastAsia"/>
                 <w:b/>
                 <w:bCs/>
               </w:rPr>
-            </w:pPr>
+              <w:t>1/2, T</w:t>
+            </w:r>
             <w:r>
               <w:rPr>
                 <w:rFonts w:hint="eastAsia"/>
                 <w:b/>
                 <w:bCs/>
               </w:rPr>
-              <w:t>A</w:t>
+              <w:t>とは</w:t>
             </w:r>
             <w:r>
               <w:rPr>
@@ -2538,28 +4306,23 @@
                 <w:b/>
                 <w:bCs/>
               </w:rPr>
-              <w:t>だけが合格する確率</w:t>
-            </w:r>
-          </w:p>
-          <w:p>
-            <w:pPr>
-              <w:pStyle w:val="a9"/>
-              <w:numPr>
-                <w:ilvl w:val="0"/>
-                <w:numId w:val="10"/>
-              </w:numPr>
-              <w:rPr>
+              <w:t>1/3</w:t>
+            </w:r>
+            <w:r>
+              <w:rPr>
+                <w:rFonts w:hint="eastAsia"/>
                 <w:b/>
                 <w:bCs/>
               </w:rPr>
-            </w:pPr>
+              <w:t>である。</w:t>
+            </w:r>
             <w:r>
               <w:rPr>
                 <w:rFonts w:hint="eastAsia"/>
                 <w:b/>
                 <w:bCs/>
               </w:rPr>
-              <w:t>少なくとも</w:t>
+              <w:t>正</w:t>
             </w:r>
             <w:r>
               <w:rPr>
@@ -2567,7 +4330,7 @@
                 <w:b/>
                 <w:bCs/>
               </w:rPr>
-              <w:t>1</w:t>
+              <w:t>も</w:t>
             </w:r>
             <w:r>
               <w:rPr>
@@ -2575,281 +4338,75 @@
                 <w:b/>
                 <w:bCs/>
               </w:rPr>
-              <w:t>人が合格する確率</w:t>
-            </w:r>
-          </w:p>
-          <w:p>
-            <w:r>
-              <w:rPr>
-                <w:rFonts w:hint="eastAsia"/>
-              </w:rPr>
-              <w:t>（解く</w:t>
-            </w:r>
-            <w:r>
-              <w:rPr>
-                <w:rFonts w:hint="eastAsia"/>
-              </w:rPr>
-              <w:t>10</w:t>
-            </w:r>
-            <w:r>
-              <w:rPr>
-                <w:rFonts w:hint="eastAsia"/>
-              </w:rPr>
-              <w:t>分・答え合わせ</w:t>
-            </w:r>
-            <w:r>
-              <w:rPr>
-                <w:rFonts w:hint="eastAsia"/>
-              </w:rPr>
-              <w:t>5</w:t>
-            </w:r>
-            <w:r>
-              <w:rPr>
-                <w:rFonts w:hint="eastAsia"/>
-              </w:rPr>
-              <w:t>分）</w:t>
-            </w:r>
-          </w:p>
-          <w:p>
-            <w:pPr>
-              <w:rPr>
+              <w:t>のはどれ？</w:t>
+            </w:r>
+          </w:p>
+          <w:p>
+            <w:r>
+              <w:rPr>
+                <w:rFonts w:hint="eastAsia"/>
                 <w:b/>
                 <w:bCs/>
               </w:rPr>
-            </w:pPr>
-          </w:p>
-          <w:p>
-            <w:pPr>
-              <w:rPr>
-                <w:rFonts w:hint="eastAsia"/>
-              </w:rPr>
-            </w:pPr>
-            <w:r>
-              <w:rPr>
-                <w:rFonts w:hint="eastAsia"/>
-              </w:rPr>
-              <w:t>関連する問題：</w:t>
-            </w:r>
-            <w:r>
-              <w:rPr>
-                <w:rFonts w:hint="eastAsia"/>
-              </w:rPr>
-              <w:t>299</w:t>
-            </w:r>
-          </w:p>
-        </w:tc>
-        <w:tc>
-          <w:tcPr>
-            <w:tcW w:w="3131" w:type="dxa"/>
-          </w:tcPr>
-          <w:p>
-            <w:r>
-              <w:rPr>
-                <w:rFonts w:hint="eastAsia"/>
-              </w:rPr>
-              <w:t>・これは場合の</w:t>
-            </w:r>
-            <w:r>
-              <w:rPr>
-                <w:rFonts w:hint="eastAsia"/>
-              </w:rPr>
-              <w:t>数の知識だけでは対処できない問題。</w:t>
-            </w:r>
-            <w:r>
-              <w:rPr>
-                <w:rFonts w:hint="eastAsia"/>
-              </w:rPr>
-              <w:t>確率と確率を</w:t>
-            </w:r>
-            <w:r>
-              <w:rPr>
-                <w:rFonts w:hint="eastAsia"/>
-              </w:rPr>
-              <w:t>か</w:t>
-            </w:r>
-            <w:r>
-              <w:rPr>
-                <w:rFonts w:hint="eastAsia"/>
-              </w:rPr>
-              <w:t>け合わせなければ答えにたどり着けない。</w:t>
-            </w:r>
-          </w:p>
-          <w:p/>
-          <w:p>
-            <w:pPr>
-              <w:rPr>
-                <w:rFonts w:hint="eastAsia"/>
-              </w:rPr>
-            </w:pPr>
-            <w:r>
-              <w:rPr>
-                <w:rFonts w:hint="eastAsia"/>
-              </w:rPr>
-              <w:t>・ここで登場する確率はどう計算されたものか質問されたら、ある事柄が起こることが期待されるかを示す数値、という</w:t>
-            </w:r>
-            <w:r>
-              <w:rPr>
-                <w:rFonts w:hint="eastAsia"/>
-              </w:rPr>
-              <w:t>説明をする。時間があれば統計的確率の話題も</w:t>
-            </w:r>
-            <w:r>
-              <w:rPr>
-                <w:rFonts w:hint="eastAsia"/>
-              </w:rPr>
-              <w:t>（</w:t>
-            </w:r>
-            <w:r>
-              <w:rPr>
-                <w:rFonts w:hint="eastAsia"/>
-              </w:rPr>
-              <w:t>ウ</w:t>
-            </w:r>
-            <w:r>
-              <w:rPr>
-                <w:rFonts w:hint="eastAsia"/>
-              </w:rPr>
-              <w:t>-</w:t>
-            </w:r>
-            <w:r>
-              <w:rPr>
-                <w:rFonts w:hint="eastAsia"/>
-              </w:rPr>
-              <w:t>①</w:t>
-            </w:r>
-            <w:r>
-              <w:rPr>
-                <w:rFonts w:hint="eastAsia"/>
-              </w:rPr>
-              <w:t>）</w:t>
-            </w:r>
-            <w:r>
-              <w:rPr>
-                <w:rFonts w:hint="eastAsia"/>
-              </w:rPr>
-              <w:t>。</w:t>
-            </w:r>
-          </w:p>
-        </w:tc>
-        <w:tc>
-          <w:tcPr>
-            <w:tcW w:w="2097" w:type="dxa"/>
-          </w:tcPr>
-          <w:p>
-            <w:pPr>
-              <w:rPr>
-                <w:rFonts w:hint="eastAsia"/>
-              </w:rPr>
-            </w:pPr>
-          </w:p>
-        </w:tc>
-      </w:tr>
-      <w:tr>
-        <w:tc>
-          <w:tcPr>
-            <w:tcW w:w="1129" w:type="dxa"/>
-          </w:tcPr>
-          <w:p>
-            <w:pPr>
-              <w:rPr>
-                <w:rFonts w:hint="eastAsia"/>
-              </w:rPr>
-            </w:pPr>
-            <w:r>
-              <w:rPr>
-                <w:rFonts w:hint="eastAsia"/>
-              </w:rPr>
-              <w:t>展開</w:t>
-            </w:r>
-            <w:r>
-              <w:rPr>
-                <w:rFonts w:hint="eastAsia"/>
-              </w:rPr>
-              <w:t>2</w:t>
-            </w:r>
-          </w:p>
-          <w:p>
-            <w:r>
-              <w:rPr>
-                <w:rFonts w:hint="eastAsia"/>
-              </w:rPr>
-              <w:t>（</w:t>
-            </w:r>
-            <w:r>
-              <w:rPr>
-                <w:rFonts w:hint="eastAsia"/>
-              </w:rPr>
-              <w:t>15</w:t>
-            </w:r>
-            <w:r>
-              <w:rPr>
-                <w:rFonts w:hint="eastAsia"/>
-              </w:rPr>
-              <w:t>分）</w:t>
-            </w:r>
-          </w:p>
-        </w:tc>
-        <w:tc>
-          <w:tcPr>
-            <w:tcW w:w="4099" w:type="dxa"/>
-          </w:tcPr>
-          <w:p>
-            <w:pPr>
-              <w:rPr>
+              <w:t>ア</w:t>
+            </w:r>
+            <w:r>
+              <w:rPr>
+                <w:rFonts w:hint="eastAsia"/>
                 <w:b/>
                 <w:bCs/>
               </w:rPr>
-            </w:pPr>
+              <w:t xml:space="preserve"> S</w:t>
+            </w:r>
             <w:r>
               <w:rPr>
                 <w:rFonts w:hint="eastAsia"/>
                 <w:b/>
                 <w:bCs/>
-                <w:highlight w:val="lightGray"/>
-              </w:rPr>
-              <w:t>重要例題</w:t>
+              </w:rPr>
+              <w:t>→</w:t>
             </w:r>
             <w:r>
               <w:rPr>
                 <w:rFonts w:hint="eastAsia"/>
                 <w:b/>
                 <w:bCs/>
-                <w:highlight w:val="lightGray"/>
-              </w:rPr>
-              <w:t>4</w:t>
+              </w:rPr>
+              <w:t>T</w:t>
             </w:r>
             <w:r>
               <w:rPr>
                 <w:rFonts w:hint="eastAsia"/>
                 <w:b/>
                 <w:bCs/>
-                <w:highlight w:val="lightGray"/>
-              </w:rPr>
-              <w:t>6</w:t>
-            </w:r>
-          </w:p>
-          <w:p>
-            <w:pPr>
-              <w:rPr>
+              </w:rPr>
+              <w:t>→</w:t>
+            </w:r>
+            <w:r>
+              <w:rPr>
+                <w:rFonts w:hint="eastAsia"/>
                 <w:b/>
                 <w:bCs/>
               </w:rPr>
-            </w:pPr>
+              <w:t xml:space="preserve">S </w:t>
+            </w:r>
             <w:r>
               <w:rPr>
                 <w:rFonts w:hint="eastAsia"/>
                 <w:b/>
                 <w:bCs/>
               </w:rPr>
-              <w:t>A</w:t>
-            </w:r>
+              <w:t>の順番で対戦すると、お菓子をもらえる確率がもっとも高い。</w:t>
+            </w:r>
+          </w:p>
+          <w:p>
             <w:r>
               <w:rPr>
                 <w:rFonts w:hint="eastAsia"/>
                 <w:b/>
                 <w:bCs/>
               </w:rPr>
-              <w:t>の袋には黒玉</w:t>
+              <w:t>イ</w:t>
             </w:r>
             <w:r>
               <w:rPr>
@@ -2857,7 +4414,7 @@
                 <w:b/>
                 <w:bCs/>
               </w:rPr>
-              <w:t>5</w:t>
+              <w:t xml:space="preserve"> T</w:t>
             </w:r>
             <w:r>
               <w:rPr>
@@ -2865,7 +4422,7 @@
                 <w:b/>
                 <w:bCs/>
               </w:rPr>
-              <w:t>個と白玉</w:t>
+              <w:t>→</w:t>
             </w:r>
             <w:r>
               <w:rPr>
@@ -2873,7 +4430,7 @@
                 <w:b/>
                 <w:bCs/>
               </w:rPr>
-              <w:t>4</w:t>
+              <w:t>S</w:t>
             </w:r>
             <w:r>
               <w:rPr>
@@ -2881,7 +4438,7 @@
                 <w:b/>
                 <w:bCs/>
               </w:rPr>
-              <w:t>個、</w:t>
+              <w:t>→</w:t>
             </w:r>
             <w:r>
               <w:rPr>
@@ -2889,7 +4446,7 @@
                 <w:b/>
                 <w:bCs/>
               </w:rPr>
-              <w:t>B</w:t>
+              <w:t xml:space="preserve">T </w:t>
             </w:r>
             <w:r>
               <w:rPr>
@@ -2897,15 +4454,17 @@
                 <w:b/>
                 <w:bCs/>
               </w:rPr>
-              <w:t>の袋には黒玉</w:t>
-            </w:r>
+              <w:t>の順番で対戦すると、お菓子をもらえる確率がもっとも高い。</w:t>
+            </w:r>
+          </w:p>
+          <w:p>
             <w:r>
               <w:rPr>
                 <w:rFonts w:hint="eastAsia"/>
                 <w:b/>
                 <w:bCs/>
               </w:rPr>
-              <w:t>6</w:t>
+              <w:t>ウ</w:t>
             </w:r>
             <w:r>
               <w:rPr>
@@ -2913,7 +4472,7 @@
                 <w:b/>
                 <w:bCs/>
               </w:rPr>
-              <w:t>個と白玉</w:t>
+              <w:t xml:space="preserve"> S</w:t>
             </w:r>
             <w:r>
               <w:rPr>
@@ -2921,7 +4480,7 @@
                 <w:b/>
                 <w:bCs/>
               </w:rPr>
-              <w:t>4</w:t>
+              <w:t>→</w:t>
             </w:r>
             <w:r>
               <w:rPr>
@@ -2929,7 +4488,7 @@
                 <w:b/>
                 <w:bCs/>
               </w:rPr>
-              <w:t>個が入っている。</w:t>
+              <w:t>T</w:t>
             </w:r>
             <w:r>
               <w:rPr>
@@ -2937,7 +4496,7 @@
                 <w:b/>
                 <w:bCs/>
               </w:rPr>
-              <w:t>A</w:t>
+              <w:t>→</w:t>
             </w:r>
             <w:r>
               <w:rPr>
@@ -2945,7 +4504,7 @@
                 <w:b/>
                 <w:bCs/>
               </w:rPr>
-              <w:t>から</w:t>
+              <w:t>S</w:t>
             </w:r>
             <w:r>
               <w:rPr>
@@ -2953,7 +4512,7 @@
                 <w:b/>
                 <w:bCs/>
               </w:rPr>
-              <w:t>2</w:t>
+              <w:t>でも</w:t>
             </w:r>
             <w:r>
               <w:rPr>
@@ -2961,7 +4520,7 @@
                 <w:b/>
                 <w:bCs/>
               </w:rPr>
-              <w:t>個、</w:t>
+              <w:t>T</w:t>
             </w:r>
             <w:r>
               <w:rPr>
@@ -2969,7 +4528,7 @@
                 <w:b/>
                 <w:bCs/>
               </w:rPr>
-              <w:t>B</w:t>
+              <w:t>→</w:t>
             </w:r>
             <w:r>
               <w:rPr>
@@ -2977,7 +4536,7 @@
                 <w:b/>
                 <w:bCs/>
               </w:rPr>
-              <w:t>から</w:t>
+              <w:t>S</w:t>
             </w:r>
             <w:r>
               <w:rPr>
@@ -2985,7 +4544,7 @@
                 <w:b/>
                 <w:bCs/>
               </w:rPr>
-              <w:t>3</w:t>
+              <w:t>→</w:t>
             </w:r>
             <w:r>
               <w:rPr>
@@ -2993,7 +4552,7 @@
                 <w:b/>
                 <w:bCs/>
               </w:rPr>
-              <w:t>個玉を取り出すとき、黒玉の個数が合わせて</w:t>
+              <w:t xml:space="preserve">T </w:t>
             </w:r>
             <w:r>
               <w:rPr>
@@ -3001,23 +4560,55 @@
                 <w:b/>
                 <w:bCs/>
               </w:rPr>
-              <w:t>2</w:t>
-            </w:r>
-            <w:r>
-              <w:rPr>
-                <w:rFonts w:hint="eastAsia"/>
-                <w:b/>
-                <w:bCs/>
-              </w:rPr>
-              <w:t>個になる確率を求めよ。</w:t>
-            </w:r>
-          </w:p>
-          <w:p>
-            <w:r>
-              <w:rPr>
-                <w:rFonts w:hint="eastAsia"/>
-              </w:rPr>
-              <w:t>（解く</w:t>
+              <w:t>でも、お菓子をもらえる確率は変わらない。</w:t>
+            </w:r>
+          </w:p>
+          <w:p>
+            <w:r>
+              <w:rPr>
+                <w:rFonts w:hint="eastAsia"/>
+              </w:rPr>
+              <w:t>（自分で考える：</w:t>
+            </w:r>
+            <w:r>
+              <w:rPr>
+                <w:rFonts w:hint="eastAsia"/>
+              </w:rPr>
+              <w:t>5</w:t>
+            </w:r>
+            <w:r>
+              <w:rPr>
+                <w:rFonts w:hint="eastAsia"/>
+              </w:rPr>
+              <w:t>分）</w:t>
+            </w:r>
+          </w:p>
+          <w:p>
+            <w:r>
+              <w:rPr>
+                <w:rFonts w:hint="eastAsia"/>
+              </w:rPr>
+              <w:t>（隣の人と意見交換：</w:t>
+            </w:r>
+            <w:r>
+              <w:rPr>
+                <w:rFonts w:hint="eastAsia"/>
+              </w:rPr>
+              <w:t>5</w:t>
+            </w:r>
+            <w:r>
+              <w:rPr>
+                <w:rFonts w:hint="eastAsia"/>
+              </w:rPr>
+              <w:t>分）</w:t>
+            </w:r>
+          </w:p>
+          <w:p>
+            <w:r>
+              <w:rPr>
+                <w:rFonts w:hint="eastAsia"/>
+              </w:rPr>
+              <w:t>（誰かに答えてもらう・答え合わせ：</w:t>
             </w:r>
             <w:r>
               <w:rPr>
@@ -3029,18 +4620,6 @@
               <w:rPr>
                 <w:rFonts w:hint="eastAsia"/>
               </w:rPr>
-              <w:t>分・答え合わせ</w:t>
-            </w:r>
-            <w:r>
-              <w:rPr>
-                <w:rFonts w:hint="eastAsia"/>
-              </w:rPr>
-              <w:t>5</w:t>
-            </w:r>
-            <w:r>
-              <w:rPr>
-                <w:rFonts w:hint="eastAsia"/>
-              </w:rPr>
               <w:t>分）</w:t>
             </w:r>
           </w:p>
@@ -3050,44 +4629,7 @@
               <w:rPr>
                 <w:rFonts w:hint="eastAsia"/>
               </w:rPr>
-              <w:t>関連する問題：</w:t>
-            </w:r>
-          </w:p>
-          <w:p>
-            <w:pPr>
-              <w:rPr>
-                <w:highlight w:val="lightGray"/>
-              </w:rPr>
-            </w:pPr>
-            <w:r>
-              <w:rPr>
-                <w:rFonts w:hint="eastAsia"/>
-              </w:rPr>
-              <w:t xml:space="preserve">298, </w:t>
-            </w:r>
-            <w:r>
-              <w:rPr>
-                <w:rFonts w:hint="eastAsia"/>
-              </w:rPr>
-              <w:t>2</w:t>
-            </w:r>
-            <w:r>
-              <w:rPr>
-                <w:rFonts w:hint="eastAsia"/>
-              </w:rPr>
-              <w:t>99</w:t>
-            </w:r>
-            <w:r>
-              <w:rPr>
-                <w:rFonts w:hint="eastAsia"/>
-              </w:rPr>
-              <w:t xml:space="preserve">, </w:t>
-            </w:r>
-            <w:r>
-              <w:rPr>
-                <w:rFonts w:hint="eastAsia"/>
-              </w:rPr>
-              <w:t>300</w:t>
+              <w:t>これを印刷して配布。興味のある人は解いて放課後に提出する。</w:t>
             </w:r>
           </w:p>
         </w:tc>
@@ -3100,39 +4642,115 @@
               <w:rPr>
                 <w:rFonts w:hint="eastAsia"/>
               </w:rPr>
-              <w:t>・場合分けの必要な問題</w:t>
-            </w:r>
-            <w:r>
-              <w:rPr>
-                <w:rFonts w:hint="eastAsia"/>
-              </w:rPr>
-              <w:t>（前回の内容との融合）。</w:t>
+              <w:t>・少しだけ場合分けが複雑になる。</w:t>
+            </w:r>
+            <w:r>
+              <w:t>A</w:t>
+            </w:r>
+            <w:r>
+              <w:rPr>
+                <w:rFonts w:hint="eastAsia"/>
+              </w:rPr>
+              <w:t xml:space="preserve">dvanced </w:t>
+            </w:r>
+            <w:r>
+              <w:rPr>
+                <w:rFonts w:hint="eastAsia"/>
+              </w:rPr>
+              <w:t>な問題だと伝える。</w:t>
             </w:r>
           </w:p>
           <w:p/>
           <w:p>
-            <w:pPr>
-              <w:rPr>
-                <w:rFonts w:hint="eastAsia"/>
-              </w:rPr>
-            </w:pPr>
-            <w:r>
-              <w:rPr>
-                <w:rFonts w:hint="eastAsia"/>
-              </w:rPr>
-              <w:t>・時間が余れば、</w:t>
-            </w:r>
-            <w:r>
-              <w:rPr>
-                <w:rFonts w:hint="eastAsia"/>
-              </w:rPr>
-              <w:t>298</w:t>
-            </w:r>
-            <w:r>
-              <w:rPr>
-                <w:rFonts w:hint="eastAsia"/>
-              </w:rPr>
-              <w:t>の解説。</w:t>
+            <w:r>
+              <w:rPr>
+                <w:rFonts w:hint="eastAsia"/>
+              </w:rPr>
+              <w:t>・統計検定の紹介にもなる。</w:t>
+            </w:r>
+          </w:p>
+          <w:p/>
+          <w:p>
+            <w:r>
+              <w:rPr>
+                <w:rFonts w:hint="eastAsia"/>
+              </w:rPr>
+              <w:t>（</w:t>
+            </w:r>
+            <w:r>
+              <w:rPr>
+                <w:rFonts w:hint="eastAsia"/>
+              </w:rPr>
+              <w:t>・勝率は教科書</w:t>
+            </w:r>
+            <w:r>
+              <w:rPr>
+                <w:rFonts w:hint="eastAsia"/>
+              </w:rPr>
+              <w:t>で定義した</w:t>
+            </w:r>
+            <w:r>
+              <w:rPr>
+                <w:rFonts w:hint="eastAsia"/>
+              </w:rPr>
+              <w:t>確率とは性質がやや違う</w:t>
+            </w:r>
+            <w:r>
+              <w:rPr>
+                <w:rFonts w:hint="eastAsia"/>
+              </w:rPr>
+              <w:t>ので、</w:t>
+            </w:r>
+            <w:r>
+              <w:rPr>
+                <w:rFonts w:hint="eastAsia"/>
+              </w:rPr>
+              <w:t>この点を</w:t>
+            </w:r>
+            <w:r>
+              <w:rPr>
+                <w:rFonts w:hint="eastAsia"/>
+              </w:rPr>
+              <w:t>質問された場合は統計的確率の話を授業後にする</w:t>
+            </w:r>
+            <w:r>
+              <w:rPr>
+                <w:rFonts w:hint="eastAsia"/>
+              </w:rPr>
+              <w:t>か、資料をつくって配布する</w:t>
+            </w:r>
+            <w:r>
+              <w:rPr>
+                <w:rFonts w:hint="eastAsia"/>
+              </w:rPr>
+              <w:t>。</w:t>
+            </w:r>
+            <w:r>
+              <w:rPr>
+                <w:rFonts w:hint="eastAsia"/>
+              </w:rPr>
+              <w:t>ウ</w:t>
+            </w:r>
+            <w:r>
+              <w:rPr>
+                <w:rFonts w:hint="eastAsia"/>
+              </w:rPr>
+              <w:t>-</w:t>
+            </w:r>
+            <w:r>
+              <w:rPr>
+                <w:rFonts w:hint="eastAsia"/>
+              </w:rPr>
+              <w:t>①）</w:t>
+            </w:r>
+          </w:p>
+          <w:p/>
+          <w:p>
+            <w:r>
+              <w:rPr>
+                <w:rFonts w:hint="eastAsia"/>
+              </w:rPr>
+              <w:t>・時間があれば問題文の解説。</w:t>
             </w:r>
           </w:p>
         </w:tc>
@@ -3145,735 +4763,6 @@
               <w:rPr>
                 <w:rFonts w:hint="eastAsia"/>
               </w:rPr>
-              <w:t>ア</w:t>
-            </w:r>
-            <w:r>
-              <w:rPr>
-                <w:rFonts w:hint="eastAsia"/>
-              </w:rPr>
-              <w:t>-</w:t>
-            </w:r>
-            <w:r>
-              <w:rPr>
-                <w:rFonts w:hint="eastAsia"/>
-              </w:rPr>
-              <w:t>③</w:t>
-            </w:r>
-          </w:p>
-          <w:p>
-            <w:r>
-              <w:rPr>
-                <w:rFonts w:hint="eastAsia"/>
-              </w:rPr>
-              <w:t>（問題の解答状況の分析）</w:t>
-            </w:r>
-          </w:p>
-        </w:tc>
-      </w:tr>
-      <w:tr>
-        <w:tc>
-          <w:tcPr>
-            <w:tcW w:w="1129" w:type="dxa"/>
-          </w:tcPr>
-          <w:p>
-            <w:r>
-              <w:rPr>
-                <w:rFonts w:hint="eastAsia"/>
-              </w:rPr>
-              <w:t>まとめ</w:t>
-            </w:r>
-          </w:p>
-          <w:p>
-            <w:r>
-              <w:rPr>
-                <w:rFonts w:hint="eastAsia"/>
-              </w:rPr>
-              <w:t>（</w:t>
-            </w:r>
-            <w:r>
-              <w:rPr>
-                <w:rFonts w:hint="eastAsia"/>
-              </w:rPr>
-              <w:t>5</w:t>
-            </w:r>
-            <w:r>
-              <w:rPr>
-                <w:rFonts w:hint="eastAsia"/>
-              </w:rPr>
-              <w:t>分）</w:t>
-            </w:r>
-          </w:p>
-          <w:p>
-            <w:pPr>
-              <w:rPr>
-                <w:rFonts w:hint="eastAsia"/>
-              </w:rPr>
-            </w:pPr>
-            <w:r>
-              <w:rPr>
-                <w:rFonts w:hint="eastAsia"/>
-              </w:rPr>
-              <w:t>問題の配布</w:t>
-            </w:r>
-          </w:p>
-        </w:tc>
-        <w:tc>
-          <w:tcPr>
-            <w:tcW w:w="4099" w:type="dxa"/>
-          </w:tcPr>
-          <w:p>
-            <w:pPr>
-              <w:rPr>
-                <w:b/>
-                <w:bCs/>
-              </w:rPr>
-            </w:pPr>
-            <w:r>
-              <w:rPr>
-                <w:rFonts w:hint="eastAsia"/>
-                <w:b/>
-                <w:bCs/>
-                <w:highlight w:val="lightGray"/>
-              </w:rPr>
-              <w:t>統計検定</w:t>
-            </w:r>
-            <w:r>
-              <w:rPr>
-                <w:rFonts w:hint="eastAsia"/>
-                <w:b/>
-                <w:bCs/>
-                <w:highlight w:val="lightGray"/>
-              </w:rPr>
-              <w:t>2</w:t>
-            </w:r>
-            <w:r>
-              <w:rPr>
-                <w:rFonts w:hint="eastAsia"/>
-                <w:b/>
-                <w:bCs/>
-                <w:highlight w:val="lightGray"/>
-              </w:rPr>
-              <w:t>級公式問題集より</w:t>
-            </w:r>
-          </w:p>
-          <w:p>
-            <w:pPr>
-              <w:rPr>
-                <w:b/>
-                <w:bCs/>
-              </w:rPr>
-            </w:pPr>
-            <w:r>
-              <w:rPr>
-                <w:rFonts w:hint="eastAsia"/>
-                <w:b/>
-                <w:bCs/>
-              </w:rPr>
-              <w:t>あなたは２人の先輩</w:t>
-            </w:r>
-            <w:r>
-              <w:rPr>
-                <w:rFonts w:hint="eastAsia"/>
-                <w:b/>
-                <w:bCs/>
-              </w:rPr>
-              <w:t>S, T</w:t>
-            </w:r>
-            <w:r>
-              <w:rPr>
-                <w:rFonts w:hint="eastAsia"/>
-                <w:b/>
-                <w:bCs/>
-              </w:rPr>
-              <w:t>と</w:t>
-            </w:r>
-            <w:r>
-              <w:rPr>
-                <w:rFonts w:hint="eastAsia"/>
-                <w:b/>
-                <w:bCs/>
-              </w:rPr>
-              <w:t>腕相撲で勝負する。</w:t>
-            </w:r>
-            <w:r>
-              <w:rPr>
-                <w:rFonts w:hint="eastAsia"/>
-                <w:b/>
-                <w:bCs/>
-              </w:rPr>
-              <w:t>2</w:t>
-            </w:r>
-            <w:r>
-              <w:rPr>
-                <w:rFonts w:hint="eastAsia"/>
-                <w:b/>
-                <w:bCs/>
-              </w:rPr>
-              <w:t>人交互に</w:t>
-            </w:r>
-            <w:r>
-              <w:rPr>
-                <w:rFonts w:hint="eastAsia"/>
-                <w:b/>
-                <w:bCs/>
-              </w:rPr>
-              <w:t>3</w:t>
-            </w:r>
-            <w:r>
-              <w:rPr>
-                <w:rFonts w:hint="eastAsia"/>
-                <w:b/>
-                <w:bCs/>
-              </w:rPr>
-              <w:t>試合おこなって、</w:t>
-            </w:r>
-            <w:r>
-              <w:rPr>
-                <w:rFonts w:hint="eastAsia"/>
-                <w:b/>
-                <w:bCs/>
-              </w:rPr>
-              <w:t>2</w:t>
-            </w:r>
-            <w:r>
-              <w:rPr>
-                <w:rFonts w:hint="eastAsia"/>
-                <w:b/>
-                <w:bCs/>
-              </w:rPr>
-              <w:t>連勝できればお菓子をもらえる。</w:t>
-            </w:r>
-            <w:r>
-              <w:rPr>
-                <w:rFonts w:hint="eastAsia"/>
-                <w:b/>
-                <w:bCs/>
-              </w:rPr>
-              <w:t>あなたの勝率は</w:t>
-            </w:r>
-            <w:r>
-              <w:rPr>
-                <w:rFonts w:hint="eastAsia"/>
-                <w:b/>
-                <w:bCs/>
-              </w:rPr>
-              <w:t>S</w:t>
-            </w:r>
-            <w:r>
-              <w:rPr>
-                <w:rFonts w:hint="eastAsia"/>
-                <w:b/>
-                <w:bCs/>
-              </w:rPr>
-              <w:t>とは</w:t>
-            </w:r>
-            <w:r>
-              <w:rPr>
-                <w:rFonts w:hint="eastAsia"/>
-                <w:b/>
-                <w:bCs/>
-              </w:rPr>
-              <w:t>1/2, T</w:t>
-            </w:r>
-            <w:r>
-              <w:rPr>
-                <w:rFonts w:hint="eastAsia"/>
-                <w:b/>
-                <w:bCs/>
-              </w:rPr>
-              <w:t>とは</w:t>
-            </w:r>
-            <w:r>
-              <w:rPr>
-                <w:rFonts w:hint="eastAsia"/>
-                <w:b/>
-                <w:bCs/>
-              </w:rPr>
-              <w:t>1/3</w:t>
-            </w:r>
-            <w:r>
-              <w:rPr>
-                <w:rFonts w:hint="eastAsia"/>
-                <w:b/>
-                <w:bCs/>
-              </w:rPr>
-              <w:t>である。</w:t>
-            </w:r>
-            <w:r>
-              <w:rPr>
-                <w:rFonts w:hint="eastAsia"/>
-                <w:b/>
-                <w:bCs/>
-              </w:rPr>
-              <w:t>正</w:t>
-            </w:r>
-            <w:r>
-              <w:rPr>
-                <w:rFonts w:hint="eastAsia"/>
-                <w:b/>
-                <w:bCs/>
-              </w:rPr>
-              <w:t>も</w:t>
-            </w:r>
-            <w:r>
-              <w:rPr>
-                <w:rFonts w:hint="eastAsia"/>
-                <w:b/>
-                <w:bCs/>
-              </w:rPr>
-              <w:t>のはどれ？</w:t>
-            </w:r>
-          </w:p>
-          <w:p>
-            <w:r>
-              <w:rPr>
-                <w:rFonts w:hint="eastAsia"/>
-                <w:b/>
-                <w:bCs/>
-              </w:rPr>
-              <w:t>ア</w:t>
-            </w:r>
-            <w:r>
-              <w:rPr>
-                <w:rFonts w:hint="eastAsia"/>
-                <w:b/>
-                <w:bCs/>
-              </w:rPr>
-              <w:t xml:space="preserve"> S</w:t>
-            </w:r>
-            <w:r>
-              <w:rPr>
-                <w:rFonts w:hint="eastAsia"/>
-                <w:b/>
-                <w:bCs/>
-              </w:rPr>
-              <w:t>→</w:t>
-            </w:r>
-            <w:r>
-              <w:rPr>
-                <w:rFonts w:hint="eastAsia"/>
-                <w:b/>
-                <w:bCs/>
-              </w:rPr>
-              <w:t>T</w:t>
-            </w:r>
-            <w:r>
-              <w:rPr>
-                <w:rFonts w:hint="eastAsia"/>
-                <w:b/>
-                <w:bCs/>
-              </w:rPr>
-              <w:t>→</w:t>
-            </w:r>
-            <w:r>
-              <w:rPr>
-                <w:rFonts w:hint="eastAsia"/>
-                <w:b/>
-                <w:bCs/>
-              </w:rPr>
-              <w:t xml:space="preserve">S </w:t>
-            </w:r>
-            <w:r>
-              <w:rPr>
-                <w:rFonts w:hint="eastAsia"/>
-                <w:b/>
-                <w:bCs/>
-              </w:rPr>
-              <w:t>の順番で対戦すると、お菓子をもらえる確率がもっとも高い。</w:t>
-            </w:r>
-          </w:p>
-          <w:p>
-            <w:r>
-              <w:rPr>
-                <w:rFonts w:hint="eastAsia"/>
-                <w:b/>
-                <w:bCs/>
-              </w:rPr>
-              <w:t>イ</w:t>
-            </w:r>
-            <w:r>
-              <w:rPr>
-                <w:rFonts w:hint="eastAsia"/>
-                <w:b/>
-                <w:bCs/>
-              </w:rPr>
-              <w:t xml:space="preserve"> T</w:t>
-            </w:r>
-            <w:r>
-              <w:rPr>
-                <w:rFonts w:hint="eastAsia"/>
-                <w:b/>
-                <w:bCs/>
-              </w:rPr>
-              <w:t>→</w:t>
-            </w:r>
-            <w:r>
-              <w:rPr>
-                <w:rFonts w:hint="eastAsia"/>
-                <w:b/>
-                <w:bCs/>
-              </w:rPr>
-              <w:t>S</w:t>
-            </w:r>
-            <w:r>
-              <w:rPr>
-                <w:rFonts w:hint="eastAsia"/>
-                <w:b/>
-                <w:bCs/>
-              </w:rPr>
-              <w:t>→</w:t>
-            </w:r>
-            <w:r>
-              <w:rPr>
-                <w:rFonts w:hint="eastAsia"/>
-                <w:b/>
-                <w:bCs/>
-              </w:rPr>
-              <w:t xml:space="preserve">T </w:t>
-            </w:r>
-            <w:r>
-              <w:rPr>
-                <w:rFonts w:hint="eastAsia"/>
-                <w:b/>
-                <w:bCs/>
-              </w:rPr>
-              <w:t>の順番で対戦すると、お菓子</w:t>
-            </w:r>
-            <w:r>
-              <w:rPr>
-                <w:rFonts w:hint="eastAsia"/>
-                <w:b/>
-                <w:bCs/>
-              </w:rPr>
-              <w:lastRenderedPageBreak/>
-              <w:t>をもらえる確率がもっとも高い。</w:t>
-            </w:r>
-          </w:p>
-          <w:p>
-            <w:r>
-              <w:rPr>
-                <w:rFonts w:hint="eastAsia"/>
-                <w:b/>
-                <w:bCs/>
-              </w:rPr>
-              <w:t>ウ</w:t>
-            </w:r>
-            <w:r>
-              <w:rPr>
-                <w:rFonts w:hint="eastAsia"/>
-                <w:b/>
-                <w:bCs/>
-              </w:rPr>
-              <w:t xml:space="preserve"> S</w:t>
-            </w:r>
-            <w:r>
-              <w:rPr>
-                <w:rFonts w:hint="eastAsia"/>
-                <w:b/>
-                <w:bCs/>
-              </w:rPr>
-              <w:t>→</w:t>
-            </w:r>
-            <w:r>
-              <w:rPr>
-                <w:rFonts w:hint="eastAsia"/>
-                <w:b/>
-                <w:bCs/>
-              </w:rPr>
-              <w:t>T</w:t>
-            </w:r>
-            <w:r>
-              <w:rPr>
-                <w:rFonts w:hint="eastAsia"/>
-                <w:b/>
-                <w:bCs/>
-              </w:rPr>
-              <w:t>→</w:t>
-            </w:r>
-            <w:r>
-              <w:rPr>
-                <w:rFonts w:hint="eastAsia"/>
-                <w:b/>
-                <w:bCs/>
-              </w:rPr>
-              <w:t>S</w:t>
-            </w:r>
-            <w:r>
-              <w:rPr>
-                <w:rFonts w:hint="eastAsia"/>
-                <w:b/>
-                <w:bCs/>
-              </w:rPr>
-              <w:t>でも</w:t>
-            </w:r>
-            <w:r>
-              <w:rPr>
-                <w:rFonts w:hint="eastAsia"/>
-                <w:b/>
-                <w:bCs/>
-              </w:rPr>
-              <w:t>T</w:t>
-            </w:r>
-            <w:r>
-              <w:rPr>
-                <w:rFonts w:hint="eastAsia"/>
-                <w:b/>
-                <w:bCs/>
-              </w:rPr>
-              <w:t>→</w:t>
-            </w:r>
-            <w:r>
-              <w:rPr>
-                <w:rFonts w:hint="eastAsia"/>
-                <w:b/>
-                <w:bCs/>
-              </w:rPr>
-              <w:t>S</w:t>
-            </w:r>
-            <w:r>
-              <w:rPr>
-                <w:rFonts w:hint="eastAsia"/>
-                <w:b/>
-                <w:bCs/>
-              </w:rPr>
-              <w:t>→</w:t>
-            </w:r>
-            <w:r>
-              <w:rPr>
-                <w:rFonts w:hint="eastAsia"/>
-                <w:b/>
-                <w:bCs/>
-              </w:rPr>
-              <w:t xml:space="preserve">T </w:t>
-            </w:r>
-            <w:r>
-              <w:rPr>
-                <w:rFonts w:hint="eastAsia"/>
-                <w:b/>
-                <w:bCs/>
-              </w:rPr>
-              <w:t>でも、お菓子をもらえる確率は変わらない。</w:t>
-            </w:r>
-          </w:p>
-          <w:p>
-            <w:r>
-              <w:rPr>
-                <w:rFonts w:hint="eastAsia"/>
-              </w:rPr>
-              <w:t>（自分で考える：</w:t>
-            </w:r>
-            <w:r>
-              <w:rPr>
-                <w:rFonts w:hint="eastAsia"/>
-              </w:rPr>
-              <w:t>5</w:t>
-            </w:r>
-            <w:r>
-              <w:rPr>
-                <w:rFonts w:hint="eastAsia"/>
-              </w:rPr>
-              <w:t>分）</w:t>
-            </w:r>
-          </w:p>
-          <w:p>
-            <w:r>
-              <w:rPr>
-                <w:rFonts w:hint="eastAsia"/>
-              </w:rPr>
-              <w:t>（隣の人と意見交換：</w:t>
-            </w:r>
-            <w:r>
-              <w:rPr>
-                <w:rFonts w:hint="eastAsia"/>
-              </w:rPr>
-              <w:t>5</w:t>
-            </w:r>
-            <w:r>
-              <w:rPr>
-                <w:rFonts w:hint="eastAsia"/>
-              </w:rPr>
-              <w:t>分）</w:t>
-            </w:r>
-          </w:p>
-          <w:p>
-            <w:r>
-              <w:rPr>
-                <w:rFonts w:hint="eastAsia"/>
-              </w:rPr>
-              <w:t>（誰かに答えてもらう・答え合わせ：</w:t>
-            </w:r>
-            <w:r>
-              <w:rPr>
-                <w:rFonts w:hint="eastAsia"/>
-              </w:rPr>
-              <w:t>10</w:t>
-            </w:r>
-            <w:r>
-              <w:rPr>
-                <w:rFonts w:hint="eastAsia"/>
-              </w:rPr>
-              <w:t>分）</w:t>
-            </w:r>
-          </w:p>
-          <w:p/>
-          <w:p>
-            <w:pPr>
-              <w:rPr>
-                <w:rFonts w:hint="eastAsia"/>
-              </w:rPr>
-            </w:pPr>
-            <w:r>
-              <w:rPr>
-                <w:rFonts w:hint="eastAsia"/>
-              </w:rPr>
-              <w:t>これを印刷して配布。興味のある人は解いて放課後に提出する。</w:t>
-            </w:r>
-          </w:p>
-        </w:tc>
-        <w:tc>
-          <w:tcPr>
-            <w:tcW w:w="3131" w:type="dxa"/>
-          </w:tcPr>
-          <w:p>
-            <w:r>
-              <w:rPr>
-                <w:rFonts w:hint="eastAsia"/>
-              </w:rPr>
-              <w:lastRenderedPageBreak/>
-              <w:t>・少しだけ場合分けが複雑になる。</w:t>
-            </w:r>
-            <w:r>
-              <w:t>A</w:t>
-            </w:r>
-            <w:r>
-              <w:rPr>
-                <w:rFonts w:hint="eastAsia"/>
-              </w:rPr>
-              <w:t xml:space="preserve">dvanced </w:t>
-            </w:r>
-            <w:r>
-              <w:rPr>
-                <w:rFonts w:hint="eastAsia"/>
-              </w:rPr>
-              <w:t>な問題だと伝える。</w:t>
-            </w:r>
-          </w:p>
-          <w:p/>
-          <w:p>
-            <w:r>
-              <w:rPr>
-                <w:rFonts w:hint="eastAsia"/>
-              </w:rPr>
-              <w:t>・統計検定の紹介にもなる。</w:t>
-            </w:r>
-          </w:p>
-          <w:p/>
-          <w:p>
-            <w:r>
-              <w:rPr>
-                <w:rFonts w:hint="eastAsia"/>
-              </w:rPr>
-              <w:t>（</w:t>
-            </w:r>
-            <w:r>
-              <w:rPr>
-                <w:rFonts w:hint="eastAsia"/>
-              </w:rPr>
-              <w:t>・勝率は教科書</w:t>
-            </w:r>
-            <w:r>
-              <w:rPr>
-                <w:rFonts w:hint="eastAsia"/>
-              </w:rPr>
-              <w:t>で定義した</w:t>
-            </w:r>
-            <w:r>
-              <w:rPr>
-                <w:rFonts w:hint="eastAsia"/>
-              </w:rPr>
-              <w:t>確率とは性質がやや違う</w:t>
-            </w:r>
-            <w:r>
-              <w:rPr>
-                <w:rFonts w:hint="eastAsia"/>
-              </w:rPr>
-              <w:t>ので、</w:t>
-            </w:r>
-            <w:r>
-              <w:rPr>
-                <w:rFonts w:hint="eastAsia"/>
-              </w:rPr>
-              <w:t>この点を</w:t>
-            </w:r>
-            <w:r>
-              <w:rPr>
-                <w:rFonts w:hint="eastAsia"/>
-              </w:rPr>
-              <w:t>質問された場合は統計</w:t>
-            </w:r>
-            <w:r>
-              <w:rPr>
-                <w:rFonts w:hint="eastAsia"/>
-              </w:rPr>
-              <w:lastRenderedPageBreak/>
-              <w:t>的確率の話を授業後にする</w:t>
-            </w:r>
-            <w:r>
-              <w:rPr>
-                <w:rFonts w:hint="eastAsia"/>
-              </w:rPr>
-              <w:t>か、資料をつくって配布する</w:t>
-            </w:r>
-            <w:r>
-              <w:rPr>
-                <w:rFonts w:hint="eastAsia"/>
-              </w:rPr>
-              <w:t>。</w:t>
-            </w:r>
-            <w:r>
-              <w:rPr>
-                <w:rFonts w:hint="eastAsia"/>
-              </w:rPr>
-              <w:t>ウ</w:t>
-            </w:r>
-            <w:r>
-              <w:rPr>
-                <w:rFonts w:hint="eastAsia"/>
-              </w:rPr>
-              <w:t>-</w:t>
-            </w:r>
-            <w:r>
-              <w:rPr>
-                <w:rFonts w:hint="eastAsia"/>
-              </w:rPr>
-              <w:t>①）</w:t>
-            </w:r>
-          </w:p>
-          <w:p/>
-          <w:p>
-            <w:pPr>
-              <w:rPr>
-                <w:rFonts w:hint="eastAsia"/>
-              </w:rPr>
-            </w:pPr>
-            <w:r>
-              <w:rPr>
-                <w:rFonts w:hint="eastAsia"/>
-              </w:rPr>
-              <w:t>・時間があれば問題文の解説。</w:t>
-            </w:r>
-          </w:p>
-        </w:tc>
-        <w:tc>
-          <w:tcPr>
-            <w:tcW w:w="2097" w:type="dxa"/>
-          </w:tcPr>
-          <w:p>
-            <w:r>
-              <w:rPr>
-                <w:rFonts w:hint="eastAsia"/>
-              </w:rPr>
-              <w:lastRenderedPageBreak/>
               <w:t>ア</w:t>
             </w:r>
             <w:r>

--- a/plan/prob2.docx
+++ b/plan/prob2.docx
@@ -1,6 +1,6 @@
 
 <file path=word/document.xml><?xml version="1.0" encoding="utf-8"?>
-<w:document xmlns:wpc="http://schemas.microsoft.com/office/word/2010/wordprocessingCanvas" xmlns:cx="http://schemas.microsoft.com/office/drawing/2014/chartex" xmlns:cx1="http://schemas.microsoft.com/office/drawing/2015/9/8/chartex" xmlns:cx2="http://schemas.microsoft.com/office/drawing/2015/10/21/chartex" xmlns:cx3="http://schemas.microsoft.com/office/drawing/2016/5/9/chartex" xmlns:cx4="http://schemas.microsoft.com/office/drawing/2016/5/10/chartex" xmlns:cx5="http://schemas.microsoft.com/office/drawing/2016/5/11/chartex" xmlns:cx6="http://schemas.microsoft.com/office/drawing/2016/5/12/chartex" xmlns:cx7="http://schemas.microsoft.com/office/drawing/2016/5/13/chartex" xmlns:cx8="http://schemas.microsoft.com/office/drawing/2016/5/14/chartex" xmlns:mc="http://schemas.openxmlformats.org/markup-compatibility/2006" xmlns:aink="http://schemas.microsoft.com/office/drawing/2016/ink" xmlns:am3d="http://schemas.microsoft.com/office/drawing/2017/model3d" xmlns:o="urn:schemas-microsoft-com:office:office" xmlns:oel="http://schemas.microsoft.com/office/2019/extlst" xmlns:r="http://schemas.openxmlformats.org/officeDocument/2006/relationships" xmlns:m="http://schemas.openxmlformats.org/officeDocument/2006/math" xmlns:v="urn:schemas-microsoft-com:vml" xmlns:wp14="http://schemas.microsoft.com/office/word/2010/wordprocessingDrawing" xmlns:wp="http://schemas.openxmlformats.org/drawingml/2006/wordprocessingDrawing" xmlns:w10="urn:schemas-microsoft-com:office:word" xmlns:w="http://schemas.openxmlformats.org/wordprocessingml/2006/main" xmlns:w14="http://schemas.microsoft.com/office/word/2010/wordml" xmlns:w15="http://schemas.microsoft.com/office/word/2012/wordml" xmlns:w16cex="http://schemas.microsoft.com/office/word/2018/wordml/cex" xmlns:w16cid="http://schemas.microsoft.com/office/word/2016/wordml/cid" xmlns:w16="http://schemas.microsoft.com/office/word/2018/wordml" xmlns:w16du="http://schemas.microsoft.com/office/word/2023/wordml/word16du" xmlns:w16sdtdh="http://schemas.microsoft.com/office/word/2020/wordml/sdtdatahash" xmlns:w16se="http://schemas.microsoft.com/office/word/2015/wordml/symex" xmlns:wpg="http://schemas.microsoft.com/office/word/2010/wordprocessingGroup" xmlns:wpi="http://schemas.microsoft.com/office/word/2010/wordprocessingInk" xmlns:wne="http://schemas.microsoft.com/office/word/2006/wordml" xmlns:wps="http://schemas.microsoft.com/office/word/2010/wordprocessingShape" mc:Ignorable="w14 w15 w16se w16cid w16 w16cex w16sdtdh w16du wp14">
+<w:document xmlns:wpc="http://schemas.microsoft.com/office/word/2010/wordprocessingCanvas" xmlns:cx="http://schemas.microsoft.com/office/drawing/2014/chartex" xmlns:cx1="http://schemas.microsoft.com/office/drawing/2015/9/8/chartex" xmlns:cx2="http://schemas.microsoft.com/office/drawing/2015/10/21/chartex" xmlns:cx3="http://schemas.microsoft.com/office/drawing/2016/5/9/chartex" xmlns:cx4="http://schemas.microsoft.com/office/drawing/2016/5/10/chartex" xmlns:cx5="http://schemas.microsoft.com/office/drawing/2016/5/11/chartex" xmlns:cx6="http://schemas.microsoft.com/office/drawing/2016/5/12/chartex" xmlns:cx7="http://schemas.microsoft.com/office/drawing/2016/5/13/chartex" xmlns:cx8="http://schemas.microsoft.com/office/drawing/2016/5/14/chartex" xmlns:mc="http://schemas.openxmlformats.org/markup-compatibility/2006" xmlns:aink="http://schemas.microsoft.com/office/drawing/2016/ink" xmlns:am3d="http://schemas.microsoft.com/office/drawing/2017/model3d" xmlns:o="urn:schemas-microsoft-com:office:office" xmlns:oel="http://schemas.microsoft.com/office/2019/extlst" xmlns:r="http://schemas.openxmlformats.org/officeDocument/2006/relationships" xmlns:m="http://schemas.openxmlformats.org/officeDocument/2006/math" xmlns:v="urn:schemas-microsoft-com:vml" xmlns:wp14="http://schemas.microsoft.com/office/word/2010/wordprocessingDrawing" xmlns:wp="http://schemas.openxmlformats.org/drawingml/2006/wordprocessingDrawing" xmlns:w10="urn:schemas-microsoft-com:office:word" xmlns:w="http://schemas.openxmlformats.org/wordprocessingml/2006/main" xmlns:w14="http://schemas.microsoft.com/office/word/2010/wordml" xmlns:w15="http://schemas.microsoft.com/office/word/2012/wordml" xmlns:w16cex="http://schemas.microsoft.com/office/word/2018/wordml/cex" xmlns:w16cid="http://schemas.microsoft.com/office/word/2016/wordml/cid" xmlns:w16="http://schemas.microsoft.com/office/word/2018/wordml" xmlns:w16sdtdh="http://schemas.microsoft.com/office/word/2020/wordml/sdtdatahash" xmlns:w16se="http://schemas.microsoft.com/office/word/2015/wordml/symex" xmlns:wpg="http://schemas.microsoft.com/office/word/2010/wordprocessingGroup" xmlns:wpi="http://schemas.microsoft.com/office/word/2010/wordprocessingInk" xmlns:wne="http://schemas.microsoft.com/office/word/2006/wordml" xmlns:wps="http://schemas.microsoft.com/office/word/2010/wordprocessingShape" mc:Ignorable="w14 w15 w16se w16cid w16 w16cex w16sdtdh wp14">
   <w:body>
     <w:p>
       <w:pPr>
@@ -42,6 +42,12 @@
         <w:rPr>
           <w:rFonts w:hint="eastAsia"/>
         </w:rPr>
+        <w:t xml:space="preserve">　</w:t>
+      </w:r>
+      <w:r>
+        <w:rPr>
+          <w:rFonts w:hint="eastAsia"/>
+        </w:rPr>
         <w:t>令和</w:t>
       </w:r>
       <w:r>
@@ -79,6 +85,18 @@
           <w:rFonts w:hint="eastAsia"/>
         </w:rPr>
         <w:t>日</w:t>
+      </w:r>
+      <w:r>
+        <w:rPr>
+          <w:rFonts w:hint="eastAsia"/>
+        </w:rPr>
+        <w:t xml:space="preserve"> 1</w:t>
+      </w:r>
+      <w:r>
+        <w:rPr>
+          <w:rFonts w:hint="eastAsia"/>
+        </w:rPr>
+        <w:t>限</w:t>
       </w:r>
     </w:p>
     <w:p>
@@ -101,6 +119,12 @@
         <w:rPr>
           <w:rFonts w:hint="eastAsia"/>
         </w:rPr>
+        <w:t xml:space="preserve">　</w:t>
+      </w:r>
+      <w:r>
+        <w:rPr>
+          <w:rFonts w:hint="eastAsia"/>
+        </w:rPr>
         <w:t xml:space="preserve">　第</w:t>
       </w:r>
       <w:r>
@@ -130,7 +154,19 @@
         <w:rPr>
           <w:rFonts w:hint="eastAsia"/>
         </w:rPr>
-        <w:t>学校名　東京都立新宿高等学校</w:t>
+        <w:t>学校名</w:t>
+      </w:r>
+      <w:r>
+        <w:rPr>
+          <w:rFonts w:hint="eastAsia"/>
+        </w:rPr>
+        <w:t xml:space="preserve">　</w:t>
+      </w:r>
+      <w:r>
+        <w:rPr>
+          <w:rFonts w:hint="eastAsia"/>
+        </w:rPr>
+        <w:t xml:space="preserve">　東京都立新宿高等学校</w:t>
       </w:r>
     </w:p>
     <w:p>
@@ -141,7 +177,19 @@
         <w:rPr>
           <w:rFonts w:hint="eastAsia"/>
         </w:rPr>
-        <w:t>授業者　高嶋太陽</w:t>
+        <w:t>授業者</w:t>
+      </w:r>
+      <w:r>
+        <w:rPr>
+          <w:rFonts w:hint="eastAsia"/>
+        </w:rPr>
+        <w:t xml:space="preserve">　</w:t>
+      </w:r>
+      <w:r>
+        <w:rPr>
+          <w:rFonts w:hint="eastAsia"/>
+        </w:rPr>
+        <w:t xml:space="preserve">　高嶋太陽</w:t>
       </w:r>
     </w:p>
     <w:p>
@@ -152,7 +200,24 @@
         <w:rPr>
           <w:rFonts w:hint="eastAsia"/>
         </w:rPr>
+        <w:t>指導教諭　井手亮太</w:t>
+      </w:r>
+    </w:p>
+    <w:p>
+      <w:pPr>
+        <w:ind w:leftChars="3105" w:left="6520" w:firstLine="426"/>
+      </w:pPr>
+      <w:r>
+        <w:rPr>
+          <w:rFonts w:hint="eastAsia"/>
+        </w:rPr>
         <w:t xml:space="preserve">会場　</w:t>
+      </w:r>
+      <w:r>
+        <w:rPr>
+          <w:rFonts w:hint="eastAsia"/>
+        </w:rPr>
+        <w:t xml:space="preserve">　</w:t>
       </w:r>
       <w:r>
         <w:rPr>
@@ -586,10 +651,19 @@
         <w:t>本単元は、高等学校学習指導要領（平成</w:t>
       </w:r>
       <w:r>
-        <w:t xml:space="preserve"> 30 </w:t>
-      </w:r>
-      <w:r>
-        <w:t>年３月告示）数学</w:t>
+        <w:t>30</w:t>
+      </w:r>
+      <w:r>
+        <w:rPr>
+          <w:rFonts w:hint="eastAsia"/>
+        </w:rPr>
+        <w:t>年</w:t>
+      </w:r>
+      <w:r>
+        <w:t>3</w:t>
+      </w:r>
+      <w:r>
+        <w:t>月告示）数学</w:t>
       </w:r>
       <w:r>
         <w:t xml:space="preserve"> A</w:t>
@@ -794,7 +868,211 @@
         <w:t>生徒観</w:t>
       </w:r>
     </w:p>
-    <w:p/>
+    <w:p>
+      <w:pPr>
+        <w:rPr>
+          <w:rFonts w:hint="eastAsia"/>
+        </w:rPr>
+      </w:pPr>
+      <w:r>
+        <w:rPr>
+          <w:rFonts w:hint="eastAsia"/>
+        </w:rPr>
+        <w:t xml:space="preserve">　</w:t>
+      </w:r>
+      <w:r>
+        <w:rPr>
+          <w:rFonts w:hint="eastAsia"/>
+        </w:rPr>
+        <w:t>数学</w:t>
+      </w:r>
+      <w:r>
+        <w:rPr>
+          <w:rFonts w:hint="eastAsia"/>
+        </w:rPr>
+        <w:t>A</w:t>
+      </w:r>
+      <w:r>
+        <w:rPr>
+          <w:rFonts w:hint="eastAsia"/>
+        </w:rPr>
+        <w:t>の授業では</w:t>
+      </w:r>
+      <w:r>
+        <w:rPr>
+          <w:rFonts w:hint="eastAsia"/>
+        </w:rPr>
+        <w:t>、</w:t>
+      </w:r>
+      <w:r>
+        <w:rPr>
+          <w:rFonts w:hint="eastAsia"/>
+        </w:rPr>
+        <w:t>文理分けや習熟度に応じたクラス分けをおこなって</w:t>
+      </w:r>
+      <w:r>
+        <w:rPr>
+          <w:rFonts w:hint="eastAsia"/>
+        </w:rPr>
+        <w:t>いない。</w:t>
+      </w:r>
+      <w:r>
+        <w:rPr>
+          <w:rFonts w:hint="eastAsia"/>
+        </w:rPr>
+        <w:t>授業</w:t>
+      </w:r>
+      <w:r>
+        <w:rPr>
+          <w:rFonts w:hint="eastAsia"/>
+        </w:rPr>
+        <w:t>前に</w:t>
+      </w:r>
+      <w:r>
+        <w:rPr>
+          <w:rFonts w:hint="eastAsia"/>
+        </w:rPr>
+        <w:t>教科書</w:t>
+      </w:r>
+      <w:r>
+        <w:rPr>
+          <w:rFonts w:hint="eastAsia"/>
+        </w:rPr>
+        <w:t>の内容</w:t>
+      </w:r>
+      <w:r>
+        <w:rPr>
+          <w:rFonts w:hint="eastAsia"/>
+        </w:rPr>
+        <w:t>を予習することを前提とし、</w:t>
+      </w:r>
+      <w:r>
+        <w:rPr>
+          <w:rFonts w:hint="eastAsia"/>
+        </w:rPr>
+        <w:t>授業時間は</w:t>
+      </w:r>
+      <w:r>
+        <w:rPr>
+          <w:rFonts w:hint="eastAsia"/>
+        </w:rPr>
+        <w:t>主に</w:t>
+      </w:r>
+      <w:r>
+        <w:rPr>
+          <w:rFonts w:hint="eastAsia"/>
+        </w:rPr>
+        <w:t>演習をおこ</w:t>
+      </w:r>
+      <w:r>
+        <w:rPr>
+          <w:rFonts w:hint="eastAsia"/>
+        </w:rPr>
+        <w:t>なっている</w:t>
+      </w:r>
+      <w:r>
+        <w:rPr>
+          <w:rFonts w:hint="eastAsia"/>
+        </w:rPr>
+        <w:t>。そのため、</w:t>
+      </w:r>
+      <w:r>
+        <w:rPr>
+          <w:rFonts w:hint="eastAsia"/>
+        </w:rPr>
+        <w:t>授業の進度より先の問題に取り組む生徒もいれば、基礎的な内容の反復演習が必要な生徒もいる</w:t>
+      </w:r>
+      <w:r>
+        <w:rPr>
+          <w:rFonts w:hint="eastAsia"/>
+        </w:rPr>
+        <w:t>など、</w:t>
+      </w:r>
+      <w:r>
+        <w:rPr>
+          <w:rFonts w:hint="eastAsia"/>
+        </w:rPr>
+        <w:t>授業での</w:t>
+      </w:r>
+      <w:r>
+        <w:rPr>
+          <w:rFonts w:hint="eastAsia"/>
+        </w:rPr>
+        <w:t>取り組</w:t>
+      </w:r>
+      <w:r>
+        <w:rPr>
+          <w:rFonts w:hint="eastAsia"/>
+        </w:rPr>
+        <w:t>み</w:t>
+      </w:r>
+      <w:r>
+        <w:rPr>
+          <w:rFonts w:hint="eastAsia"/>
+        </w:rPr>
+        <w:t>は</w:t>
+      </w:r>
+      <w:r>
+        <w:rPr>
+          <w:rFonts w:hint="eastAsia"/>
+        </w:rPr>
+        <w:t>各人各様</w:t>
+      </w:r>
+      <w:r>
+        <w:rPr>
+          <w:rFonts w:hint="eastAsia"/>
+        </w:rPr>
+        <w:t>である</w:t>
+      </w:r>
+      <w:r>
+        <w:rPr>
+          <w:rFonts w:hint="eastAsia"/>
+        </w:rPr>
+        <w:t>。学力の</w:t>
+      </w:r>
+      <w:r>
+        <w:rPr>
+          <w:rFonts w:hint="eastAsia"/>
+        </w:rPr>
+        <w:t>差</w:t>
+      </w:r>
+      <w:r>
+        <w:rPr>
+          <w:rFonts w:hint="eastAsia"/>
+        </w:rPr>
+        <w:t>が</w:t>
+      </w:r>
+      <w:r>
+        <w:rPr>
+          <w:rFonts w:hint="eastAsia"/>
+        </w:rPr>
+        <w:t>大きい</w:t>
+      </w:r>
+      <w:r>
+        <w:rPr>
+          <w:rFonts w:hint="eastAsia"/>
+        </w:rPr>
+        <w:t>学級なの</w:t>
+      </w:r>
+      <w:r>
+        <w:rPr>
+          <w:rFonts w:hint="eastAsia"/>
+        </w:rPr>
+        <w:t>で</w:t>
+      </w:r>
+      <w:r>
+        <w:rPr>
+          <w:rFonts w:hint="eastAsia"/>
+        </w:rPr>
+        <w:t>、授業は</w:t>
+      </w:r>
+      <w:r>
+        <w:rPr>
+          <w:rFonts w:hint="eastAsia"/>
+        </w:rPr>
+        <w:t>各々のペースで演習を進め疑問点を解決する場として活用してもらう。また、進んで学びたい生徒には確率の深い理解が必要な問題や実生活との関わりを実感できる教材を提供するなど、授業を楽しんでもらう工夫が必要である。</w:t>
+      </w:r>
+    </w:p>
     <w:p>
       <w:pPr>
         <w:pStyle w:val="1"/>
@@ -824,7 +1102,91 @@
         <w:rPr>
           <w:rFonts w:hint="eastAsia"/>
         </w:rPr>
-        <w:t>確率の定義や様々な事象、試行の確率の計算方法については、予習教材として提供する動画内に説明があり、生徒はそれを視聴し</w:t>
+        <w:t>確率の定義や様々な事象</w:t>
+      </w:r>
+      <w:r>
+        <w:rPr>
+          <w:rFonts w:hint="eastAsia"/>
+        </w:rPr>
+        <w:t>・</w:t>
+      </w:r>
+      <w:r>
+        <w:rPr>
+          <w:rFonts w:hint="eastAsia"/>
+        </w:rPr>
+        <w:t>試行の確率の</w:t>
+      </w:r>
+      <w:r>
+        <w:rPr>
+          <w:rFonts w:hint="eastAsia"/>
+        </w:rPr>
+        <w:t>教科書</w:t>
+      </w:r>
+      <w:r>
+        <w:rPr>
+          <w:rFonts w:hint="eastAsia"/>
+        </w:rPr>
+        <w:t>で説明されている</w:t>
+      </w:r>
+      <w:r>
+        <w:rPr>
+          <w:rFonts w:hint="eastAsia"/>
+        </w:rPr>
+        <w:t>内容</w:t>
+      </w:r>
+      <w:r>
+        <w:rPr>
+          <w:rFonts w:hint="eastAsia"/>
+        </w:rPr>
+        <w:t>については、予習教材として提供する</w:t>
+      </w:r>
+      <w:r>
+        <w:rPr>
+          <w:rFonts w:hint="eastAsia"/>
+        </w:rPr>
+        <w:t>プリントと</w:t>
+      </w:r>
+      <w:r>
+        <w:rPr>
+          <w:rFonts w:hint="eastAsia"/>
+        </w:rPr>
+        <w:t>動画</w:t>
+      </w:r>
+      <w:r>
+        <w:rPr>
+          <w:rFonts w:hint="eastAsia"/>
+        </w:rPr>
+        <w:t>に</w:t>
+      </w:r>
+      <w:r>
+        <w:rPr>
+          <w:rFonts w:hint="eastAsia"/>
+        </w:rPr>
+        <w:t>説明があ</w:t>
+      </w:r>
+      <w:r>
+        <w:rPr>
+          <w:rFonts w:hint="eastAsia"/>
+        </w:rPr>
+        <w:t>る。</w:t>
+      </w:r>
+      <w:r>
+        <w:rPr>
+          <w:rFonts w:hint="eastAsia"/>
+        </w:rPr>
+        <w:t>生徒は</w:t>
+      </w:r>
+      <w:r>
+        <w:rPr>
+          <w:rFonts w:hint="eastAsia"/>
+        </w:rPr>
+        <w:t>授業前に</w:t>
+      </w:r>
+      <w:r>
+        <w:rPr>
+          <w:rFonts w:hint="eastAsia"/>
+        </w:rPr>
+        <w:t>それを視聴し</w:t>
       </w:r>
       <w:r>
         <w:rPr>
@@ -836,7 +1198,19 @@
         <w:rPr>
           <w:rFonts w:hint="eastAsia"/>
         </w:rPr>
-        <w:t>いくつかの基本的な問題をあらかじめ演習していることを前提としている。授業内では、予習問題の取り組みを確認する基本的な問題を演習した後、問題集の発展問題や動画では触れていない内容、新たな発想が必要な問題を扱う。</w:t>
+        <w:t>いくつかの基本的な問題をあらかじめ演習して</w:t>
+      </w:r>
+      <w:r>
+        <w:rPr>
+          <w:rFonts w:hint="eastAsia"/>
+        </w:rPr>
+        <w:t>くる</w:t>
+      </w:r>
+      <w:r>
+        <w:rPr>
+          <w:rFonts w:hint="eastAsia"/>
+        </w:rPr>
+        <w:t>ことを前提としている。授業内では、予習問題の取り組みを確認する基本問題を演習した後、問題集の発展問題や動画では触れていない内容、新たな発想が必要な問題を扱う。</w:t>
       </w:r>
     </w:p>
     <w:p>
@@ -850,7 +1224,7 @@
         <w:t>単元の指導計画と評価計画（全</w:t>
       </w:r>
       <w:r>
-        <w:t>20</w:t>
+        <w:t>9</w:t>
       </w:r>
       <w:r>
         <w:rPr>
@@ -980,15 +1354,6 @@
               <w:rPr>
                 <w:rFonts w:hint="eastAsia"/>
               </w:rPr>
-              <w:t>§</w:t>
-            </w:r>
-            <w:r>
-              <w:t xml:space="preserve">3 </w:t>
-            </w:r>
-            <w:r>
-              <w:rPr>
-                <w:rFonts w:hint="eastAsia"/>
-              </w:rPr>
               <w:t>事象・試行</w:t>
             </w:r>
           </w:p>
@@ -1014,7 +1379,14 @@
               <w:rPr>
                 <w:rFonts w:hint="eastAsia"/>
               </w:rPr>
-              <w:t>を、集合を用いて表せる。</w:t>
+              <w:t>を、集合を</w:t>
+            </w:r>
+            <w:r>
+              <w:rPr>
+                <w:rFonts w:hint="eastAsia"/>
+              </w:rPr>
+              <w:lastRenderedPageBreak/>
+              <w:t>用いて表せる。</w:t>
             </w:r>
           </w:p>
         </w:tc>
@@ -1027,6 +1399,7 @@
               <w:rPr>
                 <w:rFonts w:hint="eastAsia"/>
               </w:rPr>
+              <w:lastRenderedPageBreak/>
               <w:t>・中学生レベルの確率の問題を演習。</w:t>
             </w:r>
           </w:p>
@@ -1088,15 +1461,6 @@
               <w:rPr>
                 <w:rFonts w:hint="eastAsia"/>
               </w:rPr>
-              <w:t>§</w:t>
-            </w:r>
-            <w:r>
-              <w:t xml:space="preserve">4 </w:t>
-            </w:r>
-            <w:r>
-              <w:rPr>
-                <w:rFonts w:hint="eastAsia"/>
-              </w:rPr>
               <w:t>「同様に確からしい」の説明</w:t>
             </w:r>
           </w:p>
@@ -1110,14 +1474,7 @@
               <w:rPr>
                 <w:rFonts w:hint="eastAsia"/>
               </w:rPr>
-              <w:t>・複数のサイコロや複数の硬貨を用いる試行で、それらに名前をつけて区別し、同様に確からしい</w:t>
-            </w:r>
-            <w:r>
-              <w:rPr>
-                <w:rFonts w:hint="eastAsia"/>
-              </w:rPr>
-              <w:lastRenderedPageBreak/>
-              <w:t>根元事象を探し出せる。</w:t>
+              <w:t>・複数のサイコロや複数の硬貨を用いる試行で、それらに名前をつけて区別し、同様に確からしい根元事象を探し出せる。</w:t>
             </w:r>
           </w:p>
         </w:tc>
@@ -1130,7 +1487,6 @@
               <w:rPr>
                 <w:rFonts w:hint="eastAsia"/>
               </w:rPr>
-              <w:lastRenderedPageBreak/>
               <w:t>・場合の数と違い、確率では常に同じものを区別して計算する癖をつける。</w:t>
             </w:r>
           </w:p>
@@ -1184,15 +1540,6 @@
               <w:rPr>
                 <w:rFonts w:hint="eastAsia"/>
               </w:rPr>
-              <w:t>§</w:t>
-            </w:r>
-            <w:r>
-              <w:t xml:space="preserve">5 </w:t>
-            </w:r>
-            <w:r>
-              <w:rPr>
-                <w:rFonts w:hint="eastAsia"/>
-              </w:rPr>
               <w:t>確率の基本性質</w:t>
             </w:r>
           </w:p>
@@ -1209,6 +1556,14 @@
               <w:t>・確率の加法定理を用いて確率の計算をできる。</w:t>
             </w:r>
           </w:p>
+          <w:p>
+            <w:r>
+              <w:rPr>
+                <w:rFonts w:hint="eastAsia"/>
+              </w:rPr>
+              <w:t>・余事象の確率の使いどころを説明できる。</w:t>
+            </w:r>
+          </w:p>
         </w:tc>
         <w:tc>
           <w:tcPr>
@@ -1220,6 +1575,14 @@
                 <w:rFonts w:hint="eastAsia"/>
               </w:rPr>
               <w:t>・確率の加法定理を用いて主に場合分けの問題を演習。</w:t>
+            </w:r>
+          </w:p>
+          <w:p>
+            <w:r>
+              <w:rPr>
+                <w:rFonts w:hint="eastAsia"/>
+              </w:rPr>
+              <w:t>・余事象の確率の計算演習。</w:t>
             </w:r>
           </w:p>
         </w:tc>
@@ -1269,15 +1632,6 @@
           </w:tcPr>
           <w:p>
             <w:r>
-              <w:rPr>
-                <w:rFonts w:hint="eastAsia"/>
-              </w:rPr>
-              <w:t>§</w:t>
-            </w:r>
-            <w:r>
-              <w:t xml:space="preserve">7 </w:t>
-            </w:r>
-            <w:r>
               <w:t>独立な試行の確率</w:t>
             </w:r>
           </w:p>
@@ -1363,15 +1717,6 @@
           </w:tcPr>
           <w:p>
             <w:r>
-              <w:rPr>
-                <w:rFonts w:hint="eastAsia"/>
-              </w:rPr>
-              <w:t>§</w:t>
-            </w:r>
-            <w:r>
-              <w:t xml:space="preserve">8 </w:t>
-            </w:r>
-            <w:r>
               <w:t>反復試行の確率</w:t>
             </w:r>
           </w:p>
@@ -1466,15 +1811,6 @@
           </w:tcPr>
           <w:p>
             <w:r>
-              <w:rPr>
-                <w:rFonts w:hint="eastAsia"/>
-              </w:rPr>
-              <w:t>§</w:t>
-            </w:r>
-            <w:r>
-              <w:t xml:space="preserve">9 </w:t>
-            </w:r>
-            <w:r>
               <w:t>条件付き確率</w:t>
             </w:r>
           </w:p>
@@ -1575,15 +1911,6 @@
           </w:tcPr>
           <w:p>
             <w:r>
-              <w:rPr>
-                <w:rFonts w:hint="eastAsia"/>
-              </w:rPr>
-              <w:t>§</w:t>
-            </w:r>
-            <w:r>
-              <w:t xml:space="preserve">10 </w:t>
-            </w:r>
-            <w:r>
               <w:t>確率の乗法定理</w:t>
             </w:r>
           </w:p>
@@ -1660,15 +1987,6 @@
           </w:tcPr>
           <w:p>
             <w:r>
-              <w:rPr>
-                <w:rFonts w:hint="eastAsia"/>
-              </w:rPr>
-              <w:t>§</w:t>
-            </w:r>
-            <w:r>
-              <w:t xml:space="preserve">11 </w:t>
-            </w:r>
-            <w:r>
               <w:t>原因の確率</w:t>
             </w:r>
           </w:p>
@@ -1764,15 +2082,6 @@
               <w:rPr>
                 <w:rFonts w:hint="eastAsia"/>
               </w:rPr>
-              <w:t>§</w:t>
-            </w:r>
-            <w:r>
-              <w:t xml:space="preserve">12 </w:t>
-            </w:r>
-            <w:r>
-              <w:rPr>
-                <w:rFonts w:hint="eastAsia"/>
-              </w:rPr>
               <w:t>期待値</w:t>
             </w:r>
           </w:p>
@@ -1868,6 +2177,7 @@
         <w:rPr>
           <w:rFonts w:hint="eastAsia"/>
         </w:rPr>
+        <w:lastRenderedPageBreak/>
         <w:t>本時</w:t>
       </w:r>
     </w:p>
@@ -1903,20 +2213,57 @@
         <w:rPr>
           <w:rFonts w:hint="eastAsia"/>
         </w:rPr>
-        <w:t>独立な試行とは何か、なぜ確率のかけ算で求められるか説明できる。</w:t>
+        <w:t>独立な試行とは何か、なぜ確率のかけ算で求められるか</w:t>
+      </w:r>
+      <w:r>
+        <w:rPr>
+          <w:rFonts w:hint="eastAsia"/>
+        </w:rPr>
+        <w:t>、</w:t>
+      </w:r>
+      <w:r>
+        <w:rPr>
+          <w:rFonts w:hint="eastAsia"/>
+        </w:rPr>
+        <w:t>生徒が</w:t>
+      </w:r>
+      <w:r>
+        <w:rPr>
+          <w:rFonts w:hint="eastAsia"/>
+        </w:rPr>
+        <w:t>説明できる</w:t>
+      </w:r>
+      <w:r>
+        <w:rPr>
+          <w:rFonts w:hint="eastAsia"/>
+        </w:rPr>
+        <w:t>ようにする</w:t>
+      </w:r>
+      <w:r>
+        <w:rPr>
+          <w:rFonts w:hint="eastAsia"/>
+        </w:rPr>
+        <w:t>。</w:t>
       </w:r>
     </w:p>
     <w:p>
-      <w:pPr>
-        <w:rPr>
-          <w:rFonts w:hint="eastAsia"/>
-        </w:rPr>
-      </w:pPr>
-      <w:r>
-        <w:rPr>
-          <w:rFonts w:hint="eastAsia"/>
-        </w:rPr>
-        <w:t>・独立な試行の確率の計算ができる。</w:t>
+      <w:r>
+        <w:rPr>
+          <w:rFonts w:hint="eastAsia"/>
+        </w:rPr>
+        <w:t>・独立な試行の確率の計算ができる</w:t>
+      </w:r>
+      <w:r>
+        <w:rPr>
+          <w:rFonts w:hint="eastAsia"/>
+        </w:rPr>
+        <w:t>ようにする</w:t>
+      </w:r>
+      <w:r>
+        <w:rPr>
+          <w:rFonts w:hint="eastAsia"/>
+        </w:rPr>
+        <w:t>。</w:t>
       </w:r>
     </w:p>
     <w:p>
@@ -2032,7 +2379,6 @@
               <w:rPr>
                 <w:rFonts w:hint="eastAsia"/>
               </w:rPr>
-              <w:lastRenderedPageBreak/>
               <w:t>導入</w:t>
             </w:r>
           </w:p>
@@ -2128,7 +2474,6 @@
                                       <w:rFonts w:hint="eastAsia"/>
                                       <w:b/>
                                       <w:bCs/>
-                                      <w:highlight w:val="lightGray"/>
                                     </w:rPr>
                                     <w:t>296</w:t>
                                   </w:r>
@@ -2136,66 +2481,87 @@
                                 <w:p>
                                   <w:pPr>
                                     <w:rPr>
-                                      <w:rFonts w:hint="eastAsia"/>
+                                      <w:b/>
+                                      <w:bCs/>
                                     </w:rPr>
                                   </w:pPr>
                                   <w:r>
                                     <w:rPr>
                                       <w:rFonts w:hint="eastAsia"/>
+                                      <w:b/>
+                                      <w:bCs/>
                                     </w:rPr>
                                     <w:t>1</w:t>
                                   </w:r>
                                   <w:r>
                                     <w:rPr>
                                       <w:rFonts w:hint="eastAsia"/>
+                                      <w:b/>
+                                      <w:bCs/>
                                     </w:rPr>
                                     <w:t>個のサイコロを</w:t>
                                   </w:r>
                                   <w:r>
                                     <w:rPr>
                                       <w:rFonts w:hint="eastAsia"/>
+                                      <w:b/>
+                                      <w:bCs/>
                                     </w:rPr>
                                     <w:t>2</w:t>
                                   </w:r>
                                   <w:r>
                                     <w:rPr>
                                       <w:rFonts w:hint="eastAsia"/>
+                                      <w:b/>
+                                      <w:bCs/>
                                     </w:rPr>
                                     <w:t>回投げるとき、</w:t>
                                   </w:r>
                                   <w:r>
                                     <w:rPr>
                                       <w:rFonts w:hint="eastAsia"/>
+                                      <w:b/>
+                                      <w:bCs/>
                                     </w:rPr>
                                     <w:t>1</w:t>
                                   </w:r>
                                   <w:r>
                                     <w:rPr>
                                       <w:rFonts w:hint="eastAsia"/>
+                                      <w:b/>
+                                      <w:bCs/>
                                     </w:rPr>
                                     <w:t>回目は</w:t>
                                   </w:r>
                                   <w:r>
                                     <w:rPr>
                                       <w:rFonts w:hint="eastAsia"/>
+                                      <w:b/>
+                                      <w:bCs/>
                                     </w:rPr>
                                     <w:t>4</w:t>
                                   </w:r>
                                   <w:r>
                                     <w:rPr>
                                       <w:rFonts w:hint="eastAsia"/>
+                                      <w:b/>
+                                      <w:bCs/>
                                     </w:rPr>
                                     <w:t>以下の目、</w:t>
                                   </w:r>
                                   <w:r>
                                     <w:rPr>
                                       <w:rFonts w:hint="eastAsia"/>
+                                      <w:b/>
+                                      <w:bCs/>
                                     </w:rPr>
                                     <w:t>2</w:t>
                                   </w:r>
                                   <w:r>
                                     <w:rPr>
                                       <w:rFonts w:hint="eastAsia"/>
+                                      <w:b/>
+                                      <w:bCs/>
                                     </w:rPr>
                                     <w:t>回目は素数の目が出る確率。</w:t>
                                   </w:r>
@@ -2217,7 +2583,7 @@
                       <v:stroke joinstyle="miter"/>
                       <v:path gradientshapeok="t" o:connecttype="rect"/>
                     </v:shapetype>
-                    <v:shape id="テキスト ボックス 2" o:spid="_x0000_s1026" type="#_x0000_t202" style="width:191.5pt;height:110.6pt;visibility:visible;mso-wrap-style:square;mso-left-percent:-10001;mso-top-percent:-10001;mso-position-horizontal:absolute;mso-position-horizontal-relative:char;mso-position-vertical:absolute;mso-position-vertical-relative:line;mso-left-percent:-10001;mso-top-percent:-10001;v-text-anchor:top" o:gfxdata="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">
+                    <v:shape id="テキスト ボックス 2" o:spid="_x0000_s1026" type="#_x0000_t202" style="width:191.5pt;height:110.6pt;visibility:visible;mso-wrap-style:square;mso-left-percent:-10001;mso-top-percent:-10001;mso-position-horizontal:absolute;mso-position-horizontal-relative:char;mso-position-vertical:absolute;mso-position-vertical-relative:line;mso-left-percent:-10001;mso-top-percent:-10001;v-text-anchor:top" o:gfxdata="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">
                       <v:textbox style="mso-fit-shape-to-text:t">
                         <w:txbxContent>
                           <w:p>
@@ -2232,7 +2598,6 @@
                                 <w:rFonts w:hint="eastAsia"/>
                                 <w:b/>
                                 <w:bCs/>
-                                <w:highlight w:val="lightGray"/>
                               </w:rPr>
                               <w:t>296</w:t>
                             </w:r>
@@ -2240,66 +2605,87 @@
                           <w:p>
                             <w:pPr>
                               <w:rPr>
-                                <w:rFonts w:hint="eastAsia"/>
+                                <w:b/>
+                                <w:bCs/>
                               </w:rPr>
                             </w:pPr>
                             <w:r>
                               <w:rPr>
                                 <w:rFonts w:hint="eastAsia"/>
+                                <w:b/>
+                                <w:bCs/>
                               </w:rPr>
                               <w:t>1</w:t>
                             </w:r>
                             <w:r>
                               <w:rPr>
                                 <w:rFonts w:hint="eastAsia"/>
+                                <w:b/>
+                                <w:bCs/>
                               </w:rPr>
                               <w:t>個のサイコロを</w:t>
                             </w:r>
                             <w:r>
                               <w:rPr>
                                 <w:rFonts w:hint="eastAsia"/>
+                                <w:b/>
+                                <w:bCs/>
                               </w:rPr>
                               <w:t>2</w:t>
                             </w:r>
                             <w:r>
                               <w:rPr>
                                 <w:rFonts w:hint="eastAsia"/>
+                                <w:b/>
+                                <w:bCs/>
                               </w:rPr>
                               <w:t>回投げるとき、</w:t>
                             </w:r>
                             <w:r>
                               <w:rPr>
                                 <w:rFonts w:hint="eastAsia"/>
+                                <w:b/>
+                                <w:bCs/>
                               </w:rPr>
                               <w:t>1</w:t>
                             </w:r>
                             <w:r>
                               <w:rPr>
                                 <w:rFonts w:hint="eastAsia"/>
+                                <w:b/>
+                                <w:bCs/>
                               </w:rPr>
                               <w:t>回目は</w:t>
                             </w:r>
                             <w:r>
                               <w:rPr>
                                 <w:rFonts w:hint="eastAsia"/>
+                                <w:b/>
+                                <w:bCs/>
                               </w:rPr>
                               <w:t>4</w:t>
                             </w:r>
                             <w:r>
                               <w:rPr>
                                 <w:rFonts w:hint="eastAsia"/>
+                                <w:b/>
+                                <w:bCs/>
                               </w:rPr>
                               <w:t>以下の目、</w:t>
                             </w:r>
                             <w:r>
                               <w:rPr>
                                 <w:rFonts w:hint="eastAsia"/>
+                                <w:b/>
+                                <w:bCs/>
                               </w:rPr>
                               <w:t>2</w:t>
                             </w:r>
                             <w:r>
                               <w:rPr>
                                 <w:rFonts w:hint="eastAsia"/>
+                                <w:b/>
+                                <w:bCs/>
                               </w:rPr>
                               <w:t>回目は素数の目が出る確率。</w:t>
                             </w:r>
@@ -2314,11 +2700,6 @@
             </w:r>
           </w:p>
           <w:p>
-            <w:pPr>
-              <w:rPr>
-                <w:rFonts w:hint="eastAsia"/>
-              </w:rPr>
-            </w:pPr>
             <w:r>
               <w:rPr>
                 <w:rFonts w:hint="eastAsia"/>
@@ -2338,14 +2719,6 @@
               <w:t>分）。</w:t>
             </w:r>
           </w:p>
-          <w:p>
-            <w:r>
-              <w:rPr>
-                <w:rFonts w:hint="eastAsia"/>
-              </w:rPr>
-              <w:t>予習してある生徒は、すぐにかけ算で確率を計算できる。</w:t>
-            </w:r>
-          </w:p>
           <w:p/>
           <w:p>
             <w:r>
@@ -2387,13 +2760,7 @@
               <w:t>確率のかけ算で計算できることを確認する。</w:t>
             </w:r>
           </w:p>
-          <w:p>
-            <w:pPr>
-              <w:rPr>
-                <w:rFonts w:hint="eastAsia"/>
-              </w:rPr>
-            </w:pPr>
-          </w:p>
+          <w:p/>
           <w:p>
             <w:r>
               <w:rPr>
@@ -2440,12 +2807,15 @@
                                 <w:p>
                                   <w:pPr>
                                     <w:rPr>
-                                      <w:rFonts w:hint="eastAsia"/>
+                                      <w:b/>
+                                      <w:bCs/>
                                     </w:rPr>
                                   </w:pPr>
                                   <w:r>
                                     <w:rPr>
                                       <w:rFonts w:hint="eastAsia"/>
+                                      <w:b/>
+                                      <w:bCs/>
                                     </w:rPr>
                                     <w:t>問い：「なぜかけ算でよいのか？」</w:t>
                                   </w:r>
@@ -2463,18 +2833,21 @@
                 </mc:Choice>
                 <mc:Fallback>
                   <w:pict>
-                    <v:shape w14:anchorId="75E59CA4" id="_x0000_s1027" type="#_x0000_t202" style="width:191pt;height:110.6pt;visibility:visible;mso-wrap-style:square;mso-left-percent:-10001;mso-top-percent:-10001;mso-position-horizontal:absolute;mso-position-horizontal-relative:char;mso-position-vertical:absolute;mso-position-vertical-relative:line;mso-left-percent:-10001;mso-top-percent:-10001;v-text-anchor:top" o:gfxdata="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">
+                    <v:shape w14:anchorId="75E59CA4" id="_x0000_s1027" type="#_x0000_t202" style="width:191pt;height:110.6pt;visibility:visible;mso-wrap-style:square;mso-left-percent:-10001;mso-top-percent:-10001;mso-position-horizontal:absolute;mso-position-horizontal-relative:char;mso-position-vertical:absolute;mso-position-vertical-relative:line;mso-left-percent:-10001;mso-top-percent:-10001;v-text-anchor:top" o:gfxdata="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">
                       <v:textbox style="mso-fit-shape-to-text:t">
                         <w:txbxContent>
                           <w:p>
                             <w:pPr>
                               <w:rPr>
-                                <w:rFonts w:hint="eastAsia"/>
+                                <w:b/>
+                                <w:bCs/>
                               </w:rPr>
                             </w:pPr>
                             <w:r>
                               <w:rPr>
                                 <w:rFonts w:hint="eastAsia"/>
+                                <w:b/>
+                                <w:bCs/>
                               </w:rPr>
                               <w:t>問い：「なぜかけ算でよいのか？」</w:t>
                             </w:r>
@@ -2532,8 +2905,102 @@
               <w:t>分）。</w:t>
             </w:r>
           </w:p>
+        </w:tc>
+        <w:tc>
+          <w:tcPr>
+            <w:tcW w:w="3131" w:type="dxa"/>
+          </w:tcPr>
+          <w:p>
+            <w:r>
+              <w:rPr>
+                <w:rFonts w:hint="eastAsia"/>
+              </w:rPr>
+              <w:t>・あらかじめ今日の演習問題の番号と関連する問題の番号を黒板に書いてお</w:t>
+            </w:r>
+            <w:r>
+              <w:rPr>
+                <w:rFonts w:hint="eastAsia"/>
+              </w:rPr>
+              <w:t>き</w:t>
+            </w:r>
+            <w:r>
+              <w:rPr>
+                <w:rFonts w:hint="eastAsia"/>
+              </w:rPr>
+              <w:t>、先へ進みたい人のロードマップとする。</w:t>
+            </w:r>
+          </w:p>
           <w:p/>
           <w:p>
+            <w:r>
+              <w:rPr>
+                <w:rFonts w:hint="eastAsia"/>
+              </w:rPr>
+              <w:t>・</w:t>
+            </w:r>
+            <w:r>
+              <w:rPr>
+                <w:rFonts w:hint="eastAsia"/>
+              </w:rPr>
+              <w:t>予習してある生徒は、すぐにかけ算で確率を計算できる</w:t>
+            </w:r>
+            <w:r>
+              <w:rPr>
+                <w:rFonts w:hint="eastAsia"/>
+              </w:rPr>
+              <w:t>。</w:t>
+            </w:r>
+            <w:r>
+              <w:rPr>
+                <w:rFonts w:hint="eastAsia"/>
+              </w:rPr>
+              <w:t>そ</w:t>
+            </w:r>
+            <w:r>
+              <w:rPr>
+                <w:rFonts w:hint="eastAsia"/>
+              </w:rPr>
+              <w:t>のような</w:t>
+            </w:r>
+            <w:r>
+              <w:rPr>
+                <w:rFonts w:hint="eastAsia"/>
+              </w:rPr>
+              <w:t>生徒に対して</w:t>
+            </w:r>
+            <w:r>
+              <w:rPr>
+                <w:rFonts w:hint="eastAsia"/>
+              </w:rPr>
+              <w:t>「</w:t>
+            </w:r>
+            <w:r>
+              <w:rPr>
+                <w:rFonts w:hint="eastAsia"/>
+              </w:rPr>
+              <w:t>ところで</w:t>
+            </w:r>
+            <w:r>
+              <w:rPr>
+                <w:rFonts w:hint="eastAsia"/>
+              </w:rPr>
+              <w:t>素</w:t>
+            </w:r>
+            <w:r>
+              <w:rPr>
+                <w:rFonts w:hint="eastAsia"/>
+              </w:rPr>
+              <w:t>数の定義を言えますか？</w:t>
+            </w:r>
+            <w:r>
+              <w:rPr>
+                <w:rFonts w:hint="eastAsia"/>
+              </w:rPr>
+              <w:t>」と質問する。</w:t>
+            </w:r>
+          </w:p>
+          <w:p/>
+          <w:p>
             <w:pPr>
               <w:rPr>
                 <w:rFonts w:hint="eastAsia"/>
@@ -2543,20 +3010,46 @@
               <w:rPr>
                 <w:rFonts w:hint="eastAsia"/>
               </w:rPr>
-              <w:t>（どうしよう、ここ）</w:t>
-            </w:r>
-          </w:p>
-        </w:tc>
-        <w:tc>
-          <w:tcPr>
-            <w:tcW w:w="3131" w:type="dxa"/>
-          </w:tcPr>
-          <w:p>
-            <w:r>
-              <w:rPr>
-                <w:rFonts w:hint="eastAsia"/>
-              </w:rPr>
-              <w:t>・あらかじめ今日の演習問題の番号と関連する問題の番号を黒板に書いておいて、余力があり先へ進みたい人のロードマップとする。</w:t>
+              <w:t>・教科書</w:t>
+            </w:r>
+            <w:r>
+              <w:rPr>
+                <w:rFonts w:hint="eastAsia"/>
+              </w:rPr>
+              <w:t>57</w:t>
+            </w:r>
+            <w:r>
+              <w:rPr>
+                <w:rFonts w:hint="eastAsia"/>
+              </w:rPr>
+              <w:t>ページの問題のように、確率の定義と場合の数の計算から、確率のかけ算の形が導かれることを説明する。</w:t>
+            </w:r>
+          </w:p>
+        </w:tc>
+        <w:tc>
+          <w:tcPr>
+            <w:tcW w:w="2097" w:type="dxa"/>
+          </w:tcPr>
+          <w:p>
+            <w:r>
+              <w:rPr>
+                <w:rFonts w:hint="eastAsia"/>
+              </w:rPr>
+              <w:t>イ</w:t>
+            </w:r>
+            <w:r>
+              <w:rPr>
+                <w:rFonts w:hint="eastAsia"/>
+              </w:rPr>
+              <w:t>３</w:t>
+            </w:r>
+          </w:p>
+          <w:p>
+            <w:r>
+              <w:rPr>
+                <w:rFonts w:hint="eastAsia"/>
+              </w:rPr>
+              <w:t>（予習課題の進捗を確認）</w:t>
             </w:r>
           </w:p>
           <w:p/>
@@ -2565,112 +3058,13 @@
               <w:rPr>
                 <w:rFonts w:hint="eastAsia"/>
               </w:rPr>
-              <w:t>・余力のある生徒には、</w:t>
-            </w:r>
-            <w:r>
-              <w:rPr>
-                <w:rFonts w:hint="eastAsia"/>
-              </w:rPr>
-              <w:t>重要例題</w:t>
-            </w:r>
-            <w:r>
-              <w:rPr>
-                <w:rFonts w:hint="eastAsia"/>
-              </w:rPr>
-              <w:t>45, 297</w:t>
-            </w:r>
-            <w:r>
-              <w:rPr>
-                <w:rFonts w:hint="eastAsia"/>
-              </w:rPr>
-              <w:t>を演習してもらう。</w:t>
-            </w:r>
-          </w:p>
-          <w:p>
-            <w:pPr>
-              <w:rPr>
-                <w:rFonts w:hint="eastAsia"/>
-              </w:rPr>
-            </w:pPr>
-          </w:p>
-          <w:p>
-            <w:r>
-              <w:rPr>
-                <w:rFonts w:hint="eastAsia"/>
-              </w:rPr>
-              <w:t>・</w:t>
-            </w:r>
-            <w:r>
-              <w:rPr>
-                <w:rFonts w:hint="eastAsia"/>
-              </w:rPr>
-              <w:t>時間に余裕があれば、「</w:t>
-            </w:r>
-            <w:r>
-              <w:rPr>
-                <w:rFonts w:hint="eastAsia"/>
-              </w:rPr>
-              <w:t>ところで、素数の定義を言えますか？</w:t>
-            </w:r>
-            <w:r>
-              <w:rPr>
-                <w:rFonts w:hint="eastAsia"/>
-              </w:rPr>
-              <w:t>」と質問する。</w:t>
-            </w:r>
-          </w:p>
-        </w:tc>
-        <w:tc>
-          <w:tcPr>
-            <w:tcW w:w="2097" w:type="dxa"/>
-          </w:tcPr>
-          <w:p>
-            <w:r>
-              <w:rPr>
-                <w:rFonts w:hint="eastAsia"/>
-              </w:rPr>
-              <w:t>イ</w:t>
-            </w:r>
-            <w:r>
-              <w:rPr>
-                <w:rFonts w:hint="eastAsia"/>
-              </w:rPr>
-              <w:t>-</w:t>
-            </w:r>
-            <w:r>
-              <w:rPr>
-                <w:rFonts w:hint="eastAsia"/>
-              </w:rPr>
-              <w:t>③</w:t>
-            </w:r>
-          </w:p>
-          <w:p>
-            <w:r>
-              <w:rPr>
-                <w:rFonts w:hint="eastAsia"/>
-              </w:rPr>
-              <w:t>（予習課題の進捗を確認）</w:t>
-            </w:r>
-          </w:p>
-          <w:p/>
-          <w:p>
-            <w:r>
-              <w:rPr>
-                <w:rFonts w:hint="eastAsia"/>
-              </w:rPr>
               <w:t>ア</w:t>
             </w:r>
             <w:r>
               <w:rPr>
                 <w:rFonts w:hint="eastAsia"/>
               </w:rPr>
-              <w:t>-</w:t>
-            </w:r>
-            <w:r>
-              <w:rPr>
-                <w:rFonts w:hint="eastAsia"/>
-              </w:rPr>
-              <w:t>③</w:t>
+              <w:t>３</w:t>
             </w:r>
           </w:p>
           <w:p>
@@ -2784,7 +3178,6 @@
                                       <w:rFonts w:hint="eastAsia"/>
                                       <w:b/>
                                       <w:bCs/>
-                                      <w:highlight w:val="lightGray"/>
                                     </w:rPr>
                                     <w:t>重要例題</w:t>
                                   </w:r>
@@ -2793,18 +3186,8 @@
                                       <w:rFonts w:hint="eastAsia"/>
                                       <w:b/>
                                       <w:bCs/>
-                                      <w:highlight w:val="lightGray"/>
                                     </w:rPr>
-                                    <w:t>4</w:t>
-                                  </w:r>
-                                  <w:r>
-                                    <w:rPr>
-                                      <w:rFonts w:hint="eastAsia"/>
-                                      <w:b/>
-                                      <w:bCs/>
-                                      <w:highlight w:val="lightGray"/>
-                                    </w:rPr>
-                                    <w:t>5</w:t>
+                                    <w:t>45</w:t>
                                   </w:r>
                                 </w:p>
                                 <w:p>
@@ -2937,7 +3320,6 @@
                                       <w:numId w:val="10"/>
                                     </w:numPr>
                                     <w:rPr>
-                                      <w:rFonts w:hint="eastAsia"/>
                                       <w:b/>
                                       <w:bCs/>
                                     </w:rPr>
@@ -2980,7 +3362,7 @@
                 </mc:Choice>
                 <mc:Fallback>
                   <w:pict>
-                    <v:shape w14:anchorId="52EDFB88" id="_x0000_s1028" type="#_x0000_t202" style="width:194.5pt;height:110.6pt;visibility:visible;mso-wrap-style:square;mso-left-percent:-10001;mso-top-percent:-10001;mso-position-horizontal:absolute;mso-position-horizontal-relative:char;mso-position-vertical:absolute;mso-position-vertical-relative:line;mso-left-percent:-10001;mso-top-percent:-10001;v-text-anchor:top" o:gfxdata="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">
+                    <v:shape w14:anchorId="52EDFB88" id="_x0000_s1028" type="#_x0000_t202" style="width:194.5pt;height:110.6pt;visibility:visible;mso-wrap-style:square;mso-left-percent:-10001;mso-top-percent:-10001;mso-position-horizontal:absolute;mso-position-horizontal-relative:char;mso-position-vertical:absolute;mso-position-vertical-relative:line;mso-left-percent:-10001;mso-top-percent:-10001;v-text-anchor:top" o:gfxdata="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">
                       <v:textbox style="mso-fit-shape-to-text:t">
                         <w:txbxContent>
                           <w:p>
@@ -2995,7 +3377,6 @@
                                 <w:rFonts w:hint="eastAsia"/>
                                 <w:b/>
                                 <w:bCs/>
-                                <w:highlight w:val="lightGray"/>
                               </w:rPr>
                               <w:t>重要例題</w:t>
                             </w:r>
@@ -3004,18 +3385,8 @@
                                 <w:rFonts w:hint="eastAsia"/>
                                 <w:b/>
                                 <w:bCs/>
-                                <w:highlight w:val="lightGray"/>
                               </w:rPr>
-                              <w:t>4</w:t>
-                            </w:r>
-                            <w:r>
-                              <w:rPr>
-                                <w:rFonts w:hint="eastAsia"/>
-                                <w:b/>
-                                <w:bCs/>
-                                <w:highlight w:val="lightGray"/>
-                              </w:rPr>
-                              <w:t>5</w:t>
+                              <w:t>45</w:t>
                             </w:r>
                           </w:p>
                           <w:p>
@@ -3148,7 +3519,6 @@
                                 <w:numId w:val="10"/>
                               </w:numPr>
                               <w:rPr>
-                                <w:rFonts w:hint="eastAsia"/>
                                 <w:b/>
                                 <w:bCs/>
                               </w:rPr>
@@ -3202,37 +3572,24 @@
               <w:rPr>
                 <w:rFonts w:hint="eastAsia"/>
               </w:rPr>
-              <w:t>10</w:t>
-            </w:r>
-            <w:r>
-              <w:rPr>
-                <w:rFonts w:hint="eastAsia"/>
-              </w:rPr>
-              <w:t>分・答え合わせ</w:t>
-            </w:r>
-            <w:r>
-              <w:rPr>
-                <w:rFonts w:hint="eastAsia"/>
-              </w:rPr>
-              <w:t>5</w:t>
-            </w:r>
-            <w:r>
-              <w:rPr>
-                <w:rFonts w:hint="eastAsia"/>
-              </w:rPr>
-              <w:t>分）</w:t>
-            </w:r>
-            <w:r>
-              <w:rPr>
-                <w:rFonts w:hint="eastAsia"/>
-              </w:rPr>
-              <w:t>。</w:t>
+              <w:t>1</w:t>
+            </w:r>
+            <w:r>
+              <w:rPr>
+                <w:rFonts w:hint="eastAsia"/>
+              </w:rPr>
+              <w:t>0</w:t>
+            </w:r>
+            <w:r>
+              <w:rPr>
+                <w:rFonts w:hint="eastAsia"/>
+              </w:rPr>
+              <w:t>分）。</w:t>
             </w:r>
           </w:p>
           <w:p>
             <w:pPr>
               <w:rPr>
-                <w:rFonts w:hint="eastAsia"/>
                 <w:b/>
                 <w:bCs/>
               </w:rPr>
@@ -3243,7 +3600,115 @@
               <w:rPr>
                 <w:rFonts w:hint="eastAsia"/>
               </w:rPr>
-              <w:t>関連する問題：</w:t>
+              <w:t>問題を解き終わったら各自で</w:t>
+            </w:r>
+            <w:r>
+              <w:rPr>
+                <w:rFonts w:hint="eastAsia"/>
+              </w:rPr>
+              <w:t>解説を確認する（</w:t>
+            </w:r>
+            <w:r>
+              <w:rPr>
+                <w:rFonts w:hint="eastAsia"/>
+              </w:rPr>
+              <w:t>5</w:t>
+            </w:r>
+            <w:r>
+              <w:rPr>
+                <w:rFonts w:hint="eastAsia"/>
+              </w:rPr>
+              <w:t>分）。</w:t>
+            </w:r>
+          </w:p>
+        </w:tc>
+        <w:tc>
+          <w:tcPr>
+            <w:tcW w:w="3131" w:type="dxa"/>
+          </w:tcPr>
+          <w:p>
+            <w:r>
+              <w:rPr>
+                <w:rFonts w:hint="eastAsia"/>
+              </w:rPr>
+              <w:t>・これは場合の</w:t>
+            </w:r>
+            <w:r>
+              <w:rPr>
+                <w:rFonts w:hint="eastAsia"/>
+              </w:rPr>
+              <w:t>数の知識だけでは対処できない問題</w:t>
+            </w:r>
+            <w:r>
+              <w:rPr>
+                <w:rFonts w:hint="eastAsia"/>
+              </w:rPr>
+              <w:t>（</w:t>
+            </w:r>
+            <w:r>
+              <w:rPr>
+                <w:rFonts w:hint="eastAsia"/>
+              </w:rPr>
+              <w:t>確率と確率を</w:t>
+            </w:r>
+            <w:r>
+              <w:rPr>
+                <w:rFonts w:hint="eastAsia"/>
+              </w:rPr>
+              <w:t>か</w:t>
+            </w:r>
+            <w:r>
+              <w:rPr>
+                <w:rFonts w:hint="eastAsia"/>
+              </w:rPr>
+              <w:t>け合わせなければ答えにたどり着けない</w:t>
+            </w:r>
+            <w:r>
+              <w:rPr>
+                <w:rFonts w:hint="eastAsia"/>
+              </w:rPr>
+              <w:t>）</w:t>
+            </w:r>
+            <w:r>
+              <w:rPr>
+                <w:rFonts w:hint="eastAsia"/>
+              </w:rPr>
+              <w:t>であることを強調する</w:t>
+            </w:r>
+            <w:r>
+              <w:rPr>
+                <w:rFonts w:hint="eastAsia"/>
+              </w:rPr>
+              <w:t>。</w:t>
+            </w:r>
+          </w:p>
+          <w:p>
+            <w:pPr>
+              <w:rPr>
+                <w:rFonts w:hint="eastAsia"/>
+              </w:rPr>
+            </w:pPr>
+          </w:p>
+          <w:p>
+            <w:pPr>
+              <w:rPr>
+                <w:rFonts w:hint="eastAsia"/>
+              </w:rPr>
+            </w:pPr>
+            <w:r>
+              <w:rPr>
+                <w:rFonts w:hint="eastAsia"/>
+              </w:rPr>
+              <w:t>・重要例題</w:t>
+            </w:r>
+            <w:r>
+              <w:t>45</w:t>
+            </w:r>
+            <w:r>
+              <w:rPr>
+                <w:rFonts w:hint="eastAsia"/>
+              </w:rPr>
+              <w:t>を終えた人は、</w:t>
             </w:r>
             <w:r>
               <w:rPr>
@@ -3251,48 +3716,44 @@
               </w:rPr>
               <w:t>299</w:t>
             </w:r>
-          </w:p>
-        </w:tc>
-        <w:tc>
-          <w:tcPr>
-            <w:tcW w:w="3131" w:type="dxa"/>
-          </w:tcPr>
-          <w:p>
-            <w:r>
-              <w:rPr>
-                <w:rFonts w:hint="eastAsia"/>
-              </w:rPr>
-              <w:t>・これは場合の</w:t>
-            </w:r>
-            <w:r>
-              <w:rPr>
-                <w:rFonts w:hint="eastAsia"/>
-              </w:rPr>
-              <w:t>数の知識だけでは対処できない問題</w:t>
-            </w:r>
-            <w:r>
-              <w:rPr>
-                <w:rFonts w:hint="eastAsia"/>
-              </w:rPr>
-              <w:t>を扱っている（</w:t>
-            </w:r>
-            <w:r>
-              <w:rPr>
-                <w:rFonts w:hint="eastAsia"/>
-              </w:rPr>
-              <w:t>確率と確率を</w:t>
-            </w:r>
-            <w:r>
-              <w:rPr>
-                <w:rFonts w:hint="eastAsia"/>
-              </w:rPr>
-              <w:t>か</w:t>
-            </w:r>
-            <w:r>
-              <w:rPr>
-                <w:rFonts w:hint="eastAsia"/>
-              </w:rPr>
-              <w:t>け合わせなければ答えにたどり着けない</w:t>
+            <w:r>
+              <w:rPr>
+                <w:rFonts w:hint="eastAsia"/>
+              </w:rPr>
+              <w:t>を解くよう指示。</w:t>
+            </w:r>
+          </w:p>
+          <w:p/>
+          <w:p>
+            <w:r>
+              <w:rPr>
+                <w:rFonts w:hint="eastAsia"/>
+              </w:rPr>
+              <w:t>・ここで登場する確率はどう計算されたものか質問されたら、ある事柄が起こることが期待されるかを示す数値、と</w:t>
+            </w:r>
+            <w:r>
+              <w:rPr>
+                <w:rFonts w:hint="eastAsia"/>
+              </w:rPr>
+              <w:t>だけ</w:t>
+            </w:r>
+            <w:r>
+              <w:rPr>
+                <w:rFonts w:hint="eastAsia"/>
+              </w:rPr>
+              <w:t>説明する。時間があれば統計的確率の話題も</w:t>
+            </w:r>
+            <w:r>
+              <w:rPr>
+                <w:rFonts w:hint="eastAsia"/>
+              </w:rPr>
+              <w:t>（ウ</w:t>
+            </w:r>
+            <w:r>
+              <w:rPr>
+                <w:rFonts w:hint="eastAsia"/>
+              </w:rPr>
+              <w:t>１</w:t>
             </w:r>
             <w:r>
               <w:rPr>
@@ -3307,51 +3768,33 @@
               <w:t>。</w:t>
             </w:r>
           </w:p>
-          <w:p/>
-          <w:p>
-            <w:r>
-              <w:rPr>
-                <w:rFonts w:hint="eastAsia"/>
-              </w:rPr>
-              <w:t>・ここで登場する確率はどう計算されたものか質問されたら、ある事柄が起こることが期待されるかを示す数値、という</w:t>
-            </w:r>
-            <w:r>
-              <w:rPr>
-                <w:rFonts w:hint="eastAsia"/>
-              </w:rPr>
-              <w:t>説明をする。時間があれば統計的確率の話題も</w:t>
-            </w:r>
-            <w:r>
-              <w:rPr>
-                <w:rFonts w:hint="eastAsia"/>
-              </w:rPr>
-              <w:t>（ウ</w:t>
-            </w:r>
-            <w:r>
-              <w:rPr>
-                <w:rFonts w:hint="eastAsia"/>
-              </w:rPr>
-              <w:t>-</w:t>
-            </w:r>
-            <w:r>
-              <w:rPr>
-                <w:rFonts w:hint="eastAsia"/>
-              </w:rPr>
-              <w:t>①）</w:t>
-            </w:r>
-            <w:r>
-              <w:rPr>
-                <w:rFonts w:hint="eastAsia"/>
-              </w:rPr>
-              <w:t>。</w:t>
-            </w:r>
-          </w:p>
         </w:tc>
         <w:tc>
           <w:tcPr>
             <w:tcW w:w="2097" w:type="dxa"/>
           </w:tcPr>
-          <w:p/>
+          <w:p>
+            <w:r>
+              <w:rPr>
+                <w:rFonts w:hint="eastAsia"/>
+              </w:rPr>
+              <w:t>ア</w:t>
+            </w:r>
+            <w:r>
+              <w:rPr>
+                <w:rFonts w:hint="eastAsia"/>
+              </w:rPr>
+              <w:t>３</w:t>
+            </w:r>
+          </w:p>
+          <w:p>
+            <w:r>
+              <w:rPr>
+                <w:rFonts w:hint="eastAsia"/>
+              </w:rPr>
+              <w:t>（問題の解答状況の分析）</w:t>
+            </w:r>
+          </w:p>
         </w:tc>
       </w:tr>
       <w:tr>
@@ -3364,13 +3807,8 @@
               <w:rPr>
                 <w:rFonts w:hint="eastAsia"/>
               </w:rPr>
-              <w:t>展開</w:t>
-            </w:r>
-            <w:r>
-              <w:rPr>
-                <w:rFonts w:hint="eastAsia"/>
-              </w:rPr>
-              <w:t>2</w:t>
+              <w:lastRenderedPageBreak/>
+              <w:t>展開②</w:t>
             </w:r>
           </w:p>
           <w:p>
@@ -3453,7 +3891,6 @@
                                       <w:rFonts w:hint="eastAsia"/>
                                       <w:b/>
                                       <w:bCs/>
-                                      <w:highlight w:val="lightGray"/>
                                     </w:rPr>
                                     <w:t>重要例題</w:t>
                                   </w:r>
@@ -3462,24 +3899,13 @@
                                       <w:rFonts w:hint="eastAsia"/>
                                       <w:b/>
                                       <w:bCs/>
-                                      <w:highlight w:val="lightGray"/>
                                     </w:rPr>
-                                    <w:t>4</w:t>
-                                  </w:r>
-                                  <w:r>
-                                    <w:rPr>
-                                      <w:rFonts w:hint="eastAsia"/>
-                                      <w:b/>
-                                      <w:bCs/>
-                                      <w:highlight w:val="lightGray"/>
-                                    </w:rPr>
-                                    <w:t>6</w:t>
+                                    <w:t>46</w:t>
                                   </w:r>
                                 </w:p>
                                 <w:p>
                                   <w:pPr>
                                     <w:rPr>
-                                      <w:rFonts w:hint="eastAsia"/>
                                       <w:b/>
                                       <w:bCs/>
                                     </w:rPr>
@@ -3674,7 +4100,7 @@
                 </mc:Choice>
                 <mc:Fallback>
                   <w:pict>
-                    <v:shape w14:anchorId="3DB18774" id="_x0000_s1029" type="#_x0000_t202" style="width:185.9pt;height:110.6pt;visibility:visible;mso-wrap-style:square;mso-left-percent:-10001;mso-top-percent:-10001;mso-position-horizontal:absolute;mso-position-horizontal-relative:char;mso-position-vertical:absolute;mso-position-vertical-relative:line;mso-left-percent:-10001;mso-top-percent:-10001;v-text-anchor:top" o:gfxdata="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">
+                    <v:shape w14:anchorId="3DB18774" id="_x0000_s1029" type="#_x0000_t202" style="width:185.9pt;height:110.6pt;visibility:visible;mso-wrap-style:square;mso-left-percent:-10001;mso-top-percent:-10001;mso-position-horizontal:absolute;mso-position-horizontal-relative:char;mso-position-vertical:absolute;mso-position-vertical-relative:line;mso-left-percent:-10001;mso-top-percent:-10001;v-text-anchor:top" o:gfxdata="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">
                       <v:textbox style="mso-fit-shape-to-text:t">
                         <w:txbxContent>
                           <w:p>
@@ -3689,7 +4115,6 @@
                                 <w:rFonts w:hint="eastAsia"/>
                                 <w:b/>
                                 <w:bCs/>
-                                <w:highlight w:val="lightGray"/>
                               </w:rPr>
                               <w:t>重要例題</w:t>
                             </w:r>
@@ -3698,24 +4123,13 @@
                                 <w:rFonts w:hint="eastAsia"/>
                                 <w:b/>
                                 <w:bCs/>
-                                <w:highlight w:val="lightGray"/>
                               </w:rPr>
-                              <w:t>4</w:t>
-                            </w:r>
-                            <w:r>
-                              <w:rPr>
-                                <w:rFonts w:hint="eastAsia"/>
-                                <w:b/>
-                                <w:bCs/>
-                                <w:highlight w:val="lightGray"/>
-                              </w:rPr>
-                              <w:t>6</w:t>
+                              <w:t>46</w:t>
                             </w:r>
                           </w:p>
                           <w:p>
                             <w:pPr>
                               <w:rPr>
-                                <w:rFonts w:hint="eastAsia"/>
                                 <w:b/>
                                 <w:bCs/>
                               </w:rPr>
@@ -3911,13 +4325,59 @@
               <w:rPr>
                 <w:rFonts w:hint="eastAsia"/>
               </w:rPr>
-              <w:t>を</w:t>
-            </w:r>
-            <w:r>
-              <w:rPr>
-                <w:rFonts w:hint="eastAsia"/>
-              </w:rPr>
-              <w:t>解く</w:t>
+              <w:t>を解く（</w:t>
+            </w:r>
+            <w:r>
+              <w:rPr>
+                <w:rFonts w:hint="eastAsia"/>
+              </w:rPr>
+              <w:t>1</w:t>
+            </w:r>
+            <w:r>
+              <w:rPr>
+                <w:rFonts w:hint="eastAsia"/>
+              </w:rPr>
+              <w:t>0</w:t>
+            </w:r>
+            <w:r>
+              <w:rPr>
+                <w:rFonts w:hint="eastAsia"/>
+              </w:rPr>
+              <w:t>分）。</w:t>
+            </w:r>
+          </w:p>
+          <w:p/>
+          <w:p>
+            <w:r>
+              <w:rPr>
+                <w:rFonts w:hint="eastAsia"/>
+              </w:rPr>
+              <w:t>問題を解き終わったら各自で解説を確認する（</w:t>
+            </w:r>
+            <w:r>
+              <w:rPr>
+                <w:rFonts w:hint="eastAsia"/>
+              </w:rPr>
+              <w:t>5</w:t>
+            </w:r>
+            <w:r>
+              <w:rPr>
+                <w:rFonts w:hint="eastAsia"/>
+              </w:rPr>
+              <w:t>分）。</w:t>
+            </w:r>
+          </w:p>
+        </w:tc>
+        <w:tc>
+          <w:tcPr>
+            <w:tcW w:w="3131" w:type="dxa"/>
+          </w:tcPr>
+          <w:p>
+            <w:r>
+              <w:rPr>
+                <w:rFonts w:hint="eastAsia"/>
+              </w:rPr>
+              <w:t>・場合分けの必要な問題</w:t>
             </w:r>
             <w:r>
               <w:rPr>
@@ -3929,23 +4389,110 @@
               <w:rPr>
                 <w:rFonts w:hint="eastAsia"/>
               </w:rPr>
-              <w:t>10</w:t>
-            </w:r>
-            <w:r>
-              <w:rPr>
-                <w:rFonts w:hint="eastAsia"/>
-              </w:rPr>
-              <w:t>分</w:t>
-            </w:r>
-            <w:r>
-              <w:rPr>
-                <w:rFonts w:hint="eastAsia"/>
-              </w:rPr>
-              <w:t>）。</w:t>
+              <w:t>1</w:t>
+            </w:r>
+            <w:r>
+              <w:rPr>
+                <w:rFonts w:hint="eastAsia"/>
+              </w:rPr>
+              <w:t>回前の授業で学習した</w:t>
+            </w:r>
+            <w:r>
+              <w:rPr>
+                <w:rFonts w:hint="eastAsia"/>
+              </w:rPr>
+              <w:t>内容との融合）。</w:t>
             </w:r>
           </w:p>
           <w:p/>
           <w:p>
+            <w:r>
+              <w:rPr>
+                <w:rFonts w:hint="eastAsia"/>
+              </w:rPr>
+              <w:t>・</w:t>
+            </w:r>
+            <w:r>
+              <w:rPr>
+                <w:rFonts w:hint="eastAsia"/>
+              </w:rPr>
+              <w:t>重要例題</w:t>
+            </w:r>
+            <w:r>
+              <w:t>46</w:t>
+            </w:r>
+            <w:r>
+              <w:rPr>
+                <w:rFonts w:hint="eastAsia"/>
+              </w:rPr>
+              <w:t>が終わった人は</w:t>
+            </w:r>
+            <w:r>
+              <w:rPr>
+                <w:rFonts w:hint="eastAsia"/>
+              </w:rPr>
+              <w:t xml:space="preserve">43, 294, 298, </w:t>
+            </w:r>
+            <w:r>
+              <w:rPr>
+                <w:rFonts w:hint="eastAsia"/>
+              </w:rPr>
+              <w:t>2</w:t>
+            </w:r>
+            <w:r>
+              <w:rPr>
+                <w:rFonts w:hint="eastAsia"/>
+              </w:rPr>
+              <w:t>99</w:t>
+            </w:r>
+            <w:r>
+              <w:rPr>
+                <w:rFonts w:hint="eastAsia"/>
+              </w:rPr>
+              <w:t xml:space="preserve">, </w:t>
+            </w:r>
+            <w:r>
+              <w:rPr>
+                <w:rFonts w:hint="eastAsia"/>
+              </w:rPr>
+              <w:t>300</w:t>
+            </w:r>
+            <w:r>
+              <w:rPr>
+                <w:rFonts w:hint="eastAsia"/>
+              </w:rPr>
+              <w:t>に取り組む</w:t>
+            </w:r>
+            <w:r>
+              <w:rPr>
+                <w:rFonts w:hint="eastAsia"/>
+              </w:rPr>
+              <w:t>よう指示</w:t>
+            </w:r>
+            <w:r>
+              <w:rPr>
+                <w:rFonts w:hint="eastAsia"/>
+              </w:rPr>
+              <w:t>。</w:t>
+            </w:r>
+          </w:p>
+          <w:p/>
+          <w:p>
+            <w:r>
+              <w:rPr>
+                <w:rFonts w:hint="eastAsia"/>
+              </w:rPr>
+              <w:t>・</w:t>
+            </w:r>
+            <w:r>
+              <w:rPr>
+                <w:rFonts w:hint="eastAsia"/>
+              </w:rPr>
+              <w:t>手が止まっている生徒が多いならば、ヒントとして、場合分けの部分まで黒板に書く。</w:t>
+            </w:r>
+          </w:p>
+          <w:p/>
+          <w:p>
             <w:pPr>
               <w:rPr>
                 <w:rFonts w:hint="eastAsia"/>
@@ -3955,106 +4502,13 @@
               <w:rPr>
                 <w:rFonts w:hint="eastAsia"/>
               </w:rPr>
-              <w:t>答え合わせ</w:t>
-            </w:r>
-            <w:r>
-              <w:rPr>
-                <w:rFonts w:hint="eastAsia"/>
-              </w:rPr>
-              <w:t>5</w:t>
-            </w:r>
-            <w:r>
-              <w:rPr>
-                <w:rFonts w:hint="eastAsia"/>
-              </w:rPr>
-              <w:t>分</w:t>
-            </w:r>
-          </w:p>
-          <w:p>
-            <w:r>
-              <w:rPr>
-                <w:rFonts w:hint="eastAsia"/>
-              </w:rPr>
-              <w:t>関連する問題：</w:t>
-            </w:r>
-          </w:p>
-          <w:p>
-            <w:pPr>
-              <w:rPr>
-                <w:highlight w:val="lightGray"/>
-              </w:rPr>
-            </w:pPr>
-            <w:r>
-              <w:rPr>
-                <w:rFonts w:hint="eastAsia"/>
-              </w:rPr>
-              <w:lastRenderedPageBreak/>
-              <w:t xml:space="preserve">298, </w:t>
-            </w:r>
-            <w:r>
-              <w:rPr>
-                <w:rFonts w:hint="eastAsia"/>
-              </w:rPr>
-              <w:t>2</w:t>
-            </w:r>
-            <w:r>
-              <w:rPr>
-                <w:rFonts w:hint="eastAsia"/>
-              </w:rPr>
-              <w:t>99</w:t>
-            </w:r>
-            <w:r>
-              <w:rPr>
-                <w:rFonts w:hint="eastAsia"/>
-              </w:rPr>
-              <w:t xml:space="preserve">, </w:t>
-            </w:r>
-            <w:r>
-              <w:rPr>
-                <w:rFonts w:hint="eastAsia"/>
-              </w:rPr>
-              <w:t>300</w:t>
-            </w:r>
-          </w:p>
-        </w:tc>
-        <w:tc>
-          <w:tcPr>
-            <w:tcW w:w="3131" w:type="dxa"/>
-          </w:tcPr>
-          <w:p>
-            <w:r>
-              <w:rPr>
-                <w:rFonts w:hint="eastAsia"/>
-              </w:rPr>
-              <w:lastRenderedPageBreak/>
-              <w:t>・場合分けの必要な問題</w:t>
-            </w:r>
-            <w:r>
-              <w:rPr>
-                <w:rFonts w:hint="eastAsia"/>
-              </w:rPr>
-              <w:t>（前回の内容との融合）。</w:t>
-            </w:r>
-          </w:p>
-          <w:p/>
-          <w:p>
-            <w:r>
-              <w:rPr>
-                <w:rFonts w:hint="eastAsia"/>
-              </w:rPr>
-              <w:t>・時間が余れば、</w:t>
-            </w:r>
-            <w:r>
-              <w:rPr>
-                <w:rFonts w:hint="eastAsia"/>
-              </w:rPr>
-              <w:t>298</w:t>
-            </w:r>
-            <w:r>
-              <w:rPr>
-                <w:rFonts w:hint="eastAsia"/>
-              </w:rPr>
-              <w:t>の解説。</w:t>
+              <w:t>・コンビネーションが分数に現れる部分は、約分する過程を示す。</w:t>
+            </w:r>
+            <w:r>
+              <w:rPr>
+                <w:rFonts w:hint="eastAsia"/>
+              </w:rPr>
+              <w:t>計算量とミスを減らすための注意。</w:t>
             </w:r>
           </w:p>
         </w:tc>
@@ -4073,13 +4527,7 @@
               <w:rPr>
                 <w:rFonts w:hint="eastAsia"/>
               </w:rPr>
-              <w:t>-</w:t>
-            </w:r>
-            <w:r>
-              <w:rPr>
-                <w:rFonts w:hint="eastAsia"/>
-              </w:rPr>
-              <w:t>③</w:t>
+              <w:t>３</w:t>
             </w:r>
           </w:p>
           <w:p>
@@ -4093,6 +4541,9 @@
         </w:tc>
       </w:tr>
       <w:tr>
+        <w:trPr>
+          <w:trHeight w:val="3363"/>
+        </w:trPr>
         <w:tc>
           <w:tcPr>
             <w:tcW w:w="1129" w:type="dxa"/>
@@ -4130,7 +4581,13 @@
               <w:rPr>
                 <w:rFonts w:hint="eastAsia"/>
               </w:rPr>
-              <w:t>問題の配布</w:t>
+              <w:t>補足資料</w:t>
+            </w:r>
+            <w:r>
+              <w:rPr>
+                <w:rFonts w:hint="eastAsia"/>
+              </w:rPr>
+              <w:t>の配布</w:t>
             </w:r>
           </w:p>
         </w:tc>
@@ -4139,671 +4596,136 @@
             <w:tcW w:w="4099" w:type="dxa"/>
           </w:tcPr>
           <w:p>
-            <w:pPr>
-              <w:rPr>
-                <w:b/>
-                <w:bCs/>
-              </w:rPr>
-            </w:pPr>
-            <w:r>
-              <w:rPr>
-                <w:rFonts w:hint="eastAsia"/>
-                <w:b/>
-                <w:bCs/>
-                <w:highlight w:val="lightGray"/>
-              </w:rPr>
-              <w:t>統計検定</w:t>
-            </w:r>
-            <w:r>
-              <w:rPr>
-                <w:rFonts w:hint="eastAsia"/>
-                <w:b/>
-                <w:bCs/>
-                <w:highlight w:val="lightGray"/>
-              </w:rPr>
-              <w:t>2</w:t>
-            </w:r>
-            <w:r>
-              <w:rPr>
-                <w:rFonts w:hint="eastAsia"/>
-                <w:b/>
-                <w:bCs/>
-                <w:highlight w:val="lightGray"/>
-              </w:rPr>
-              <w:t>級公式問題集より</w:t>
-            </w:r>
-          </w:p>
-          <w:p>
-            <w:pPr>
-              <w:rPr>
-                <w:b/>
-                <w:bCs/>
-              </w:rPr>
-            </w:pPr>
-            <w:r>
-              <w:rPr>
-                <w:rFonts w:hint="eastAsia"/>
-                <w:b/>
-                <w:bCs/>
-              </w:rPr>
-              <w:t>あなたは２人の先輩</w:t>
-            </w:r>
-            <w:r>
-              <w:rPr>
-                <w:rFonts w:hint="eastAsia"/>
-                <w:b/>
-                <w:bCs/>
-              </w:rPr>
-              <w:t>S, T</w:t>
-            </w:r>
-            <w:r>
-              <w:rPr>
-                <w:rFonts w:hint="eastAsia"/>
-                <w:b/>
-                <w:bCs/>
-              </w:rPr>
-              <w:t>と</w:t>
-            </w:r>
-            <w:r>
-              <w:rPr>
-                <w:rFonts w:hint="eastAsia"/>
-                <w:b/>
-                <w:bCs/>
-              </w:rPr>
-              <w:t>腕相撲で勝負する。</w:t>
-            </w:r>
-            <w:r>
-              <w:rPr>
-                <w:rFonts w:hint="eastAsia"/>
-                <w:b/>
-                <w:bCs/>
-              </w:rPr>
-              <w:t>2</w:t>
-            </w:r>
-            <w:r>
-              <w:rPr>
-                <w:rFonts w:hint="eastAsia"/>
-                <w:b/>
-                <w:bCs/>
-              </w:rPr>
-              <w:t>人交互に</w:t>
-            </w:r>
-            <w:r>
-              <w:rPr>
-                <w:rFonts w:hint="eastAsia"/>
-                <w:b/>
-                <w:bCs/>
-              </w:rPr>
-              <w:t>3</w:t>
-            </w:r>
-            <w:r>
-              <w:rPr>
-                <w:rFonts w:hint="eastAsia"/>
-                <w:b/>
-                <w:bCs/>
-              </w:rPr>
-              <w:t>試合おこなって、</w:t>
-            </w:r>
-            <w:r>
-              <w:rPr>
-                <w:rFonts w:hint="eastAsia"/>
-                <w:b/>
-                <w:bCs/>
-              </w:rPr>
-              <w:t>2</w:t>
-            </w:r>
-            <w:r>
-              <w:rPr>
-                <w:rFonts w:hint="eastAsia"/>
-                <w:b/>
-                <w:bCs/>
-              </w:rPr>
-              <w:t>連勝できればお菓子をもらえる。</w:t>
-            </w:r>
-            <w:r>
-              <w:rPr>
-                <w:rFonts w:hint="eastAsia"/>
-                <w:b/>
-                <w:bCs/>
-              </w:rPr>
-              <w:t>あなたの勝率は</w:t>
-            </w:r>
-            <w:r>
-              <w:rPr>
-                <w:rFonts w:hint="eastAsia"/>
-                <w:b/>
-                <w:bCs/>
-              </w:rPr>
-              <w:t>S</w:t>
-            </w:r>
-            <w:r>
-              <w:rPr>
-                <w:rFonts w:hint="eastAsia"/>
-                <w:b/>
-                <w:bCs/>
-              </w:rPr>
-              <w:t>とは</w:t>
-            </w:r>
-            <w:r>
-              <w:rPr>
-                <w:rFonts w:hint="eastAsia"/>
-                <w:b/>
-                <w:bCs/>
-              </w:rPr>
-              <w:t>1/2, T</w:t>
-            </w:r>
-            <w:r>
-              <w:rPr>
-                <w:rFonts w:hint="eastAsia"/>
-                <w:b/>
-                <w:bCs/>
-              </w:rPr>
-              <w:t>とは</w:t>
-            </w:r>
-            <w:r>
-              <w:rPr>
-                <w:rFonts w:hint="eastAsia"/>
-                <w:b/>
-                <w:bCs/>
-              </w:rPr>
-              <w:t>1/3</w:t>
-            </w:r>
-            <w:r>
-              <w:rPr>
-                <w:rFonts w:hint="eastAsia"/>
-                <w:b/>
-                <w:bCs/>
-              </w:rPr>
-              <w:t>である。</w:t>
-            </w:r>
-            <w:r>
-              <w:rPr>
-                <w:rFonts w:hint="eastAsia"/>
-                <w:b/>
-                <w:bCs/>
-              </w:rPr>
-              <w:t>正</w:t>
-            </w:r>
-            <w:r>
-              <w:rPr>
-                <w:rFonts w:hint="eastAsia"/>
-                <w:b/>
-                <w:bCs/>
-              </w:rPr>
-              <w:t>も</w:t>
-            </w:r>
-            <w:r>
-              <w:rPr>
-                <w:rFonts w:hint="eastAsia"/>
-                <w:b/>
-                <w:bCs/>
-              </w:rPr>
-              <w:t>のはどれ？</w:t>
-            </w:r>
-          </w:p>
-          <w:p>
-            <w:r>
-              <w:rPr>
-                <w:rFonts w:hint="eastAsia"/>
-                <w:b/>
-                <w:bCs/>
+            <w:r>
+              <w:rPr>
+                <w:rFonts w:hint="eastAsia"/>
+              </w:rPr>
+              <w:t>・補足資料を受け取る。</w:t>
+            </w:r>
+          </w:p>
+          <w:p>
+            <w:r>
+              <w:rPr>
+                <w:rFonts w:hint="eastAsia"/>
+              </w:rPr>
+              <w:t>・</w:t>
+            </w:r>
+            <w:r>
+              <w:rPr>
+                <w:rFonts w:hint="eastAsia"/>
+              </w:rPr>
+              <w:t>興味のある人は解いて放課後に提出する。</w:t>
+            </w:r>
+          </w:p>
+        </w:tc>
+        <w:tc>
+          <w:tcPr>
+            <w:tcW w:w="3131" w:type="dxa"/>
+          </w:tcPr>
+          <w:p>
+            <w:r>
+              <w:rPr>
+                <w:rFonts w:hint="eastAsia"/>
+              </w:rPr>
+              <w:t>・</w:t>
+            </w:r>
+            <w:r>
+              <w:rPr>
+                <w:rFonts w:hint="eastAsia"/>
+              </w:rPr>
+              <w:t>補足資料の問題は、</w:t>
+            </w:r>
+            <w:r>
+              <w:rPr>
+                <w:rFonts w:hint="eastAsia"/>
+              </w:rPr>
+              <w:t>少しだけ場合分けが複雑になる。</w:t>
+            </w:r>
+            <w:r>
+              <w:t>A</w:t>
+            </w:r>
+            <w:r>
+              <w:rPr>
+                <w:rFonts w:hint="eastAsia"/>
+              </w:rPr>
+              <w:t xml:space="preserve">dvanced </w:t>
+            </w:r>
+            <w:r>
+              <w:rPr>
+                <w:rFonts w:hint="eastAsia"/>
+              </w:rPr>
+              <w:t>な問題だと伝える。</w:t>
+            </w:r>
+          </w:p>
+          <w:p/>
+          <w:p>
+            <w:r>
+              <w:rPr>
+                <w:rFonts w:hint="eastAsia"/>
+              </w:rPr>
+              <w:t>・統計検定の紹介にもなる。</w:t>
+            </w:r>
+          </w:p>
+          <w:p/>
+          <w:p>
+            <w:r>
+              <w:rPr>
+                <w:rFonts w:hint="eastAsia"/>
+              </w:rPr>
+              <w:t>・時間があれば問題文の解説</w:t>
+            </w:r>
+            <w:r>
+              <w:rPr>
+                <w:rFonts w:hint="eastAsia"/>
+              </w:rPr>
+              <w:t>をする</w:t>
+            </w:r>
+            <w:r>
+              <w:rPr>
+                <w:rFonts w:hint="eastAsia"/>
+              </w:rPr>
+              <w:t>。</w:t>
+            </w:r>
+          </w:p>
+        </w:tc>
+        <w:tc>
+          <w:tcPr>
+            <w:tcW w:w="2097" w:type="dxa"/>
+          </w:tcPr>
+          <w:p>
+            <w:r>
+              <w:rPr>
+                <w:rFonts w:hint="eastAsia"/>
               </w:rPr>
               <w:t>ア</w:t>
             </w:r>
             <w:r>
               <w:rPr>
                 <w:rFonts w:hint="eastAsia"/>
-                <w:b/>
-                <w:bCs/>
-              </w:rPr>
-              <w:t xml:space="preserve"> S</w:t>
-            </w:r>
-            <w:r>
-              <w:rPr>
-                <w:rFonts w:hint="eastAsia"/>
-                <w:b/>
-                <w:bCs/>
-              </w:rPr>
-              <w:t>→</w:t>
-            </w:r>
-            <w:r>
-              <w:rPr>
-                <w:rFonts w:hint="eastAsia"/>
-                <w:b/>
-                <w:bCs/>
-              </w:rPr>
-              <w:t>T</w:t>
-            </w:r>
-            <w:r>
-              <w:rPr>
-                <w:rFonts w:hint="eastAsia"/>
-                <w:b/>
-                <w:bCs/>
-              </w:rPr>
-              <w:t>→</w:t>
-            </w:r>
-            <w:r>
-              <w:rPr>
-                <w:rFonts w:hint="eastAsia"/>
-                <w:b/>
-                <w:bCs/>
-              </w:rPr>
-              <w:t xml:space="preserve">S </w:t>
-            </w:r>
-            <w:r>
-              <w:rPr>
-                <w:rFonts w:hint="eastAsia"/>
-                <w:b/>
-                <w:bCs/>
-              </w:rPr>
-              <w:t>の順番で対戦すると、お菓子をもらえる確率がもっとも高い。</w:t>
-            </w:r>
-          </w:p>
-          <w:p>
-            <w:r>
-              <w:rPr>
-                <w:rFonts w:hint="eastAsia"/>
-                <w:b/>
-                <w:bCs/>
+              </w:rPr>
+              <w:t>３</w:t>
+            </w:r>
+          </w:p>
+          <w:p>
+            <w:r>
+              <w:rPr>
+                <w:rFonts w:hint="eastAsia"/>
+              </w:rPr>
+              <w:t>（問題の解答状況の分析）</w:t>
+            </w:r>
+          </w:p>
+          <w:p>
+            <w:r>
+              <w:rPr>
+                <w:rFonts w:hint="eastAsia"/>
               </w:rPr>
               <w:t>イ</w:t>
             </w:r>
             <w:r>
               <w:rPr>
                 <w:rFonts w:hint="eastAsia"/>
-                <w:b/>
-                <w:bCs/>
-              </w:rPr>
-              <w:t xml:space="preserve"> T</w:t>
-            </w:r>
-            <w:r>
-              <w:rPr>
-                <w:rFonts w:hint="eastAsia"/>
-                <w:b/>
-                <w:bCs/>
-              </w:rPr>
-              <w:t>→</w:t>
-            </w:r>
-            <w:r>
-              <w:rPr>
-                <w:rFonts w:hint="eastAsia"/>
-                <w:b/>
-                <w:bCs/>
-              </w:rPr>
-              <w:t>S</w:t>
-            </w:r>
-            <w:r>
-              <w:rPr>
-                <w:rFonts w:hint="eastAsia"/>
-                <w:b/>
-                <w:bCs/>
-              </w:rPr>
-              <w:t>→</w:t>
-            </w:r>
-            <w:r>
-              <w:rPr>
-                <w:rFonts w:hint="eastAsia"/>
-                <w:b/>
-                <w:bCs/>
-              </w:rPr>
-              <w:t xml:space="preserve">T </w:t>
-            </w:r>
-            <w:r>
-              <w:rPr>
-                <w:rFonts w:hint="eastAsia"/>
-                <w:b/>
-                <w:bCs/>
-              </w:rPr>
-              <w:t>の順番で対戦すると、お菓子をもらえる確率がもっとも高い。</w:t>
-            </w:r>
-          </w:p>
-          <w:p>
-            <w:r>
-              <w:rPr>
-                <w:rFonts w:hint="eastAsia"/>
-                <w:b/>
-                <w:bCs/>
-              </w:rPr>
-              <w:t>ウ</w:t>
-            </w:r>
-            <w:r>
-              <w:rPr>
-                <w:rFonts w:hint="eastAsia"/>
-                <w:b/>
-                <w:bCs/>
-              </w:rPr>
-              <w:t xml:space="preserve"> S</w:t>
-            </w:r>
-            <w:r>
-              <w:rPr>
-                <w:rFonts w:hint="eastAsia"/>
-                <w:b/>
-                <w:bCs/>
-              </w:rPr>
-              <w:t>→</w:t>
-            </w:r>
-            <w:r>
-              <w:rPr>
-                <w:rFonts w:hint="eastAsia"/>
-                <w:b/>
-                <w:bCs/>
-              </w:rPr>
-              <w:t>T</w:t>
-            </w:r>
-            <w:r>
-              <w:rPr>
-                <w:rFonts w:hint="eastAsia"/>
-                <w:b/>
-                <w:bCs/>
-              </w:rPr>
-              <w:t>→</w:t>
-            </w:r>
-            <w:r>
-              <w:rPr>
-                <w:rFonts w:hint="eastAsia"/>
-                <w:b/>
-                <w:bCs/>
-              </w:rPr>
-              <w:t>S</w:t>
-            </w:r>
-            <w:r>
-              <w:rPr>
-                <w:rFonts w:hint="eastAsia"/>
-                <w:b/>
-                <w:bCs/>
-              </w:rPr>
-              <w:t>でも</w:t>
-            </w:r>
-            <w:r>
-              <w:rPr>
-                <w:rFonts w:hint="eastAsia"/>
-                <w:b/>
-                <w:bCs/>
-              </w:rPr>
-              <w:t>T</w:t>
-            </w:r>
-            <w:r>
-              <w:rPr>
-                <w:rFonts w:hint="eastAsia"/>
-                <w:b/>
-                <w:bCs/>
-              </w:rPr>
-              <w:t>→</w:t>
-            </w:r>
-            <w:r>
-              <w:rPr>
-                <w:rFonts w:hint="eastAsia"/>
-                <w:b/>
-                <w:bCs/>
-              </w:rPr>
-              <w:t>S</w:t>
-            </w:r>
-            <w:r>
-              <w:rPr>
-                <w:rFonts w:hint="eastAsia"/>
-                <w:b/>
-                <w:bCs/>
-              </w:rPr>
-              <w:t>→</w:t>
-            </w:r>
-            <w:r>
-              <w:rPr>
-                <w:rFonts w:hint="eastAsia"/>
-                <w:b/>
-                <w:bCs/>
-              </w:rPr>
-              <w:t xml:space="preserve">T </w:t>
-            </w:r>
-            <w:r>
-              <w:rPr>
-                <w:rFonts w:hint="eastAsia"/>
-                <w:b/>
-                <w:bCs/>
-              </w:rPr>
-              <w:t>でも、お菓子をもらえる確率は変わらない。</w:t>
-            </w:r>
-          </w:p>
-          <w:p>
-            <w:r>
-              <w:rPr>
-                <w:rFonts w:hint="eastAsia"/>
-              </w:rPr>
-              <w:t>（自分で考える：</w:t>
-            </w:r>
-            <w:r>
-              <w:rPr>
-                <w:rFonts w:hint="eastAsia"/>
-              </w:rPr>
-              <w:t>5</w:t>
-            </w:r>
-            <w:r>
-              <w:rPr>
-                <w:rFonts w:hint="eastAsia"/>
-              </w:rPr>
-              <w:t>分）</w:t>
-            </w:r>
-          </w:p>
-          <w:p>
-            <w:r>
-              <w:rPr>
-                <w:rFonts w:hint="eastAsia"/>
-              </w:rPr>
-              <w:t>（隣の人と意見交換：</w:t>
-            </w:r>
-            <w:r>
-              <w:rPr>
-                <w:rFonts w:hint="eastAsia"/>
-              </w:rPr>
-              <w:t>5</w:t>
-            </w:r>
-            <w:r>
-              <w:rPr>
-                <w:rFonts w:hint="eastAsia"/>
-              </w:rPr>
-              <w:t>分）</w:t>
-            </w:r>
-          </w:p>
-          <w:p>
-            <w:r>
-              <w:rPr>
-                <w:rFonts w:hint="eastAsia"/>
-              </w:rPr>
-              <w:t>（誰かに答えてもらう・答え合わせ：</w:t>
-            </w:r>
-            <w:r>
-              <w:rPr>
-                <w:rFonts w:hint="eastAsia"/>
-              </w:rPr>
-              <w:t>10</w:t>
-            </w:r>
-            <w:r>
-              <w:rPr>
-                <w:rFonts w:hint="eastAsia"/>
-              </w:rPr>
-              <w:t>分）</w:t>
-            </w:r>
-          </w:p>
-          <w:p/>
-          <w:p>
-            <w:r>
-              <w:rPr>
-                <w:rFonts w:hint="eastAsia"/>
-              </w:rPr>
-              <w:t>これを印刷して配布。興味のある人は解いて放課後に提出する。</w:t>
-            </w:r>
-          </w:p>
-        </w:tc>
-        <w:tc>
-          <w:tcPr>
-            <w:tcW w:w="3131" w:type="dxa"/>
-          </w:tcPr>
-          <w:p>
-            <w:r>
-              <w:rPr>
-                <w:rFonts w:hint="eastAsia"/>
-              </w:rPr>
-              <w:t>・少しだけ場合分けが複雑になる。</w:t>
-            </w:r>
-            <w:r>
-              <w:t>A</w:t>
-            </w:r>
-            <w:r>
-              <w:rPr>
-                <w:rFonts w:hint="eastAsia"/>
-              </w:rPr>
-              <w:t xml:space="preserve">dvanced </w:t>
-            </w:r>
-            <w:r>
-              <w:rPr>
-                <w:rFonts w:hint="eastAsia"/>
-              </w:rPr>
-              <w:t>な問題だと伝える。</w:t>
-            </w:r>
-          </w:p>
-          <w:p/>
-          <w:p>
-            <w:r>
-              <w:rPr>
-                <w:rFonts w:hint="eastAsia"/>
-              </w:rPr>
-              <w:t>・統計検定の紹介にもなる。</w:t>
-            </w:r>
-          </w:p>
-          <w:p/>
-          <w:p>
-            <w:r>
-              <w:rPr>
-                <w:rFonts w:hint="eastAsia"/>
-              </w:rPr>
-              <w:t>（</w:t>
-            </w:r>
-            <w:r>
-              <w:rPr>
-                <w:rFonts w:hint="eastAsia"/>
-              </w:rPr>
-              <w:t>・勝率は教科書</w:t>
-            </w:r>
-            <w:r>
-              <w:rPr>
-                <w:rFonts w:hint="eastAsia"/>
-              </w:rPr>
-              <w:t>で定義した</w:t>
-            </w:r>
-            <w:r>
-              <w:rPr>
-                <w:rFonts w:hint="eastAsia"/>
-              </w:rPr>
-              <w:t>確率とは性質がやや違う</w:t>
-            </w:r>
-            <w:r>
-              <w:rPr>
-                <w:rFonts w:hint="eastAsia"/>
-              </w:rPr>
-              <w:t>ので、</w:t>
-            </w:r>
-            <w:r>
-              <w:rPr>
-                <w:rFonts w:hint="eastAsia"/>
-              </w:rPr>
-              <w:t>この点を</w:t>
-            </w:r>
-            <w:r>
-              <w:rPr>
-                <w:rFonts w:hint="eastAsia"/>
-              </w:rPr>
-              <w:t>質問された場合は統計的確率の話を授業後にする</w:t>
-            </w:r>
-            <w:r>
-              <w:rPr>
-                <w:rFonts w:hint="eastAsia"/>
-              </w:rPr>
-              <w:t>か、資料をつくって配布する</w:t>
-            </w:r>
-            <w:r>
-              <w:rPr>
-                <w:rFonts w:hint="eastAsia"/>
-              </w:rPr>
-              <w:t>。</w:t>
-            </w:r>
-            <w:r>
-              <w:rPr>
-                <w:rFonts w:hint="eastAsia"/>
-              </w:rPr>
-              <w:t>ウ</w:t>
-            </w:r>
-            <w:r>
-              <w:rPr>
-                <w:rFonts w:hint="eastAsia"/>
-              </w:rPr>
-              <w:t>-</w:t>
-            </w:r>
-            <w:r>
-              <w:rPr>
-                <w:rFonts w:hint="eastAsia"/>
-              </w:rPr>
-              <w:t>①）</w:t>
-            </w:r>
-          </w:p>
-          <w:p/>
-          <w:p>
-            <w:r>
-              <w:rPr>
-                <w:rFonts w:hint="eastAsia"/>
-              </w:rPr>
-              <w:t>・時間があれば問題文の解説。</w:t>
-            </w:r>
-          </w:p>
-        </w:tc>
-        <w:tc>
-          <w:tcPr>
-            <w:tcW w:w="2097" w:type="dxa"/>
-          </w:tcPr>
-          <w:p>
-            <w:r>
-              <w:rPr>
-                <w:rFonts w:hint="eastAsia"/>
-              </w:rPr>
-              <w:t>ア</w:t>
-            </w:r>
-            <w:r>
-              <w:rPr>
-                <w:rFonts w:hint="eastAsia"/>
-              </w:rPr>
-              <w:t>-</w:t>
-            </w:r>
-            <w:r>
-              <w:rPr>
-                <w:rFonts w:hint="eastAsia"/>
-              </w:rPr>
-              <w:t>③</w:t>
-            </w:r>
-          </w:p>
-          <w:p>
-            <w:r>
-              <w:rPr>
-                <w:rFonts w:hint="eastAsia"/>
-              </w:rPr>
-              <w:t>（問題の解答状況の分析）</w:t>
-            </w:r>
-          </w:p>
-          <w:p>
-            <w:r>
-              <w:rPr>
-                <w:rFonts w:hint="eastAsia"/>
-              </w:rPr>
-              <w:t>イ</w:t>
-            </w:r>
-            <w:r>
-              <w:rPr>
-                <w:rFonts w:hint="eastAsia"/>
-              </w:rPr>
-              <w:t>-</w:t>
-            </w:r>
-            <w:r>
-              <w:rPr>
-                <w:rFonts w:hint="eastAsia"/>
-              </w:rPr>
-              <w:t>③</w:t>
+              </w:rPr>
+              <w:t>３</w:t>
             </w:r>
           </w:p>
           <w:p>
@@ -4829,7 +4751,167 @@
         </w:tc>
       </w:tr>
     </w:tbl>
-    <w:p/>
+    <w:p>
+      <w:pPr>
+        <w:rPr>
+          <w:rFonts w:hint="eastAsia"/>
+        </w:rPr>
+      </w:pPr>
+    </w:p>
+    <w:p>
+      <w:r>
+        <w:rPr>
+          <w:rFonts w:hint="eastAsia"/>
+          <w:noProof/>
+        </w:rPr>
+        <w:lastRenderedPageBreak/>
+        <w:drawing>
+          <wp:inline distT="0" distB="0" distL="0" distR="0" wp14:anchorId="41F2149D" wp14:editId="3CD9E870">
+            <wp:extent cx="6645910" cy="4701540"/>
+            <wp:effectExtent l="0" t="0" r="0" b="0"/>
+            <wp:docPr id="83934829" name="図 1" descr="テキスト&#10;&#10;自動的に生成された説明"/>
+            <wp:cNvGraphicFramePr>
+              <a:graphicFrameLocks xmlns:a="http://schemas.openxmlformats.org/drawingml/2006/main" noChangeAspect="1"/>
+            </wp:cNvGraphicFramePr>
+            <a:graphic xmlns:a="http://schemas.openxmlformats.org/drawingml/2006/main">
+              <a:graphicData uri="http://schemas.openxmlformats.org/drawingml/2006/picture">
+                <pic:pic xmlns:pic="http://schemas.openxmlformats.org/drawingml/2006/picture">
+                  <pic:nvPicPr>
+                    <pic:cNvPr id="83934829" name="図 1" descr="テキスト&#10;&#10;自動的に生成された説明"/>
+                    <pic:cNvPicPr/>
+                  </pic:nvPicPr>
+                  <pic:blipFill>
+                    <a:blip r:embed="rId7" cstate="print">
+                      <a:extLst>
+                        <a:ext uri="{28A0092B-C50C-407E-A947-70E740481C1C}">
+                          <a14:useLocalDpi xmlns:a14="http://schemas.microsoft.com/office/drawing/2010/main" val="0"/>
+                        </a:ext>
+                      </a:extLst>
+                    </a:blip>
+                    <a:stretch>
+                      <a:fillRect/>
+                    </a:stretch>
+                  </pic:blipFill>
+                  <pic:spPr>
+                    <a:xfrm>
+                      <a:off x="0" y="0"/>
+                      <a:ext cx="6645910" cy="4701540"/>
+                    </a:xfrm>
+                    <a:prstGeom prst="rect">
+                      <a:avLst/>
+                    </a:prstGeom>
+                  </pic:spPr>
+                </pic:pic>
+              </a:graphicData>
+            </a:graphic>
+          </wp:inline>
+        </w:drawing>
+      </w:r>
+    </w:p>
+    <w:p>
+      <w:r>
+        <w:rPr>
+          <w:rFonts w:hint="eastAsia"/>
+          <w:noProof/>
+        </w:rPr>
+        <w:drawing>
+          <wp:inline distT="0" distB="0" distL="0" distR="0" wp14:anchorId="57133D41" wp14:editId="67E7A60B">
+            <wp:extent cx="6645910" cy="4701540"/>
+            <wp:effectExtent l="0" t="0" r="0" b="0"/>
+            <wp:docPr id="99065155" name="図 2" descr="テキスト, 手紙&#10;&#10;自動的に生成された説明"/>
+            <wp:cNvGraphicFramePr>
+              <a:graphicFrameLocks xmlns:a="http://schemas.openxmlformats.org/drawingml/2006/main" noChangeAspect="1"/>
+            </wp:cNvGraphicFramePr>
+            <a:graphic xmlns:a="http://schemas.openxmlformats.org/drawingml/2006/main">
+              <a:graphicData uri="http://schemas.openxmlformats.org/drawingml/2006/picture">
+                <pic:pic xmlns:pic="http://schemas.openxmlformats.org/drawingml/2006/picture">
+                  <pic:nvPicPr>
+                    <pic:cNvPr id="99065155" name="図 2" descr="テキスト, 手紙&#10;&#10;自動的に生成された説明"/>
+                    <pic:cNvPicPr/>
+                  </pic:nvPicPr>
+                  <pic:blipFill>
+                    <a:blip r:embed="rId8" cstate="print">
+                      <a:extLst>
+                        <a:ext uri="{28A0092B-C50C-407E-A947-70E740481C1C}">
+                          <a14:useLocalDpi xmlns:a14="http://schemas.microsoft.com/office/drawing/2010/main" val="0"/>
+                        </a:ext>
+                      </a:extLst>
+                    </a:blip>
+                    <a:stretch>
+                      <a:fillRect/>
+                    </a:stretch>
+                  </pic:blipFill>
+                  <pic:spPr>
+                    <a:xfrm>
+                      <a:off x="0" y="0"/>
+                      <a:ext cx="6645910" cy="4701540"/>
+                    </a:xfrm>
+                    <a:prstGeom prst="rect">
+                      <a:avLst/>
+                    </a:prstGeom>
+                  </pic:spPr>
+                </pic:pic>
+              </a:graphicData>
+            </a:graphic>
+          </wp:inline>
+        </w:drawing>
+      </w:r>
+    </w:p>
+    <w:p>
+      <w:pPr>
+        <w:rPr>
+          <w:rFonts w:hint="eastAsia"/>
+        </w:rPr>
+      </w:pPr>
+      <w:r>
+        <w:rPr>
+          <w:rFonts w:hint="eastAsia"/>
+          <w:noProof/>
+        </w:rPr>
+        <w:lastRenderedPageBreak/>
+        <w:drawing>
+          <wp:inline distT="0" distB="0" distL="0" distR="0" wp14:anchorId="54D8DBFA" wp14:editId="016702EB">
+            <wp:extent cx="6645910" cy="4701540"/>
+            <wp:effectExtent l="0" t="0" r="0" b="0"/>
+            <wp:docPr id="419023676" name="図 3" descr="テキスト, 手紙&#10;&#10;自動的に生成された説明"/>
+            <wp:cNvGraphicFramePr>
+              <a:graphicFrameLocks xmlns:a="http://schemas.openxmlformats.org/drawingml/2006/main" noChangeAspect="1"/>
+            </wp:cNvGraphicFramePr>
+            <a:graphic xmlns:a="http://schemas.openxmlformats.org/drawingml/2006/main">
+              <a:graphicData uri="http://schemas.openxmlformats.org/drawingml/2006/picture">
+                <pic:pic xmlns:pic="http://schemas.openxmlformats.org/drawingml/2006/picture">
+                  <pic:nvPicPr>
+                    <pic:cNvPr id="419023676" name="図 3" descr="テキスト, 手紙&#10;&#10;自動的に生成された説明"/>
+                    <pic:cNvPicPr/>
+                  </pic:nvPicPr>
+                  <pic:blipFill>
+                    <a:blip r:embed="rId9" cstate="print">
+                      <a:extLst>
+                        <a:ext uri="{28A0092B-C50C-407E-A947-70E740481C1C}">
+                          <a14:useLocalDpi xmlns:a14="http://schemas.microsoft.com/office/drawing/2010/main" val="0"/>
+                        </a:ext>
+                      </a:extLst>
+                    </a:blip>
+                    <a:stretch>
+                      <a:fillRect/>
+                    </a:stretch>
+                  </pic:blipFill>
+                  <pic:spPr>
+                    <a:xfrm>
+                      <a:off x="0" y="0"/>
+                      <a:ext cx="6645910" cy="4701540"/>
+                    </a:xfrm>
+                    <a:prstGeom prst="rect">
+                      <a:avLst/>
+                    </a:prstGeom>
+                  </pic:spPr>
+                </pic:pic>
+              </a:graphicData>
+            </a:graphic>
+          </wp:inline>
+        </w:drawing>
+      </w:r>
+    </w:p>
     <w:sectPr>
       <w:pgSz w:w="11906" w:h="16838"/>
       <w:pgMar w:top="720" w:right="720" w:bottom="720" w:left="720" w:header="851" w:footer="992" w:gutter="0"/>
@@ -4841,7 +4923,7 @@
 </file>
 
 <file path=word/endnotes.xml><?xml version="1.0" encoding="utf-8"?>
-<w:endnotes xmlns:wpc="http://schemas.microsoft.com/office/word/2010/wordprocessingCanvas" xmlns:cx="http://schemas.microsoft.com/office/drawing/2014/chartex" xmlns:cx1="http://schemas.microsoft.com/office/drawing/2015/9/8/chartex" xmlns:cx2="http://schemas.microsoft.com/office/drawing/2015/10/21/chartex" xmlns:cx3="http://schemas.microsoft.com/office/drawing/2016/5/9/chartex" xmlns:cx4="http://schemas.microsoft.com/office/drawing/2016/5/10/chartex" xmlns:cx5="http://schemas.microsoft.com/office/drawing/2016/5/11/chartex" xmlns:cx6="http://schemas.microsoft.com/office/drawing/2016/5/12/chartex" xmlns:cx7="http://schemas.microsoft.com/office/drawing/2016/5/13/chartex" xmlns:cx8="http://schemas.microsoft.com/office/drawing/2016/5/14/chartex" xmlns:mc="http://schemas.openxmlformats.org/markup-compatibility/2006" xmlns:aink="http://schemas.microsoft.com/office/drawing/2016/ink" xmlns:am3d="http://schemas.microsoft.com/office/drawing/2017/model3d" xmlns:o="urn:schemas-microsoft-com:office:office" xmlns:oel="http://schemas.microsoft.com/office/2019/extlst" xmlns:r="http://schemas.openxmlformats.org/officeDocument/2006/relationships" xmlns:m="http://schemas.openxmlformats.org/officeDocument/2006/math" xmlns:v="urn:schemas-microsoft-com:vml" xmlns:wp14="http://schemas.microsoft.com/office/word/2010/wordprocessingDrawing" xmlns:wp="http://schemas.openxmlformats.org/drawingml/2006/wordprocessingDrawing" xmlns:w10="urn:schemas-microsoft-com:office:word" xmlns:w="http://schemas.openxmlformats.org/wordprocessingml/2006/main" xmlns:w14="http://schemas.microsoft.com/office/word/2010/wordml" xmlns:w15="http://schemas.microsoft.com/office/word/2012/wordml" xmlns:w16cex="http://schemas.microsoft.com/office/word/2018/wordml/cex" xmlns:w16cid="http://schemas.microsoft.com/office/word/2016/wordml/cid" xmlns:w16="http://schemas.microsoft.com/office/word/2018/wordml" xmlns:w16du="http://schemas.microsoft.com/office/word/2023/wordml/word16du" xmlns:w16sdtdh="http://schemas.microsoft.com/office/word/2020/wordml/sdtdatahash" xmlns:w16se="http://schemas.microsoft.com/office/word/2015/wordml/symex" xmlns:wpg="http://schemas.microsoft.com/office/word/2010/wordprocessingGroup" xmlns:wpi="http://schemas.microsoft.com/office/word/2010/wordprocessingInk" xmlns:wne="http://schemas.microsoft.com/office/word/2006/wordml" xmlns:wps="http://schemas.microsoft.com/office/word/2010/wordprocessingShape" mc:Ignorable="w14 w15 w16se w16cid w16 w16cex w16sdtdh w16du wp14">
+<w:endnotes xmlns:wpc="http://schemas.microsoft.com/office/word/2010/wordprocessingCanvas" xmlns:cx="http://schemas.microsoft.com/office/drawing/2014/chartex" xmlns:cx1="http://schemas.microsoft.com/office/drawing/2015/9/8/chartex" xmlns:cx2="http://schemas.microsoft.com/office/drawing/2015/10/21/chartex" xmlns:cx3="http://schemas.microsoft.com/office/drawing/2016/5/9/chartex" xmlns:cx4="http://schemas.microsoft.com/office/drawing/2016/5/10/chartex" xmlns:cx5="http://schemas.microsoft.com/office/drawing/2016/5/11/chartex" xmlns:cx6="http://schemas.microsoft.com/office/drawing/2016/5/12/chartex" xmlns:cx7="http://schemas.microsoft.com/office/drawing/2016/5/13/chartex" xmlns:cx8="http://schemas.microsoft.com/office/drawing/2016/5/14/chartex" xmlns:mc="http://schemas.openxmlformats.org/markup-compatibility/2006" xmlns:aink="http://schemas.microsoft.com/office/drawing/2016/ink" xmlns:am3d="http://schemas.microsoft.com/office/drawing/2017/model3d" xmlns:o="urn:schemas-microsoft-com:office:office" xmlns:oel="http://schemas.microsoft.com/office/2019/extlst" xmlns:r="http://schemas.openxmlformats.org/officeDocument/2006/relationships" xmlns:m="http://schemas.openxmlformats.org/officeDocument/2006/math" xmlns:v="urn:schemas-microsoft-com:vml" xmlns:wp14="http://schemas.microsoft.com/office/word/2010/wordprocessingDrawing" xmlns:wp="http://schemas.openxmlformats.org/drawingml/2006/wordprocessingDrawing" xmlns:w10="urn:schemas-microsoft-com:office:word" xmlns:w="http://schemas.openxmlformats.org/wordprocessingml/2006/main" xmlns:w14="http://schemas.microsoft.com/office/word/2010/wordml" xmlns:w15="http://schemas.microsoft.com/office/word/2012/wordml" xmlns:w16cex="http://schemas.microsoft.com/office/word/2018/wordml/cex" xmlns:w16cid="http://schemas.microsoft.com/office/word/2016/wordml/cid" xmlns:w16="http://schemas.microsoft.com/office/word/2018/wordml" xmlns:w16sdtdh="http://schemas.microsoft.com/office/word/2020/wordml/sdtdatahash" xmlns:w16se="http://schemas.microsoft.com/office/word/2015/wordml/symex" xmlns:wpg="http://schemas.microsoft.com/office/word/2010/wordprocessingGroup" xmlns:wpi="http://schemas.microsoft.com/office/word/2010/wordprocessingInk" xmlns:wne="http://schemas.microsoft.com/office/word/2006/wordml" xmlns:wps="http://schemas.microsoft.com/office/word/2010/wordprocessingShape" mc:Ignorable="w14 w15 w16se w16cid w16 w16cex w16sdtdh wp14">
   <w:endnote w:type="separator" w:id="-1">
     <w:p>
       <w:r>
@@ -4860,7 +4942,7 @@
 </file>
 
 <file path=word/footnotes.xml><?xml version="1.0" encoding="utf-8"?>
-<w:footnotes xmlns:wpc="http://schemas.microsoft.com/office/word/2010/wordprocessingCanvas" xmlns:cx="http://schemas.microsoft.com/office/drawing/2014/chartex" xmlns:cx1="http://schemas.microsoft.com/office/drawing/2015/9/8/chartex" xmlns:cx2="http://schemas.microsoft.com/office/drawing/2015/10/21/chartex" xmlns:cx3="http://schemas.microsoft.com/office/drawing/2016/5/9/chartex" xmlns:cx4="http://schemas.microsoft.com/office/drawing/2016/5/10/chartex" xmlns:cx5="http://schemas.microsoft.com/office/drawing/2016/5/11/chartex" xmlns:cx6="http://schemas.microsoft.com/office/drawing/2016/5/12/chartex" xmlns:cx7="http://schemas.microsoft.com/office/drawing/2016/5/13/chartex" xmlns:cx8="http://schemas.microsoft.com/office/drawing/2016/5/14/chartex" xmlns:mc="http://schemas.openxmlformats.org/markup-compatibility/2006" xmlns:aink="http://schemas.microsoft.com/office/drawing/2016/ink" xmlns:am3d="http://schemas.microsoft.com/office/drawing/2017/model3d" xmlns:o="urn:schemas-microsoft-com:office:office" xmlns:oel="http://schemas.microsoft.com/office/2019/extlst" xmlns:r="http://schemas.openxmlformats.org/officeDocument/2006/relationships" xmlns:m="http://schemas.openxmlformats.org/officeDocument/2006/math" xmlns:v="urn:schemas-microsoft-com:vml" xmlns:wp14="http://schemas.microsoft.com/office/word/2010/wordprocessingDrawing" xmlns:wp="http://schemas.openxmlformats.org/drawingml/2006/wordprocessingDrawing" xmlns:w10="urn:schemas-microsoft-com:office:word" xmlns:w="http://schemas.openxmlformats.org/wordprocessingml/2006/main" xmlns:w14="http://schemas.microsoft.com/office/word/2010/wordml" xmlns:w15="http://schemas.microsoft.com/office/word/2012/wordml" xmlns:w16cex="http://schemas.microsoft.com/office/word/2018/wordml/cex" xmlns:w16cid="http://schemas.microsoft.com/office/word/2016/wordml/cid" xmlns:w16="http://schemas.microsoft.com/office/word/2018/wordml" xmlns:w16du="http://schemas.microsoft.com/office/word/2023/wordml/word16du" xmlns:w16sdtdh="http://schemas.microsoft.com/office/word/2020/wordml/sdtdatahash" xmlns:w16se="http://schemas.microsoft.com/office/word/2015/wordml/symex" xmlns:wpg="http://schemas.microsoft.com/office/word/2010/wordprocessingGroup" xmlns:wpi="http://schemas.microsoft.com/office/word/2010/wordprocessingInk" xmlns:wne="http://schemas.microsoft.com/office/word/2006/wordml" xmlns:wps="http://schemas.microsoft.com/office/word/2010/wordprocessingShape" mc:Ignorable="w14 w15 w16se w16cid w16 w16cex w16sdtdh w16du wp14">
+<w:footnotes xmlns:wpc="http://schemas.microsoft.com/office/word/2010/wordprocessingCanvas" xmlns:cx="http://schemas.microsoft.com/office/drawing/2014/chartex" xmlns:cx1="http://schemas.microsoft.com/office/drawing/2015/9/8/chartex" xmlns:cx2="http://schemas.microsoft.com/office/drawing/2015/10/21/chartex" xmlns:cx3="http://schemas.microsoft.com/office/drawing/2016/5/9/chartex" xmlns:cx4="http://schemas.microsoft.com/office/drawing/2016/5/10/chartex" xmlns:cx5="http://schemas.microsoft.com/office/drawing/2016/5/11/chartex" xmlns:cx6="http://schemas.microsoft.com/office/drawing/2016/5/12/chartex" xmlns:cx7="http://schemas.microsoft.com/office/drawing/2016/5/13/chartex" xmlns:cx8="http://schemas.microsoft.com/office/drawing/2016/5/14/chartex" xmlns:mc="http://schemas.openxmlformats.org/markup-compatibility/2006" xmlns:aink="http://schemas.microsoft.com/office/drawing/2016/ink" xmlns:am3d="http://schemas.microsoft.com/office/drawing/2017/model3d" xmlns:o="urn:schemas-microsoft-com:office:office" xmlns:oel="http://schemas.microsoft.com/office/2019/extlst" xmlns:r="http://schemas.openxmlformats.org/officeDocument/2006/relationships" xmlns:m="http://schemas.openxmlformats.org/officeDocument/2006/math" xmlns:v="urn:schemas-microsoft-com:vml" xmlns:wp14="http://schemas.microsoft.com/office/word/2010/wordprocessingDrawing" xmlns:wp="http://schemas.openxmlformats.org/drawingml/2006/wordprocessingDrawing" xmlns:w10="urn:schemas-microsoft-com:office:word" xmlns:w="http://schemas.openxmlformats.org/wordprocessingml/2006/main" xmlns:w14="http://schemas.microsoft.com/office/word/2010/wordml" xmlns:w15="http://schemas.microsoft.com/office/word/2012/wordml" xmlns:w16cex="http://schemas.microsoft.com/office/word/2018/wordml/cex" xmlns:w16cid="http://schemas.microsoft.com/office/word/2016/wordml/cid" xmlns:w16="http://schemas.microsoft.com/office/word/2018/wordml" xmlns:w16sdtdh="http://schemas.microsoft.com/office/word/2020/wordml/sdtdatahash" xmlns:w16se="http://schemas.microsoft.com/office/word/2015/wordml/symex" xmlns:wpg="http://schemas.microsoft.com/office/word/2010/wordprocessingGroup" xmlns:wpi="http://schemas.microsoft.com/office/word/2010/wordprocessingInk" xmlns:wne="http://schemas.microsoft.com/office/word/2006/wordml" xmlns:wps="http://schemas.microsoft.com/office/word/2010/wordprocessingShape" mc:Ignorable="w14 w15 w16se w16cid w16 w16cex w16sdtdh wp14">
   <w:footnote w:type="separator" w:id="-1">
     <w:p>
       <w:r>
@@ -4879,7 +4961,7 @@
 </file>
 
 <file path=word/numbering.xml><?xml version="1.0" encoding="utf-8"?>
-<w:numbering xmlns:wpc="http://schemas.microsoft.com/office/word/2010/wordprocessingCanvas" xmlns:cx="http://schemas.microsoft.com/office/drawing/2014/chartex" xmlns:cx1="http://schemas.microsoft.com/office/drawing/2015/9/8/chartex" xmlns:cx2="http://schemas.microsoft.com/office/drawing/2015/10/21/chartex" xmlns:cx3="http://schemas.microsoft.com/office/drawing/2016/5/9/chartex" xmlns:cx4="http://schemas.microsoft.com/office/drawing/2016/5/10/chartex" xmlns:cx5="http://schemas.microsoft.com/office/drawing/2016/5/11/chartex" xmlns:cx6="http://schemas.microsoft.com/office/drawing/2016/5/12/chartex" xmlns:cx7="http://schemas.microsoft.com/office/drawing/2016/5/13/chartex" xmlns:cx8="http://schemas.microsoft.com/office/drawing/2016/5/14/chartex" xmlns:mc="http://schemas.openxmlformats.org/markup-compatibility/2006" xmlns:aink="http://schemas.microsoft.com/office/drawing/2016/ink" xmlns:am3d="http://schemas.microsoft.com/office/drawing/2017/model3d" xmlns:o="urn:schemas-microsoft-com:office:office" xmlns:oel="http://schemas.microsoft.com/office/2019/extlst" xmlns:r="http://schemas.openxmlformats.org/officeDocument/2006/relationships" xmlns:m="http://schemas.openxmlformats.org/officeDocument/2006/math" xmlns:v="urn:schemas-microsoft-com:vml" xmlns:wp14="http://schemas.microsoft.com/office/word/2010/wordprocessingDrawing" xmlns:wp="http://schemas.openxmlformats.org/drawingml/2006/wordprocessingDrawing" xmlns:w10="urn:schemas-microsoft-com:office:word" xmlns:w="http://schemas.openxmlformats.org/wordprocessingml/2006/main" xmlns:w14="http://schemas.microsoft.com/office/word/2010/wordml" xmlns:w15="http://schemas.microsoft.com/office/word/2012/wordml" xmlns:w16cex="http://schemas.microsoft.com/office/word/2018/wordml/cex" xmlns:w16cid="http://schemas.microsoft.com/office/word/2016/wordml/cid" xmlns:w16="http://schemas.microsoft.com/office/word/2018/wordml" xmlns:w16du="http://schemas.microsoft.com/office/word/2023/wordml/word16du" xmlns:w16sdtdh="http://schemas.microsoft.com/office/word/2020/wordml/sdtdatahash" xmlns:w16se="http://schemas.microsoft.com/office/word/2015/wordml/symex" xmlns:wpg="http://schemas.microsoft.com/office/word/2010/wordprocessingGroup" xmlns:wpi="http://schemas.microsoft.com/office/word/2010/wordprocessingInk" xmlns:wne="http://schemas.microsoft.com/office/word/2006/wordml" xmlns:wps="http://schemas.microsoft.com/office/word/2010/wordprocessingShape" mc:Ignorable="w14 w15 w16se w16cid w16 w16cex w16sdtdh w16du wp14">
+<w:numbering xmlns:wpc="http://schemas.microsoft.com/office/word/2010/wordprocessingCanvas" xmlns:cx="http://schemas.microsoft.com/office/drawing/2014/chartex" xmlns:cx1="http://schemas.microsoft.com/office/drawing/2015/9/8/chartex" xmlns:cx2="http://schemas.microsoft.com/office/drawing/2015/10/21/chartex" xmlns:cx3="http://schemas.microsoft.com/office/drawing/2016/5/9/chartex" xmlns:cx4="http://schemas.microsoft.com/office/drawing/2016/5/10/chartex" xmlns:cx5="http://schemas.microsoft.com/office/drawing/2016/5/11/chartex" xmlns:cx6="http://schemas.microsoft.com/office/drawing/2016/5/12/chartex" xmlns:cx7="http://schemas.microsoft.com/office/drawing/2016/5/13/chartex" xmlns:cx8="http://schemas.microsoft.com/office/drawing/2016/5/14/chartex" xmlns:mc="http://schemas.openxmlformats.org/markup-compatibility/2006" xmlns:aink="http://schemas.microsoft.com/office/drawing/2016/ink" xmlns:am3d="http://schemas.microsoft.com/office/drawing/2017/model3d" xmlns:o="urn:schemas-microsoft-com:office:office" xmlns:oel="http://schemas.microsoft.com/office/2019/extlst" xmlns:r="http://schemas.openxmlformats.org/officeDocument/2006/relationships" xmlns:m="http://schemas.openxmlformats.org/officeDocument/2006/math" xmlns:v="urn:schemas-microsoft-com:vml" xmlns:wp14="http://schemas.microsoft.com/office/word/2010/wordprocessingDrawing" xmlns:wp="http://schemas.openxmlformats.org/drawingml/2006/wordprocessingDrawing" xmlns:w10="urn:schemas-microsoft-com:office:word" xmlns:w="http://schemas.openxmlformats.org/wordprocessingml/2006/main" xmlns:w14="http://schemas.microsoft.com/office/word/2010/wordml" xmlns:w15="http://schemas.microsoft.com/office/word/2012/wordml" xmlns:w16cex="http://schemas.microsoft.com/office/word/2018/wordml/cex" xmlns:w16cid="http://schemas.microsoft.com/office/word/2016/wordml/cid" xmlns:w16="http://schemas.microsoft.com/office/word/2018/wordml" xmlns:w16sdtdh="http://schemas.microsoft.com/office/word/2020/wordml/sdtdatahash" xmlns:w16se="http://schemas.microsoft.com/office/word/2015/wordml/symex" xmlns:wpg="http://schemas.microsoft.com/office/word/2010/wordprocessingGroup" xmlns:wpi="http://schemas.microsoft.com/office/word/2010/wordprocessingInk" xmlns:wne="http://schemas.microsoft.com/office/word/2006/wordml" xmlns:wps="http://schemas.microsoft.com/office/word/2010/wordprocessingShape" mc:Ignorable="w14 w15 w16se w16cid w16 w16cex w16sdtdh wp14">
   <w:abstractNum w:abstractNumId="0" w15:restartNumberingAfterBreak="0">
     <w:nsid w:val="042C29A3"/>
     <w:multiLevelType w:val="hybridMultilevel"/>
@@ -5828,7 +5910,7 @@
 </file>
 
 <file path=word/styles.xml><?xml version="1.0" encoding="utf-8"?>
-<w:styles xmlns:mc="http://schemas.openxmlformats.org/markup-compatibility/2006" xmlns:r="http://schemas.openxmlformats.org/officeDocument/2006/relationships" xmlns:w="http://schemas.openxmlformats.org/wordprocessingml/2006/main" xmlns:w14="http://schemas.microsoft.com/office/word/2010/wordml" xmlns:w15="http://schemas.microsoft.com/office/word/2012/wordml" xmlns:w16cex="http://schemas.microsoft.com/office/word/2018/wordml/cex" xmlns:w16cid="http://schemas.microsoft.com/office/word/2016/wordml/cid" xmlns:w16="http://schemas.microsoft.com/office/word/2018/wordml" xmlns:w16du="http://schemas.microsoft.com/office/word/2023/wordml/word16du" xmlns:w16sdtdh="http://schemas.microsoft.com/office/word/2020/wordml/sdtdatahash" xmlns:w16se="http://schemas.microsoft.com/office/word/2015/wordml/symex" mc:Ignorable="w14 w15 w16se w16cid w16 w16cex w16sdtdh w16du">
+<w:styles xmlns:mc="http://schemas.openxmlformats.org/markup-compatibility/2006" xmlns:r="http://schemas.openxmlformats.org/officeDocument/2006/relationships" xmlns:w="http://schemas.openxmlformats.org/wordprocessingml/2006/main" xmlns:w14="http://schemas.microsoft.com/office/word/2010/wordml" xmlns:w15="http://schemas.microsoft.com/office/word/2012/wordml" xmlns:w16cex="http://schemas.microsoft.com/office/word/2018/wordml/cex" xmlns:w16cid="http://schemas.microsoft.com/office/word/2016/wordml/cid" xmlns:w16="http://schemas.microsoft.com/office/word/2018/wordml" xmlns:w16sdtdh="http://schemas.microsoft.com/office/word/2020/wordml/sdtdatahash" xmlns:w16se="http://schemas.microsoft.com/office/word/2015/wordml/symex" mc:Ignorable="w14 w15 w16se w16cid w16 w16cex w16sdtdh">
   <w:docDefaults>
     <w:rPrDefault>
       <w:rPr>
@@ -6239,7 +6321,7 @@
     <w:link w:val="10"/>
     <w:uiPriority w:val="9"/>
     <w:qFormat/>
-    <w:rsid w:val="00C153B6"/>
+    <w:rsid w:val="00BA7917"/>
     <w:pPr>
       <w:keepNext/>
       <w:keepLines/>
@@ -6250,7 +6332,7 @@
       <w:outlineLvl w:val="0"/>
     </w:pPr>
     <w:rPr>
-      <w:rFonts w:asciiTheme="majorHAnsi" w:hAnsiTheme="majorHAnsi" w:cstheme="majorBidi"/>
+      <w:rFonts w:cstheme="majorBidi"/>
       <w:b/>
       <w:color w:val="000000" w:themeColor="text1"/>
       <w:sz w:val="32"/>
@@ -6265,7 +6347,7 @@
     <w:uiPriority w:val="9"/>
     <w:unhideWhenUsed/>
     <w:qFormat/>
-    <w:rsid w:val="00C153B6"/>
+    <w:rsid w:val="00BA7917"/>
     <w:pPr>
       <w:keepNext/>
       <w:keepLines/>
@@ -6276,7 +6358,7 @@
       <w:outlineLvl w:val="1"/>
     </w:pPr>
     <w:rPr>
-      <w:rFonts w:asciiTheme="majorHAnsi" w:hAnsiTheme="majorHAnsi" w:cstheme="majorBidi"/>
+      <w:rFonts w:cstheme="majorBidi"/>
       <w:color w:val="000000" w:themeColor="text1"/>
       <w:sz w:val="28"/>
       <w:szCs w:val="28"/>
@@ -6467,9 +6549,9 @@
     <w:basedOn w:val="a0"/>
     <w:link w:val="1"/>
     <w:uiPriority w:val="9"/>
-    <w:rsid w:val="00C153B6"/>
+    <w:rsid w:val="00BA7917"/>
     <w:rPr>
-      <w:rFonts w:asciiTheme="majorHAnsi" w:eastAsia="BIZ UDゴシック" w:hAnsiTheme="majorHAnsi" w:cstheme="majorBidi"/>
+      <w:rFonts w:ascii="Helvetica" w:eastAsia="BIZ UDゴシック" w:hAnsi="Helvetica" w:cstheme="majorBidi"/>
       <w:b/>
       <w:color w:val="000000" w:themeColor="text1"/>
       <w:sz w:val="32"/>
@@ -6481,9 +6563,9 @@
     <w:basedOn w:val="a0"/>
     <w:link w:val="2"/>
     <w:uiPriority w:val="9"/>
-    <w:rsid w:val="00C153B6"/>
+    <w:rsid w:val="00BA7917"/>
     <w:rPr>
-      <w:rFonts w:asciiTheme="majorHAnsi" w:eastAsia="BIZ UDゴシック" w:hAnsiTheme="majorHAnsi" w:cstheme="majorBidi"/>
+      <w:rFonts w:ascii="Helvetica" w:eastAsia="BIZ UDゴシック" w:hAnsi="Helvetica" w:cstheme="majorBidi"/>
       <w:color w:val="000000" w:themeColor="text1"/>
       <w:sz w:val="28"/>
       <w:szCs w:val="28"/>
@@ -6816,6 +6898,16 @@
       <w:rFonts w:ascii="Helvetica" w:eastAsia="BIZ UDゴシック" w:hAnsi="Helvetica"/>
     </w:rPr>
   </w:style>
+  <w:style w:type="character" w:styleId="af">
+    <w:name w:val="Placeholder Text"/>
+    <w:basedOn w:val="a0"/>
+    <w:uiPriority w:val="99"/>
+    <w:semiHidden/>
+    <w:rsid w:val="00FF671E"/>
+    <w:rPr>
+      <w:color w:val="666666"/>
+    </w:rPr>
+  </w:style>
 </w:styles>
 </file>
 
